--- a/limpias/1924.docx
+++ b/limpias/1924.docx
@@ -1,6 +1,6 @@
 
 <file path=word/document.xml><?xml version="1.0" encoding="utf-8"?>
-<w:document xmlns:ve="http://schemas.openxmlformats.org/markup-compatibility/2006" xmlns:o="urn:schemas-microsoft-com:office:office" xmlns:r="http://schemas.openxmlformats.org/officeDocument/2006/relationships" xmlns:m="http://schemas.openxmlformats.org/officeDocument/2006/math" xmlns:v="urn:schemas-microsoft-com:vml" xmlns:wp="http://schemas.openxmlformats.org/drawingml/2006/wordprocessingDrawing" xmlns:w10="urn:schemas-microsoft-com:office:word" xmlns:w="http://schemas.openxmlformats.org/wordprocessingml/2006/main" xmlns:wne="http://schemas.microsoft.com/office/word/2006/wordml">
+<w:document xmlns:wpc="http://schemas.microsoft.com/office/word/2010/wordprocessingCanvas" xmlns:cx="http://schemas.microsoft.com/office/drawing/2014/chartex" xmlns:mc="http://schemas.openxmlformats.org/markup-compatibility/2006" xmlns:o="urn:schemas-microsoft-com:office:office" xmlns:r="http://schemas.openxmlformats.org/officeDocument/2006/relationships" xmlns:m="http://schemas.openxmlformats.org/officeDocument/2006/math" xmlns:v="urn:schemas-microsoft-com:vml" xmlns:wp14="http://schemas.microsoft.com/office/word/2010/wordprocessingDrawing" xmlns:wp="http://schemas.openxmlformats.org/drawingml/2006/wordprocessingDrawing" xmlns:w10="urn:schemas-microsoft-com:office:word" xmlns:w="http://schemas.openxmlformats.org/wordprocessingml/2006/main" xmlns:w14="http://schemas.microsoft.com/office/word/2010/wordml" xmlns:w15="http://schemas.microsoft.com/office/word/2012/wordml" xmlns:w16se="http://schemas.microsoft.com/office/word/2015/wordml/symex" xmlns:wpg="http://schemas.microsoft.com/office/word/2010/wordprocessingGroup" xmlns:wpi="http://schemas.microsoft.com/office/word/2010/wordprocessingInk" xmlns:wne="http://schemas.microsoft.com/office/word/2006/wordml" xmlns:wps="http://schemas.microsoft.com/office/word/2010/wordprocessingShape" mc:Ignorable="w14 w15 w16se wp14">
   <w:body>
     <w:p>
       <w:pPr>
@@ -28,7 +28,7 @@
       <w:pPr>
         <w:pStyle w:val="Sangradetextonormal"/>
         <w:keepNext/>
-        <w:spacing w:before="60" w:after="180"/>
+        <w:spacing w:before="480" w:after="180"/>
         <w:ind w:firstLine="0"/>
         <w:jc w:val="left"/>
         <w:rPr>
@@ -52,7 +52,7 @@
       <w:pPr>
         <w:pStyle w:val="Sangradetextonormal"/>
         <w:keepNext/>
-        <w:spacing w:before="60" w:after="60"/>
+        <w:spacing w:before="240" w:after="60"/>
         <w:ind w:firstLine="0"/>
         <w:jc w:val="left"/>
         <w:rPr>
@@ -82,6 +82,12 @@
         <w:rPr>
           <w:rFonts w:ascii="Book Antiqua" w:hAnsi="Book Antiqua"/>
         </w:rPr>
+        <w:t xml:space="preserve"> </w:t>
+      </w:r>
+      <w:r>
+        <w:rPr>
+          <w:rFonts w:ascii="Book Antiqua" w:hAnsi="Book Antiqua"/>
+        </w:rPr>
         <w:t>La</w:t>
       </w:r>
       <w:r>
@@ -118,7 +124,7 @@
     <w:p>
       <w:pPr>
         <w:keepNext/>
-        <w:spacing w:before="60" w:after="60"/>
+        <w:spacing w:before="240" w:after="60"/>
         <w:rPr>
           <w:rFonts w:ascii="Book Antiqua" w:hAnsi="Book Antiqua"/>
           <w:b/>
@@ -145,6 +151,12 @@
         <w:rPr>
           <w:rFonts w:ascii="Book Antiqua" w:hAnsi="Book Antiqua"/>
         </w:rPr>
+        <w:t xml:space="preserve"> </w:t>
+      </w:r>
+      <w:r>
+        <w:rPr>
+          <w:rFonts w:ascii="Book Antiqua" w:hAnsi="Book Antiqua"/>
+        </w:rPr>
         <w:t xml:space="preserve">Que </w:t>
       </w:r>
       <w:r>
@@ -259,7 +271,7 @@
         <w:rPr>
           <w:rFonts w:ascii="Book Antiqua" w:hAnsi="Book Antiqua"/>
         </w:rPr>
-        <w:t>;</w:t>
+        <w:t xml:space="preserve">; </w:t>
       </w:r>
     </w:p>
     <w:p>
@@ -305,7 +317,7 @@
         <w:rPr>
           <w:rFonts w:ascii="Book Antiqua" w:hAnsi="Book Antiqua"/>
         </w:rPr>
-        <w:t>;</w:t>
+        <w:t xml:space="preserve">; </w:t>
       </w:r>
     </w:p>
     <w:p>
@@ -363,7 +375,7 @@
         <w:rPr>
           <w:rFonts w:ascii="Book Antiqua" w:hAnsi="Book Antiqua"/>
         </w:rPr>
-        <w:t>;</w:t>
+        <w:t xml:space="preserve">; </w:t>
       </w:r>
     </w:p>
     <w:p>
@@ -427,7 +439,7 @@
         <w:rPr>
           <w:rFonts w:ascii="Book Antiqua" w:hAnsi="Book Antiqua"/>
         </w:rPr>
-        <w:t>;</w:t>
+        <w:t xml:space="preserve">; </w:t>
       </w:r>
     </w:p>
     <w:p>
@@ -497,7 +509,7 @@
         <w:rPr>
           <w:rFonts w:ascii="Book Antiqua" w:hAnsi="Book Antiqua"/>
         </w:rPr>
-        <w:t>;</w:t>
+        <w:t xml:space="preserve">; </w:t>
       </w:r>
     </w:p>
     <w:p>
@@ -518,7 +530,9 @@
         </w:rPr>
         <w:t>EL CONCEJO DELIBERANTE SANCIONA CON FUERZA DE ORDENANZA</w:t>
       </w:r>
+      <w:bookmarkStart w:id="0" w:name="_GoBack"/>
     </w:p>
+    <w:bookmarkEnd w:id="0"/>
     <w:p>
       <w:pPr>
         <w:keepNext/>
@@ -533,13 +547,7 @@
           <w:rFonts w:ascii="Book Antiqua" w:hAnsi="Book Antiqua"/>
           <w:u w:val="single"/>
         </w:rPr>
-        <w:t>ARTÍCULO PRIMERO</w:t>
-      </w:r>
-      <w:r>
-        <w:rPr>
-          <w:rFonts w:ascii="Book Antiqua" w:hAnsi="Book Antiqua"/>
-        </w:rPr>
-        <w:t>:</w:t>
+        <w:t>ARTÍCULO PRIMERO:</w:t>
       </w:r>
       <w:r>
         <w:rPr>
@@ -611,7 +619,7 @@
         <w:rPr>
           <w:rFonts w:ascii="Book Antiqua" w:hAnsi="Book Antiqua"/>
         </w:rPr>
-        <w:t>.</w:t>
+        <w:t xml:space="preserve">. </w:t>
       </w:r>
     </w:p>
     <w:p>
@@ -628,13 +636,7 @@
           <w:rFonts w:ascii="Book Antiqua" w:hAnsi="Book Antiqua"/>
           <w:u w:val="single"/>
         </w:rPr>
-        <w:t>ARTÍCULO SEGUNDO</w:t>
-      </w:r>
-      <w:r>
-        <w:rPr>
-          <w:rFonts w:ascii="Book Antiqua" w:hAnsi="Book Antiqua"/>
-        </w:rPr>
-        <w:t>:</w:t>
+        <w:t>ARTÍCULO SEGUNDO:</w:t>
       </w:r>
       <w:r>
         <w:rPr>
@@ -652,7 +654,7 @@
         <w:rPr>
           <w:rFonts w:ascii="Book Antiqua" w:hAnsi="Book Antiqua"/>
         </w:rPr>
-        <w:t>.</w:t>
+        <w:t xml:space="preserve">. </w:t>
       </w:r>
     </w:p>
     <w:p>
@@ -669,13 +671,7 @@
           <w:rFonts w:ascii="Book Antiqua" w:hAnsi="Book Antiqua"/>
           <w:u w:val="single"/>
         </w:rPr>
-        <w:t>ARTÍCULO TERCERO</w:t>
-      </w:r>
-      <w:r>
-        <w:rPr>
-          <w:rFonts w:ascii="Book Antiqua" w:hAnsi="Book Antiqua"/>
-        </w:rPr>
-        <w:t>:</w:t>
+        <w:t>ARTÍCULO TERCERO:</w:t>
       </w:r>
       <w:r>
         <w:rPr>
@@ -693,7 +689,7 @@
         <w:rPr>
           <w:rFonts w:ascii="Book Antiqua" w:hAnsi="Book Antiqua"/>
         </w:rPr>
-        <w:t>.</w:t>
+        <w:t xml:space="preserve">. </w:t>
       </w:r>
     </w:p>
     <w:p>
@@ -710,13 +706,7 @@
           <w:rFonts w:ascii="Book Antiqua" w:hAnsi="Book Antiqua"/>
           <w:u w:val="single"/>
         </w:rPr>
-        <w:t>ARTÍCULO CUARTO</w:t>
-      </w:r>
-      <w:r>
-        <w:rPr>
-          <w:rFonts w:ascii="Book Antiqua" w:hAnsi="Book Antiqua"/>
-        </w:rPr>
-        <w:t>:</w:t>
+        <w:t>ARTÍCULO CUARTO:</w:t>
       </w:r>
       <w:r>
         <w:rPr>
@@ -734,7 +724,7 @@
         <w:rPr>
           <w:rFonts w:ascii="Book Antiqua" w:hAnsi="Book Antiqua"/>
         </w:rPr>
-        <w:t>:</w:t>
+        <w:t xml:space="preserve">: </w:t>
       </w:r>
     </w:p>
     <w:p>
@@ -745,7 +735,7 @@
           <w:numId w:val="13"/>
         </w:numPr>
         <w:spacing w:after="180"/>
-        <w:ind w:left="360"/>
+        <w:ind w:left="0" w:firstLine="0"/>
         <w:jc w:val="both"/>
         <w:rPr>
           <w:rFonts w:ascii="Book Antiqua" w:hAnsi="Book Antiqua"/>
@@ -773,7 +763,7 @@
         <w:rPr>
           <w:rFonts w:ascii="Book Antiqua" w:hAnsi="Book Antiqua"/>
         </w:rPr>
-        <w:t>.</w:t>
+        <w:t xml:space="preserve">. </w:t>
       </w:r>
     </w:p>
     <w:p>
@@ -784,7 +774,7 @@
           <w:numId w:val="13"/>
         </w:numPr>
         <w:spacing w:after="180"/>
-        <w:ind w:left="360"/>
+        <w:ind w:left="0" w:firstLine="0"/>
         <w:jc w:val="both"/>
         <w:rPr>
           <w:rFonts w:ascii="Book Antiqua" w:hAnsi="Book Antiqua"/>
@@ -806,7 +796,7 @@
         <w:rPr>
           <w:rFonts w:ascii="Book Antiqua" w:hAnsi="Book Antiqua"/>
         </w:rPr>
-        <w:t>(</w:t>
+        <w:t xml:space="preserve"> (</w:t>
       </w:r>
       <w:r>
         <w:rPr>
@@ -818,7 +808,7 @@
         <w:rPr>
           <w:rFonts w:ascii="Book Antiqua" w:hAnsi="Book Antiqua"/>
         </w:rPr>
-        <w:t>)</w:t>
+        <w:t xml:space="preserve">) </w:t>
       </w:r>
       <w:r>
         <w:rPr>
@@ -848,7 +838,7 @@
         <w:rPr>
           <w:rFonts w:ascii="Book Antiqua" w:hAnsi="Book Antiqua"/>
         </w:rPr>
-        <w:t>(</w:t>
+        <w:t xml:space="preserve"> (</w:t>
       </w:r>
       <w:r>
         <w:rPr>
@@ -878,7 +868,7 @@
         <w:rPr>
           <w:rFonts w:ascii="Book Antiqua" w:hAnsi="Book Antiqua"/>
         </w:rPr>
-        <w:t>)</w:t>
+        <w:t xml:space="preserve">) </w:t>
       </w:r>
     </w:p>
     <w:p>
@@ -889,7 +879,7 @@
           <w:numId w:val="13"/>
         </w:numPr>
         <w:spacing w:after="180"/>
-        <w:ind w:left="360"/>
+        <w:ind w:left="0" w:firstLine="0"/>
         <w:jc w:val="both"/>
         <w:rPr>
           <w:rFonts w:ascii="Book Antiqua" w:hAnsi="Book Antiqua"/>
@@ -906,7 +896,7 @@
         <w:rPr>
           <w:rFonts w:ascii="Book Antiqua" w:hAnsi="Book Antiqua"/>
         </w:rPr>
-        <w:t>.</w:t>
+        <w:t xml:space="preserve">. </w:t>
       </w:r>
     </w:p>
     <w:p>
@@ -917,7 +907,7 @@
           <w:numId w:val="13"/>
         </w:numPr>
         <w:spacing w:after="180"/>
-        <w:ind w:left="360"/>
+        <w:ind w:left="0" w:firstLine="0"/>
         <w:jc w:val="both"/>
         <w:rPr>
           <w:rFonts w:ascii="Book Antiqua" w:hAnsi="Book Antiqua"/>
@@ -945,7 +935,7 @@
         <w:rPr>
           <w:rFonts w:ascii="Book Antiqua" w:hAnsi="Book Antiqua"/>
         </w:rPr>
-        <w:t>:</w:t>
+        <w:t xml:space="preserve">: </w:t>
       </w:r>
     </w:p>
     <w:p>
@@ -956,7 +946,7 @@
           <w:numId w:val="14"/>
         </w:numPr>
         <w:spacing w:after="180"/>
-        <w:ind w:left="528"/>
+        <w:ind w:left="0" w:firstLine="0"/>
         <w:jc w:val="both"/>
         <w:rPr>
           <w:rFonts w:ascii="Book Antiqua" w:hAnsi="Book Antiqua"/>
@@ -977,7 +967,7 @@
           <w:numId w:val="14"/>
         </w:numPr>
         <w:spacing w:after="180"/>
-        <w:ind w:left="528"/>
+        <w:ind w:left="0" w:firstLine="0"/>
         <w:jc w:val="both"/>
         <w:rPr>
           <w:rFonts w:ascii="Book Antiqua" w:hAnsi="Book Antiqua"/>
@@ -998,7 +988,7 @@
           <w:numId w:val="14"/>
         </w:numPr>
         <w:spacing w:after="180"/>
-        <w:ind w:left="528"/>
+        <w:ind w:left="0" w:firstLine="0"/>
         <w:jc w:val="both"/>
         <w:rPr>
           <w:rFonts w:ascii="Book Antiqua" w:hAnsi="Book Antiqua"/>
@@ -1014,7 +1004,7 @@
         <w:rPr>
           <w:rFonts w:ascii="Book Antiqua" w:hAnsi="Book Antiqua"/>
         </w:rPr>
-        <w:t>.</w:t>
+        <w:t xml:space="preserve">. </w:t>
       </w:r>
     </w:p>
     <w:p>
@@ -1025,7 +1015,7 @@
           <w:numId w:val="13"/>
         </w:numPr>
         <w:spacing w:after="180"/>
-        <w:ind w:left="360"/>
+        <w:ind w:left="0" w:firstLine="0"/>
         <w:jc w:val="both"/>
         <w:rPr>
           <w:rFonts w:ascii="Book Antiqua" w:hAnsi="Book Antiqua"/>
@@ -1053,7 +1043,7 @@
         <w:rPr>
           <w:rFonts w:ascii="Book Antiqua" w:hAnsi="Book Antiqua"/>
         </w:rPr>
-        <w:t>.</w:t>
+        <w:t xml:space="preserve">. </w:t>
       </w:r>
     </w:p>
     <w:p>
@@ -1064,7 +1054,7 @@
           <w:numId w:val="13"/>
         </w:numPr>
         <w:spacing w:after="180"/>
-        <w:ind w:left="360"/>
+        <w:ind w:left="0" w:firstLine="0"/>
         <w:jc w:val="both"/>
         <w:rPr>
           <w:rFonts w:ascii="Book Antiqua" w:hAnsi="Book Antiqua"/>
@@ -1080,7 +1070,7 @@
         <w:rPr>
           <w:rFonts w:ascii="Book Antiqua" w:hAnsi="Book Antiqua"/>
         </w:rPr>
-        <w:t>.</w:t>
+        <w:t xml:space="preserve">. </w:t>
       </w:r>
     </w:p>
     <w:p>
@@ -1091,7 +1081,7 @@
           <w:numId w:val="13"/>
         </w:numPr>
         <w:spacing w:after="180"/>
-        <w:ind w:left="360"/>
+        <w:ind w:left="0" w:firstLine="0"/>
         <w:jc w:val="both"/>
         <w:rPr>
           <w:rFonts w:ascii="Book Antiqua" w:hAnsi="Book Antiqua"/>
@@ -1119,7 +1109,7 @@
         <w:rPr>
           <w:rFonts w:ascii="Book Antiqua" w:hAnsi="Book Antiqua"/>
         </w:rPr>
-        <w:t>.</w:t>
+        <w:t xml:space="preserve">. </w:t>
       </w:r>
     </w:p>
     <w:p>
@@ -1136,13 +1126,7 @@
           <w:rFonts w:ascii="Book Antiqua" w:hAnsi="Book Antiqua"/>
           <w:u w:val="single"/>
         </w:rPr>
-        <w:t>ARTÍCULO QUINTO</w:t>
-      </w:r>
-      <w:r>
-        <w:rPr>
-          <w:rFonts w:ascii="Book Antiqua" w:hAnsi="Book Antiqua"/>
-        </w:rPr>
-        <w:t>:</w:t>
+        <w:t>ARTÍCULO QUINTO:</w:t>
       </w:r>
       <w:r>
         <w:rPr>
@@ -1160,7 +1144,7 @@
         <w:rPr>
           <w:rFonts w:ascii="Book Antiqua" w:hAnsi="Book Antiqua"/>
         </w:rPr>
-        <w:t>:</w:t>
+        <w:t xml:space="preserve">: </w:t>
       </w:r>
     </w:p>
     <w:p>
@@ -1171,6 +1155,7 @@
           <w:numId w:val="16"/>
         </w:numPr>
         <w:spacing w:after="180"/>
+        <w:ind w:left="0" w:firstLine="0"/>
         <w:jc w:val="both"/>
         <w:rPr>
           <w:rFonts w:ascii="Book Antiqua" w:hAnsi="Book Antiqua"/>
@@ -1222,7 +1207,7 @@
         <w:rPr>
           <w:rFonts w:ascii="Book Antiqua" w:hAnsi="Book Antiqua"/>
         </w:rPr>
-        <w:t>.</w:t>
+        <w:t xml:space="preserve">. </w:t>
       </w:r>
     </w:p>
     <w:p>
@@ -1233,6 +1218,7 @@
           <w:numId w:val="16"/>
         </w:numPr>
         <w:spacing w:after="180"/>
+        <w:ind w:left="0" w:firstLine="0"/>
         <w:jc w:val="both"/>
         <w:rPr>
           <w:rFonts w:ascii="Book Antiqua" w:hAnsi="Book Antiqua"/>
@@ -1248,7 +1234,7 @@
         <w:rPr>
           <w:rFonts w:ascii="Book Antiqua" w:hAnsi="Book Antiqua"/>
         </w:rPr>
-        <w:t>.</w:t>
+        <w:t xml:space="preserve">. </w:t>
       </w:r>
     </w:p>
     <w:p>
@@ -1259,6 +1245,7 @@
           <w:numId w:val="16"/>
         </w:numPr>
         <w:spacing w:after="180"/>
+        <w:ind w:left="0" w:firstLine="0"/>
         <w:jc w:val="both"/>
         <w:rPr>
           <w:rFonts w:ascii="Book Antiqua" w:hAnsi="Book Antiqua"/>
@@ -1274,7 +1261,7 @@
         <w:rPr>
           <w:rFonts w:ascii="Book Antiqua" w:hAnsi="Book Antiqua"/>
         </w:rPr>
-        <w:t>.</w:t>
+        <w:t xml:space="preserve">. </w:t>
       </w:r>
     </w:p>
     <w:p>
@@ -1285,6 +1272,7 @@
           <w:numId w:val="16"/>
         </w:numPr>
         <w:spacing w:after="180"/>
+        <w:ind w:left="0" w:firstLine="0"/>
         <w:jc w:val="both"/>
         <w:rPr>
           <w:rFonts w:ascii="Book Antiqua" w:hAnsi="Book Antiqua"/>
@@ -1348,7 +1336,7 @@
         <w:rPr>
           <w:rFonts w:ascii="Book Antiqua" w:hAnsi="Book Antiqua"/>
         </w:rPr>
-        <w:t>.</w:t>
+        <w:t xml:space="preserve">. </w:t>
       </w:r>
     </w:p>
     <w:p>
@@ -1359,6 +1347,7 @@
           <w:numId w:val="16"/>
         </w:numPr>
         <w:spacing w:after="180"/>
+        <w:ind w:left="0" w:firstLine="0"/>
         <w:jc w:val="both"/>
         <w:rPr>
           <w:rFonts w:ascii="Book Antiqua" w:hAnsi="Book Antiqua"/>
@@ -1386,7 +1375,7 @@
         <w:rPr>
           <w:rFonts w:ascii="Book Antiqua" w:hAnsi="Book Antiqua"/>
         </w:rPr>
-        <w:t>.</w:t>
+        <w:t xml:space="preserve">. </w:t>
       </w:r>
     </w:p>
     <w:p>
@@ -1397,6 +1386,7 @@
           <w:numId w:val="16"/>
         </w:numPr>
         <w:spacing w:after="180"/>
+        <w:ind w:left="0" w:firstLine="0"/>
         <w:jc w:val="both"/>
         <w:rPr>
           <w:rFonts w:ascii="Book Antiqua" w:hAnsi="Book Antiqua"/>
@@ -1424,7 +1414,7 @@
         <w:rPr>
           <w:rFonts w:ascii="Book Antiqua" w:hAnsi="Book Antiqua"/>
         </w:rPr>
-        <w:t>.</w:t>
+        <w:t xml:space="preserve">. </w:t>
       </w:r>
     </w:p>
     <w:p>
@@ -1435,6 +1425,7 @@
           <w:numId w:val="16"/>
         </w:numPr>
         <w:spacing w:after="180"/>
+        <w:ind w:left="0" w:firstLine="0"/>
         <w:jc w:val="both"/>
         <w:rPr>
           <w:rFonts w:ascii="Book Antiqua" w:hAnsi="Book Antiqua"/>
@@ -1480,7 +1471,7 @@
         <w:rPr>
           <w:rFonts w:ascii="Book Antiqua" w:hAnsi="Book Antiqua"/>
         </w:rPr>
-        <w:t>.</w:t>
+        <w:t xml:space="preserve">. </w:t>
       </w:r>
     </w:p>
     <w:p>
@@ -1491,6 +1482,7 @@
           <w:numId w:val="16"/>
         </w:numPr>
         <w:spacing w:after="180"/>
+        <w:ind w:left="0" w:firstLine="0"/>
         <w:jc w:val="both"/>
         <w:rPr>
           <w:rFonts w:ascii="Book Antiqua" w:hAnsi="Book Antiqua"/>
@@ -1530,7 +1522,7 @@
         <w:rPr>
           <w:rFonts w:ascii="Book Antiqua" w:hAnsi="Book Antiqua"/>
         </w:rPr>
-        <w:t>.</w:t>
+        <w:t xml:space="preserve">. </w:t>
       </w:r>
     </w:p>
     <w:p>
@@ -1541,6 +1533,7 @@
           <w:numId w:val="16"/>
         </w:numPr>
         <w:spacing w:after="180"/>
+        <w:ind w:left="0" w:firstLine="0"/>
         <w:jc w:val="both"/>
         <w:rPr>
           <w:rFonts w:ascii="Book Antiqua" w:hAnsi="Book Antiqua"/>
@@ -1592,7 +1585,7 @@
         <w:rPr>
           <w:rFonts w:ascii="Book Antiqua" w:hAnsi="Book Antiqua"/>
         </w:rPr>
-        <w:t>.</w:t>
+        <w:t xml:space="preserve">. </w:t>
       </w:r>
     </w:p>
     <w:p>
@@ -1609,13 +1602,7 @@
           <w:rFonts w:ascii="Book Antiqua" w:hAnsi="Book Antiqua"/>
           <w:u w:val="single"/>
         </w:rPr>
-        <w:t>ARTÍCULO SEXTO</w:t>
-      </w:r>
-      <w:r>
-        <w:rPr>
-          <w:rFonts w:ascii="Book Antiqua" w:hAnsi="Book Antiqua"/>
-        </w:rPr>
-        <w:t>:</w:t>
+        <w:t>ARTÍCULO SEXTO:</w:t>
       </w:r>
       <w:r>
         <w:rPr>
@@ -1687,7 +1674,14 @@
         <w:rPr>
           <w:rFonts w:ascii="Book Antiqua" w:hAnsi="Book Antiqua"/>
         </w:rPr>
-        <w:t xml:space="preserve">las reparticiones municipales dependerán normativamente de esta </w:t>
+        <w:t xml:space="preserve">las reparticiones municipales </w:t>
+      </w:r>
+      <w:r>
+        <w:rPr>
+          <w:rFonts w:ascii="Book Antiqua" w:hAnsi="Book Antiqua"/>
+        </w:rPr>
+        <w:lastRenderedPageBreak/>
+        <w:t xml:space="preserve">dependerán normativamente de esta </w:t>
       </w:r>
       <w:r>
         <w:rPr>
@@ -1747,14 +1741,7 @@
         <w:rPr>
           <w:rFonts w:ascii="Book Antiqua" w:hAnsi="Book Antiqua"/>
         </w:rPr>
-        <w:t xml:space="preserve">fórmulas y toda otra disposición o norma </w:t>
-      </w:r>
-      <w:r>
-        <w:rPr>
-          <w:rFonts w:ascii="Book Antiqua" w:hAnsi="Book Antiqua"/>
-        </w:rPr>
-        <w:lastRenderedPageBreak/>
-        <w:t xml:space="preserve">técnica </w:t>
+        <w:t xml:space="preserve">fórmulas y toda otra disposición o norma técnica </w:t>
       </w:r>
       <w:r>
         <w:rPr>
@@ -1802,7 +1789,7 @@
         <w:rPr>
           <w:rFonts w:ascii="Book Antiqua" w:hAnsi="Book Antiqua"/>
         </w:rPr>
-        <w:t>.</w:t>
+        <w:t xml:space="preserve">. </w:t>
       </w:r>
     </w:p>
     <w:p>
@@ -1817,7 +1804,6 @@
       <w:r>
         <w:rPr>
           <w:rFonts w:ascii="Book Antiqua" w:hAnsi="Book Antiqua"/>
-          <w:u w:val="single"/>
         </w:rPr>
         <w:t>ARTÍCULO SÉPTIMO</w:t>
       </w:r>
@@ -1825,13 +1811,7 @@
         <w:rPr>
           <w:rFonts w:ascii="Book Antiqua" w:hAnsi="Book Antiqua"/>
         </w:rPr>
-        <w:t>:</w:t>
-      </w:r>
-      <w:r>
-        <w:rPr>
-          <w:rFonts w:ascii="Book Antiqua" w:hAnsi="Book Antiqua"/>
-        </w:rPr>
-        <w:t xml:space="preserve"> </w:t>
+        <w:t xml:space="preserve">: </w:t>
       </w:r>
       <w:r>
         <w:rPr>
@@ -1879,7 +1859,7 @@
         <w:rPr>
           <w:rFonts w:ascii="Book Antiqua" w:hAnsi="Book Antiqua"/>
         </w:rPr>
-        <w:t>.</w:t>
+        <w:t xml:space="preserve">. </w:t>
       </w:r>
     </w:p>
     <w:p>
@@ -1967,7 +1947,7 @@
         <w:rPr>
           <w:rFonts w:ascii="Book Antiqua" w:hAnsi="Book Antiqua"/>
         </w:rPr>
-        <w:t>.</w:t>
+        <w:t xml:space="preserve">. </w:t>
       </w:r>
     </w:p>
     <w:p>
@@ -2025,7 +2005,7 @@
         <w:rPr>
           <w:rFonts w:ascii="Book Antiqua" w:hAnsi="Book Antiqua"/>
         </w:rPr>
-        <w:t>;</w:t>
+        <w:t xml:space="preserve">; </w:t>
       </w:r>
     </w:p>
     <w:p>
@@ -2040,7 +2020,6 @@
       <w:r>
         <w:rPr>
           <w:rFonts w:ascii="Book Antiqua" w:hAnsi="Book Antiqua"/>
-          <w:u w:val="single"/>
         </w:rPr>
         <w:t>ARTÍCULO NOVENO</w:t>
       </w:r>
@@ -2048,13 +2027,7 @@
         <w:rPr>
           <w:rFonts w:ascii="Book Antiqua" w:hAnsi="Book Antiqua"/>
         </w:rPr>
-        <w:t>:</w:t>
-      </w:r>
-      <w:r>
-        <w:rPr>
-          <w:rFonts w:ascii="Book Antiqua" w:hAnsi="Book Antiqua"/>
-        </w:rPr>
-        <w:t xml:space="preserve"> </w:t>
+        <w:t xml:space="preserve">: </w:t>
       </w:r>
       <w:r>
         <w:rPr>
@@ -2102,7 +2075,7 @@
         <w:rPr>
           <w:rFonts w:ascii="Book Antiqua" w:hAnsi="Book Antiqua"/>
         </w:rPr>
-        <w:t>;</w:t>
+        <w:t xml:space="preserve">; </w:t>
       </w:r>
     </w:p>
     <w:p>
@@ -2117,7 +2090,6 @@
       <w:r>
         <w:rPr>
           <w:rFonts w:ascii="Book Antiqua" w:hAnsi="Book Antiqua"/>
-          <w:u w:val="single"/>
         </w:rPr>
         <w:t>ARTÍCULO DÉCIMO</w:t>
       </w:r>
@@ -2125,13 +2097,7 @@
         <w:rPr>
           <w:rFonts w:ascii="Book Antiqua" w:hAnsi="Book Antiqua"/>
         </w:rPr>
-        <w:t>:</w:t>
-      </w:r>
-      <w:r>
-        <w:rPr>
-          <w:rFonts w:ascii="Book Antiqua" w:hAnsi="Book Antiqua"/>
-        </w:rPr>
-        <w:t xml:space="preserve"> </w:t>
+        <w:t xml:space="preserve">: </w:t>
       </w:r>
       <w:r>
         <w:rPr>
@@ -2167,7 +2133,7 @@
         <w:rPr>
           <w:rFonts w:ascii="Book Antiqua" w:hAnsi="Book Antiqua"/>
         </w:rPr>
-        <w:t>.</w:t>
+        <w:t xml:space="preserve">. </w:t>
       </w:r>
     </w:p>
     <w:p>
@@ -2225,7 +2191,7 @@
         <w:rPr>
           <w:rFonts w:ascii="Book Antiqua" w:hAnsi="Book Antiqua"/>
         </w:rPr>
-        <w:t>;</w:t>
+        <w:t xml:space="preserve">; </w:t>
       </w:r>
     </w:p>
     <w:p>
@@ -2240,7 +2206,6 @@
       <w:r>
         <w:rPr>
           <w:rFonts w:ascii="Book Antiqua" w:hAnsi="Book Antiqua"/>
-          <w:u w:val="single"/>
         </w:rPr>
         <w:t>ARTÍCULO DÉCIMO PRIMERO</w:t>
       </w:r>
@@ -2248,13 +2213,7 @@
         <w:rPr>
           <w:rFonts w:ascii="Book Antiqua" w:hAnsi="Book Antiqua"/>
         </w:rPr>
-        <w:t>:</w:t>
-      </w:r>
-      <w:r>
-        <w:rPr>
-          <w:rFonts w:ascii="Book Antiqua" w:hAnsi="Book Antiqua"/>
-        </w:rPr>
-        <w:t xml:space="preserve"> </w:t>
+        <w:t xml:space="preserve">: </w:t>
       </w:r>
       <w:r>
         <w:rPr>
@@ -2338,7 +2297,7 @@
         <w:rPr>
           <w:rFonts w:ascii="Book Antiqua" w:hAnsi="Book Antiqua"/>
         </w:rPr>
-        <w:t>;</w:t>
+        <w:t xml:space="preserve">; </w:t>
       </w:r>
     </w:p>
     <w:p>
@@ -2353,7 +2312,6 @@
       <w:r>
         <w:rPr>
           <w:rFonts w:ascii="Book Antiqua" w:hAnsi="Book Antiqua"/>
-          <w:u w:val="single"/>
         </w:rPr>
         <w:t>ARTÍCULO DÉCIMO SEGUNDO</w:t>
       </w:r>
@@ -2361,13 +2319,7 @@
         <w:rPr>
           <w:rFonts w:ascii="Book Antiqua" w:hAnsi="Book Antiqua"/>
         </w:rPr>
-        <w:t>:</w:t>
-      </w:r>
-      <w:r>
-        <w:rPr>
-          <w:rFonts w:ascii="Book Antiqua" w:hAnsi="Book Antiqua"/>
-        </w:rPr>
-        <w:t xml:space="preserve"> </w:t>
+        <w:t xml:space="preserve">: </w:t>
       </w:r>
       <w:r>
         <w:rPr>
@@ -2427,7 +2379,7 @@
         <w:rPr>
           <w:rFonts w:ascii="Book Antiqua" w:hAnsi="Book Antiqua"/>
         </w:rPr>
-        <w:t>.</w:t>
+        <w:t xml:space="preserve">. </w:t>
       </w:r>
     </w:p>
     <w:p>
@@ -2521,7 +2473,7 @@
         <w:rPr>
           <w:rFonts w:ascii="Book Antiqua" w:hAnsi="Book Antiqua"/>
         </w:rPr>
-        <w:t>;</w:t>
+        <w:t xml:space="preserve">; </w:t>
       </w:r>
     </w:p>
     <w:p>
@@ -2536,7 +2488,6 @@
       <w:r>
         <w:rPr>
           <w:rFonts w:ascii="Book Antiqua" w:hAnsi="Book Antiqua"/>
-          <w:u w:val="single"/>
         </w:rPr>
         <w:t>ARTÍCULO DÉCIMO TERCERO</w:t>
       </w:r>
@@ -2544,13 +2495,7 @@
         <w:rPr>
           <w:rFonts w:ascii="Book Antiqua" w:hAnsi="Book Antiqua"/>
         </w:rPr>
-        <w:t>:</w:t>
-      </w:r>
-      <w:r>
-        <w:rPr>
-          <w:rFonts w:ascii="Book Antiqua" w:hAnsi="Book Antiqua"/>
-        </w:rPr>
-        <w:t xml:space="preserve"> </w:t>
+        <w:t xml:space="preserve">: </w:t>
       </w:r>
       <w:r>
         <w:rPr>
@@ -2724,7 +2669,7 @@
         <w:rPr>
           <w:rFonts w:ascii="Book Antiqua" w:hAnsi="Book Antiqua"/>
         </w:rPr>
-        <w:t>;</w:t>
+        <w:t xml:space="preserve">; </w:t>
       </w:r>
     </w:p>
     <w:p>
@@ -2739,7 +2684,6 @@
       <w:r>
         <w:rPr>
           <w:rFonts w:ascii="Book Antiqua" w:hAnsi="Book Antiqua"/>
-          <w:u w:val="single"/>
         </w:rPr>
         <w:t>ARTÍCULO DÉCIMO CUARTO</w:t>
       </w:r>
@@ -2747,13 +2691,7 @@
         <w:rPr>
           <w:rFonts w:ascii="Book Antiqua" w:hAnsi="Book Antiqua"/>
         </w:rPr>
-        <w:t>:</w:t>
-      </w:r>
-      <w:r>
-        <w:rPr>
-          <w:rFonts w:ascii="Book Antiqua" w:hAnsi="Book Antiqua"/>
-        </w:rPr>
-        <w:t xml:space="preserve"> </w:t>
+        <w:t xml:space="preserve">: </w:t>
       </w:r>
       <w:r>
         <w:rPr>
@@ -2849,7 +2787,14 @@
         <w:rPr>
           <w:rFonts w:ascii="Book Antiqua" w:hAnsi="Book Antiqua"/>
         </w:rPr>
-        <w:t xml:space="preserve">gerentes o miembros de la </w:t>
+        <w:t xml:space="preserve">gerentes o </w:t>
+      </w:r>
+      <w:r>
+        <w:rPr>
+          <w:rFonts w:ascii="Book Antiqua" w:hAnsi="Book Antiqua"/>
+        </w:rPr>
+        <w:lastRenderedPageBreak/>
+        <w:t xml:space="preserve">miembros de la </w:t>
       </w:r>
       <w:r>
         <w:rPr>
@@ -2867,7 +2812,7 @@
         <w:rPr>
           <w:rFonts w:ascii="Book Antiqua" w:hAnsi="Book Antiqua"/>
         </w:rPr>
-        <w:t>;</w:t>
+        <w:t xml:space="preserve">; </w:t>
       </w:r>
     </w:p>
     <w:p>
@@ -2882,16 +2827,116 @@
       <w:r>
         <w:rPr>
           <w:rFonts w:ascii="Book Antiqua" w:hAnsi="Book Antiqua"/>
-          <w:u w:val="single"/>
-        </w:rPr>
-        <w:lastRenderedPageBreak/>
+        </w:rPr>
         <w:t>ARTÍCULO DÉCIMO QUINTO</w:t>
       </w:r>
       <w:r>
         <w:rPr>
           <w:rFonts w:ascii="Book Antiqua" w:hAnsi="Book Antiqua"/>
         </w:rPr>
-        <w:t>:</w:t>
+        <w:t xml:space="preserve">: </w:t>
+      </w:r>
+      <w:r>
+        <w:rPr>
+          <w:rFonts w:ascii="Book Antiqua" w:hAnsi="Book Antiqua"/>
+        </w:rPr>
+        <w:t>Los funcionarios</w:t>
+      </w:r>
+      <w:r>
+        <w:rPr>
+          <w:rFonts w:ascii="Book Antiqua" w:hAnsi="Book Antiqua"/>
+        </w:rPr>
+        <w:t xml:space="preserve"> o empleados que revelen a terceros o utilicen en provecho propio cualquier información individual de carácter </w:t>
+      </w:r>
+      <w:r>
+        <w:rPr>
+          <w:rFonts w:ascii="Book Antiqua" w:hAnsi="Book Antiqua"/>
+        </w:rPr>
+        <w:t>estadístico</w:t>
+      </w:r>
+      <w:r>
+        <w:rPr>
+          <w:rFonts w:ascii="Book Antiqua" w:hAnsi="Book Antiqua"/>
+        </w:rPr>
+        <w:t xml:space="preserve"> o censal</w:t>
+      </w:r>
+      <w:r>
+        <w:rPr>
+          <w:rFonts w:ascii="Book Antiqua" w:hAnsi="Book Antiqua"/>
+        </w:rPr>
+        <w:t xml:space="preserve">, </w:t>
+      </w:r>
+      <w:r>
+        <w:rPr>
+          <w:rFonts w:ascii="Book Antiqua" w:hAnsi="Book Antiqua"/>
+        </w:rPr>
+        <w:t>de la cual tenga conocimiento por sus funciones</w:t>
+      </w:r>
+      <w:r>
+        <w:rPr>
+          <w:rFonts w:ascii="Book Antiqua" w:hAnsi="Book Antiqua"/>
+        </w:rPr>
+        <w:t xml:space="preserve">, </w:t>
+      </w:r>
+      <w:r>
+        <w:rPr>
+          <w:rFonts w:ascii="Book Antiqua" w:hAnsi="Book Antiqua"/>
+        </w:rPr>
+        <w:t>o que incurran dolosamente en tergiversación</w:t>
+      </w:r>
+      <w:r>
+        <w:rPr>
+          <w:rFonts w:ascii="Book Antiqua" w:hAnsi="Book Antiqua"/>
+        </w:rPr>
+        <w:t xml:space="preserve">, </w:t>
+      </w:r>
+      <w:r>
+        <w:rPr>
+          <w:rFonts w:ascii="Book Antiqua" w:hAnsi="Book Antiqua"/>
+        </w:rPr>
+        <w:t>omisión</w:t>
+      </w:r>
+      <w:r>
+        <w:rPr>
+          <w:rFonts w:ascii="Book Antiqua" w:hAnsi="Book Antiqua"/>
+        </w:rPr>
+        <w:t xml:space="preserve"> o adulteración de </w:t>
+      </w:r>
+      <w:r>
+        <w:rPr>
+          <w:rFonts w:ascii="Book Antiqua" w:hAnsi="Book Antiqua"/>
+        </w:rPr>
+        <w:t xml:space="preserve">datos de los censos o </w:t>
+      </w:r>
+      <w:r>
+        <w:rPr>
+          <w:rFonts w:ascii="Book Antiqua" w:hAnsi="Book Antiqua"/>
+        </w:rPr>
+        <w:t>estadísticas</w:t>
+      </w:r>
+      <w:r>
+        <w:rPr>
+          <w:rFonts w:ascii="Book Antiqua" w:hAnsi="Book Antiqua"/>
+        </w:rPr>
+        <w:t xml:space="preserve">, </w:t>
+      </w:r>
+      <w:r>
+        <w:rPr>
+          <w:rFonts w:ascii="Book Antiqua" w:hAnsi="Book Antiqua"/>
+        </w:rPr>
+        <w:t>serán</w:t>
+      </w:r>
+      <w:r>
+        <w:rPr>
+          <w:rFonts w:ascii="Book Antiqua" w:hAnsi="Book Antiqua"/>
+        </w:rPr>
+        <w:t xml:space="preserve"> pasibles de exoneración y </w:t>
+      </w:r>
+      <w:r>
+        <w:rPr>
+          <w:rFonts w:ascii="Book Antiqua" w:hAnsi="Book Antiqua"/>
+        </w:rPr>
+        <w:t>sufrirán</w:t>
       </w:r>
       <w:r>
         <w:rPr>
@@ -2903,103 +2948,37 @@
         <w:rPr>
           <w:rFonts w:ascii="Book Antiqua" w:hAnsi="Book Antiqua"/>
         </w:rPr>
-        <w:t>Los funcionarios</w:t>
-      </w:r>
-      <w:r>
-        <w:rPr>
-          <w:rFonts w:ascii="Book Antiqua" w:hAnsi="Book Antiqua"/>
-        </w:rPr>
-        <w:t xml:space="preserve"> o empleados que revelen a terceros o utilicen en provecho propio cualquier información individual de carácter </w:t>
-      </w:r>
-      <w:r>
-        <w:rPr>
-          <w:rFonts w:ascii="Book Antiqua" w:hAnsi="Book Antiqua"/>
-        </w:rPr>
-        <w:t>estadístico</w:t>
-      </w:r>
-      <w:r>
-        <w:rPr>
-          <w:rFonts w:ascii="Book Antiqua" w:hAnsi="Book Antiqua"/>
-        </w:rPr>
-        <w:t xml:space="preserve"> o censal</w:t>
-      </w:r>
-      <w:r>
-        <w:rPr>
-          <w:rFonts w:ascii="Book Antiqua" w:hAnsi="Book Antiqua"/>
-        </w:rPr>
-        <w:t xml:space="preserve">, </w:t>
-      </w:r>
-      <w:r>
-        <w:rPr>
-          <w:rFonts w:ascii="Book Antiqua" w:hAnsi="Book Antiqua"/>
-        </w:rPr>
-        <w:t>de la cual tenga conocimiento por sus funciones</w:t>
-      </w:r>
-      <w:r>
-        <w:rPr>
-          <w:rFonts w:ascii="Book Antiqua" w:hAnsi="Book Antiqua"/>
-        </w:rPr>
-        <w:t xml:space="preserve">, </w:t>
-      </w:r>
-      <w:r>
-        <w:rPr>
-          <w:rFonts w:ascii="Book Antiqua" w:hAnsi="Book Antiqua"/>
-        </w:rPr>
-        <w:t>o que incurran dolosamente en tergiversación</w:t>
-      </w:r>
-      <w:r>
-        <w:rPr>
-          <w:rFonts w:ascii="Book Antiqua" w:hAnsi="Book Antiqua"/>
-        </w:rPr>
-        <w:t xml:space="preserve">, </w:t>
-      </w:r>
-      <w:r>
-        <w:rPr>
-          <w:rFonts w:ascii="Book Antiqua" w:hAnsi="Book Antiqua"/>
-        </w:rPr>
-        <w:t>omisión</w:t>
-      </w:r>
-      <w:r>
-        <w:rPr>
-          <w:rFonts w:ascii="Book Antiqua" w:hAnsi="Book Antiqua"/>
-        </w:rPr>
-        <w:t xml:space="preserve"> o adulteración de </w:t>
-      </w:r>
-      <w:r>
-        <w:rPr>
-          <w:rFonts w:ascii="Book Antiqua" w:hAnsi="Book Antiqua"/>
-        </w:rPr>
-        <w:t xml:space="preserve">datos de los censos o </w:t>
-      </w:r>
-      <w:r>
-        <w:rPr>
-          <w:rFonts w:ascii="Book Antiqua" w:hAnsi="Book Antiqua"/>
-        </w:rPr>
-        <w:t>estadísticas</w:t>
-      </w:r>
-      <w:r>
-        <w:rPr>
-          <w:rFonts w:ascii="Book Antiqua" w:hAnsi="Book Antiqua"/>
-        </w:rPr>
-        <w:t xml:space="preserve">, </w:t>
-      </w:r>
-      <w:r>
-        <w:rPr>
-          <w:rFonts w:ascii="Book Antiqua" w:hAnsi="Book Antiqua"/>
-        </w:rPr>
-        <w:t>serán</w:t>
-      </w:r>
-      <w:r>
-        <w:rPr>
-          <w:rFonts w:ascii="Book Antiqua" w:hAnsi="Book Antiqua"/>
-        </w:rPr>
-        <w:t xml:space="preserve"> pasibles de exoneración y </w:t>
-      </w:r>
-      <w:r>
-        <w:rPr>
-          <w:rFonts w:ascii="Book Antiqua" w:hAnsi="Book Antiqua"/>
-        </w:rPr>
-        <w:t>sufrirán</w:t>
+        <w:t>además</w:t>
+      </w:r>
+      <w:r>
+        <w:rPr>
+          <w:rFonts w:ascii="Book Antiqua" w:hAnsi="Book Antiqua"/>
+        </w:rPr>
+        <w:t xml:space="preserve"> las sanciones que correspondan conforme con lo </w:t>
+      </w:r>
+      <w:r>
+        <w:rPr>
+          <w:rFonts w:ascii="Book Antiqua" w:hAnsi="Book Antiqua"/>
+        </w:rPr>
+        <w:t xml:space="preserve">provisto </w:t>
+      </w:r>
+      <w:r>
+        <w:rPr>
+          <w:rFonts w:ascii="Book Antiqua" w:hAnsi="Book Antiqua"/>
+        </w:rPr>
+        <w:t xml:space="preserve">por el </w:t>
+      </w:r>
+      <w:r>
+        <w:rPr>
+          <w:rFonts w:ascii="Book Antiqua" w:hAnsi="Book Antiqua"/>
+        </w:rPr>
+        <w:t>Código</w:t>
+      </w:r>
+      <w:r>
+        <w:rPr>
+          <w:rFonts w:ascii="Book Antiqua" w:hAnsi="Book Antiqua"/>
+        </w:rPr>
+        <w:t xml:space="preserve"> Penal</w:t>
       </w:r>
       <w:r>
         <w:rPr>
@@ -3011,49 +2990,7 @@
         <w:rPr>
           <w:rFonts w:ascii="Book Antiqua" w:hAnsi="Book Antiqua"/>
         </w:rPr>
-        <w:t>además</w:t>
-      </w:r>
-      <w:r>
-        <w:rPr>
-          <w:rFonts w:ascii="Book Antiqua" w:hAnsi="Book Antiqua"/>
-        </w:rPr>
-        <w:t xml:space="preserve"> las sanciones que correspondan conforme con lo </w:t>
-      </w:r>
-      <w:r>
-        <w:rPr>
-          <w:rFonts w:ascii="Book Antiqua" w:hAnsi="Book Antiqua"/>
-        </w:rPr>
-        <w:t xml:space="preserve">provisto </w:t>
-      </w:r>
-      <w:r>
-        <w:rPr>
-          <w:rFonts w:ascii="Book Antiqua" w:hAnsi="Book Antiqua"/>
-        </w:rPr>
-        <w:t xml:space="preserve">por el </w:t>
-      </w:r>
-      <w:r>
-        <w:rPr>
-          <w:rFonts w:ascii="Book Antiqua" w:hAnsi="Book Antiqua"/>
-        </w:rPr>
-        <w:t>Código</w:t>
-      </w:r>
-      <w:r>
-        <w:rPr>
-          <w:rFonts w:ascii="Book Antiqua" w:hAnsi="Book Antiqua"/>
-        </w:rPr>
-        <w:t xml:space="preserve"> Penal</w:t>
-      </w:r>
-      <w:r>
-        <w:rPr>
-          <w:rFonts w:ascii="Book Antiqua" w:hAnsi="Book Antiqua"/>
-        </w:rPr>
-        <w:t xml:space="preserve"> </w:t>
-      </w:r>
-      <w:r>
-        <w:rPr>
-          <w:rFonts w:ascii="Book Antiqua" w:hAnsi="Book Antiqua"/>
-        </w:rPr>
-        <w:t>(</w:t>
+        <w:t xml:space="preserve"> (</w:t>
       </w:r>
       <w:r>
         <w:rPr>
@@ -3089,7 +3026,7 @@
         <w:rPr>
           <w:rFonts w:ascii="Book Antiqua" w:hAnsi="Book Antiqua"/>
         </w:rPr>
-        <w:t>)</w:t>
+        <w:t xml:space="preserve">) </w:t>
       </w:r>
     </w:p>
     <w:p>
@@ -3104,7 +3041,6 @@
       <w:r>
         <w:rPr>
           <w:rFonts w:ascii="Book Antiqua" w:hAnsi="Book Antiqua"/>
-          <w:u w:val="single"/>
         </w:rPr>
         <w:t>ARTÍCULO DÉCIMO SEXTO</w:t>
       </w:r>
@@ -3112,13 +3048,7 @@
         <w:rPr>
           <w:rFonts w:ascii="Book Antiqua" w:hAnsi="Book Antiqua"/>
         </w:rPr>
-        <w:t>:</w:t>
-      </w:r>
-      <w:r>
-        <w:rPr>
-          <w:rFonts w:ascii="Book Antiqua" w:hAnsi="Book Antiqua"/>
-        </w:rPr>
-        <w:t xml:space="preserve"> </w:t>
+        <w:t xml:space="preserve">: </w:t>
       </w:r>
       <w:r>
         <w:rPr>
@@ -3142,13 +3072,7 @@
         <w:rPr>
           <w:rFonts w:ascii="Book Antiqua" w:hAnsi="Book Antiqua"/>
         </w:rPr>
-        <w:t>.</w:t>
-      </w:r>
-      <w:r>
-        <w:rPr>
-          <w:rFonts w:ascii="Book Antiqua" w:hAnsi="Book Antiqua"/>
-        </w:rPr>
-        <w:t xml:space="preserve"> </w:t>
+        <w:t xml:space="preserve">. </w:t>
       </w:r>
     </w:p>
     <w:sectPr>
@@ -3166,7 +3090,7 @@
 </file>
 
 <file path=word/endnotes.xml><?xml version="1.0" encoding="utf-8"?>
-<w:endnotes xmlns:ve="http://schemas.openxmlformats.org/markup-compatibility/2006" xmlns:o="urn:schemas-microsoft-com:office:office" xmlns:r="http://schemas.openxmlformats.org/officeDocument/2006/relationships" xmlns:m="http://schemas.openxmlformats.org/officeDocument/2006/math" xmlns:v="urn:schemas-microsoft-com:vml" xmlns:wp="http://schemas.openxmlformats.org/drawingml/2006/wordprocessingDrawing" xmlns:w10="urn:schemas-microsoft-com:office:word" xmlns:w="http://schemas.openxmlformats.org/wordprocessingml/2006/main" xmlns:wne="http://schemas.microsoft.com/office/word/2006/wordml">
+<w:endnotes xmlns:wpc="http://schemas.microsoft.com/office/word/2010/wordprocessingCanvas" xmlns:cx="http://schemas.microsoft.com/office/drawing/2014/chartex" xmlns:mc="http://schemas.openxmlformats.org/markup-compatibility/2006" xmlns:o="urn:schemas-microsoft-com:office:office" xmlns:r="http://schemas.openxmlformats.org/officeDocument/2006/relationships" xmlns:m="http://schemas.openxmlformats.org/officeDocument/2006/math" xmlns:v="urn:schemas-microsoft-com:vml" xmlns:wp14="http://schemas.microsoft.com/office/word/2010/wordprocessingDrawing" xmlns:wp="http://schemas.openxmlformats.org/drawingml/2006/wordprocessingDrawing" xmlns:w10="urn:schemas-microsoft-com:office:word" xmlns:w="http://schemas.openxmlformats.org/wordprocessingml/2006/main" xmlns:w14="http://schemas.microsoft.com/office/word/2010/wordml" xmlns:w15="http://schemas.microsoft.com/office/word/2012/wordml" xmlns:w16se="http://schemas.microsoft.com/office/word/2015/wordml/symex" xmlns:wpg="http://schemas.microsoft.com/office/word/2010/wordprocessingGroup" xmlns:wpi="http://schemas.microsoft.com/office/word/2010/wordprocessingInk" xmlns:wne="http://schemas.microsoft.com/office/word/2006/wordml" xmlns:wps="http://schemas.microsoft.com/office/word/2010/wordprocessingShape" mc:Ignorable="w14 w15 w16se wp14">
   <w:endnote w:type="separator" w:id="-1">
     <w:p>
       <w:r>
@@ -3185,7 +3109,7 @@
 </file>
 
 <file path=word/footer1.xml><?xml version="1.0" encoding="utf-8"?>
-<w:ftr xmlns:ve="http://schemas.openxmlformats.org/markup-compatibility/2006" xmlns:o="urn:schemas-microsoft-com:office:office" xmlns:r="http://schemas.openxmlformats.org/officeDocument/2006/relationships" xmlns:m="http://schemas.openxmlformats.org/officeDocument/2006/math" xmlns:v="urn:schemas-microsoft-com:vml" xmlns:wp="http://schemas.openxmlformats.org/drawingml/2006/wordprocessingDrawing" xmlns:w10="urn:schemas-microsoft-com:office:word" xmlns:w="http://schemas.openxmlformats.org/wordprocessingml/2006/main" xmlns:wne="http://schemas.microsoft.com/office/word/2006/wordml">
+<w:ftr xmlns:wpc="http://schemas.microsoft.com/office/word/2010/wordprocessingCanvas" xmlns:cx="http://schemas.microsoft.com/office/drawing/2014/chartex" xmlns:mc="http://schemas.openxmlformats.org/markup-compatibility/2006" xmlns:o="urn:schemas-microsoft-com:office:office" xmlns:r="http://schemas.openxmlformats.org/officeDocument/2006/relationships" xmlns:m="http://schemas.openxmlformats.org/officeDocument/2006/math" xmlns:v="urn:schemas-microsoft-com:vml" xmlns:wp14="http://schemas.microsoft.com/office/word/2010/wordprocessingDrawing" xmlns:wp="http://schemas.openxmlformats.org/drawingml/2006/wordprocessingDrawing" xmlns:w10="urn:schemas-microsoft-com:office:word" xmlns:w="http://schemas.openxmlformats.org/wordprocessingml/2006/main" xmlns:w14="http://schemas.microsoft.com/office/word/2010/wordml" xmlns:w15="http://schemas.microsoft.com/office/word/2012/wordml" xmlns:w16se="http://schemas.microsoft.com/office/word/2015/wordml/symex" xmlns:wpg="http://schemas.microsoft.com/office/word/2010/wordprocessingGroup" xmlns:wpi="http://schemas.microsoft.com/office/word/2010/wordprocessingInk" xmlns:wne="http://schemas.microsoft.com/office/word/2006/wordml" xmlns:wps="http://schemas.microsoft.com/office/word/2010/wordprocessingShape" mc:Ignorable="w14 w15 w16se wp14">
   <w:p>
     <w:pPr>
       <w:pStyle w:val="Piedepgina"/>
@@ -3222,7 +3146,7 @@
 </file>
 
 <file path=word/footer2.xml><?xml version="1.0" encoding="utf-8"?>
-<w:ftr xmlns:ve="http://schemas.openxmlformats.org/markup-compatibility/2006" xmlns:o="urn:schemas-microsoft-com:office:office" xmlns:r="http://schemas.openxmlformats.org/officeDocument/2006/relationships" xmlns:m="http://schemas.openxmlformats.org/officeDocument/2006/math" xmlns:v="urn:schemas-microsoft-com:vml" xmlns:wp="http://schemas.openxmlformats.org/drawingml/2006/wordprocessingDrawing" xmlns:w10="urn:schemas-microsoft-com:office:word" xmlns:w="http://schemas.openxmlformats.org/wordprocessingml/2006/main" xmlns:wne="http://schemas.microsoft.com/office/word/2006/wordml">
+<w:ftr xmlns:wpc="http://schemas.microsoft.com/office/word/2010/wordprocessingCanvas" xmlns:cx="http://schemas.microsoft.com/office/drawing/2014/chartex" xmlns:mc="http://schemas.openxmlformats.org/markup-compatibility/2006" xmlns:o="urn:schemas-microsoft-com:office:office" xmlns:r="http://schemas.openxmlformats.org/officeDocument/2006/relationships" xmlns:m="http://schemas.openxmlformats.org/officeDocument/2006/math" xmlns:v="urn:schemas-microsoft-com:vml" xmlns:wp14="http://schemas.microsoft.com/office/word/2010/wordprocessingDrawing" xmlns:wp="http://schemas.openxmlformats.org/drawingml/2006/wordprocessingDrawing" xmlns:w10="urn:schemas-microsoft-com:office:word" xmlns:w="http://schemas.openxmlformats.org/wordprocessingml/2006/main" xmlns:w14="http://schemas.microsoft.com/office/word/2010/wordml" xmlns:w15="http://schemas.microsoft.com/office/word/2012/wordml" xmlns:w16se="http://schemas.microsoft.com/office/word/2015/wordml/symex" xmlns:wpg="http://schemas.microsoft.com/office/word/2010/wordprocessingGroup" xmlns:wpi="http://schemas.microsoft.com/office/word/2010/wordprocessingInk" xmlns:wne="http://schemas.microsoft.com/office/word/2006/wordml" xmlns:wps="http://schemas.microsoft.com/office/word/2010/wordprocessingShape" mc:Ignorable="w14 w15 w16se wp14">
   <w:p>
     <w:pPr>
       <w:pStyle w:val="Piedepgina"/>
@@ -3237,7 +3161,7 @@
 </file>
 
 <file path=word/footnotes.xml><?xml version="1.0" encoding="utf-8"?>
-<w:footnotes xmlns:ve="http://schemas.openxmlformats.org/markup-compatibility/2006" xmlns:o="urn:schemas-microsoft-com:office:office" xmlns:r="http://schemas.openxmlformats.org/officeDocument/2006/relationships" xmlns:m="http://schemas.openxmlformats.org/officeDocument/2006/math" xmlns:v="urn:schemas-microsoft-com:vml" xmlns:wp="http://schemas.openxmlformats.org/drawingml/2006/wordprocessingDrawing" xmlns:w10="urn:schemas-microsoft-com:office:word" xmlns:w="http://schemas.openxmlformats.org/wordprocessingml/2006/main" xmlns:wne="http://schemas.microsoft.com/office/word/2006/wordml">
+<w:footnotes xmlns:wpc="http://schemas.microsoft.com/office/word/2010/wordprocessingCanvas" xmlns:cx="http://schemas.microsoft.com/office/drawing/2014/chartex" xmlns:mc="http://schemas.openxmlformats.org/markup-compatibility/2006" xmlns:o="urn:schemas-microsoft-com:office:office" xmlns:r="http://schemas.openxmlformats.org/officeDocument/2006/relationships" xmlns:m="http://schemas.openxmlformats.org/officeDocument/2006/math" xmlns:v="urn:schemas-microsoft-com:vml" xmlns:wp14="http://schemas.microsoft.com/office/word/2010/wordprocessingDrawing" xmlns:wp="http://schemas.openxmlformats.org/drawingml/2006/wordprocessingDrawing" xmlns:w10="urn:schemas-microsoft-com:office:word" xmlns:w="http://schemas.openxmlformats.org/wordprocessingml/2006/main" xmlns:w14="http://schemas.microsoft.com/office/word/2010/wordml" xmlns:w15="http://schemas.microsoft.com/office/word/2012/wordml" xmlns:w16se="http://schemas.microsoft.com/office/word/2015/wordml/symex" xmlns:wpg="http://schemas.microsoft.com/office/word/2010/wordprocessingGroup" xmlns:wpi="http://schemas.microsoft.com/office/word/2010/wordprocessingInk" xmlns:wne="http://schemas.microsoft.com/office/word/2006/wordml" xmlns:wps="http://schemas.microsoft.com/office/word/2010/wordprocessingShape" mc:Ignorable="w14 w15 w16se wp14">
   <w:footnote w:type="separator" w:id="-1">
     <w:p>
       <w:r>
@@ -3256,7 +3180,7 @@
 </file>
 
 <file path=word/header1.xml><?xml version="1.0" encoding="utf-8"?>
-<w:hdr xmlns:ve="http://schemas.openxmlformats.org/markup-compatibility/2006" xmlns:o="urn:schemas-microsoft-com:office:office" xmlns:r="http://schemas.openxmlformats.org/officeDocument/2006/relationships" xmlns:m="http://schemas.openxmlformats.org/officeDocument/2006/math" xmlns:v="urn:schemas-microsoft-com:vml" xmlns:wp="http://schemas.openxmlformats.org/drawingml/2006/wordprocessingDrawing" xmlns:w10="urn:schemas-microsoft-com:office:word" xmlns:w="http://schemas.openxmlformats.org/wordprocessingml/2006/main" xmlns:wne="http://schemas.microsoft.com/office/word/2006/wordml">
+<w:hdr xmlns:wpc="http://schemas.microsoft.com/office/word/2010/wordprocessingCanvas" xmlns:cx="http://schemas.microsoft.com/office/drawing/2014/chartex" xmlns:mc="http://schemas.openxmlformats.org/markup-compatibility/2006" xmlns:o="urn:schemas-microsoft-com:office:office" xmlns:r="http://schemas.openxmlformats.org/officeDocument/2006/relationships" xmlns:m="http://schemas.openxmlformats.org/officeDocument/2006/math" xmlns:v="urn:schemas-microsoft-com:vml" xmlns:wp14="http://schemas.microsoft.com/office/word/2010/wordprocessingDrawing" xmlns:wp="http://schemas.openxmlformats.org/drawingml/2006/wordprocessingDrawing" xmlns:w10="urn:schemas-microsoft-com:office:word" xmlns:w="http://schemas.openxmlformats.org/wordprocessingml/2006/main" xmlns:w14="http://schemas.microsoft.com/office/word/2010/wordml" xmlns:w15="http://schemas.microsoft.com/office/word/2012/wordml" xmlns:w16se="http://schemas.microsoft.com/office/word/2015/wordml/symex" xmlns:wpg="http://schemas.microsoft.com/office/word/2010/wordprocessingGroup" xmlns:wpi="http://schemas.microsoft.com/office/word/2010/wordprocessingInk" xmlns:wne="http://schemas.microsoft.com/office/word/2006/wordml" xmlns:wps="http://schemas.microsoft.com/office/word/2010/wordprocessingShape" mc:Ignorable="w14 w15 w16se wp14">
   <w:p>
     <w:pPr>
       <w:pStyle w:val="Textoindependiente"/>
@@ -3277,8 +3201,8 @@
 </file>
 
 <file path=word/numbering.xml><?xml version="1.0" encoding="utf-8"?>
-<w:numbering xmlns:ve="http://schemas.openxmlformats.org/markup-compatibility/2006" xmlns:o="urn:schemas-microsoft-com:office:office" xmlns:r="http://schemas.openxmlformats.org/officeDocument/2006/relationships" xmlns:m="http://schemas.openxmlformats.org/officeDocument/2006/math" xmlns:v="urn:schemas-microsoft-com:vml" xmlns:wp="http://schemas.openxmlformats.org/drawingml/2006/wordprocessingDrawing" xmlns:w10="urn:schemas-microsoft-com:office:word" xmlns:w="http://schemas.openxmlformats.org/wordprocessingml/2006/main" xmlns:wne="http://schemas.microsoft.com/office/word/2006/wordml">
-  <w:abstractNum w:abstractNumId="0">
+<w:numbering xmlns:wpc="http://schemas.microsoft.com/office/word/2010/wordprocessingCanvas" xmlns:cx="http://schemas.microsoft.com/office/drawing/2014/chartex" xmlns:mc="http://schemas.openxmlformats.org/markup-compatibility/2006" xmlns:o="urn:schemas-microsoft-com:office:office" xmlns:r="http://schemas.openxmlformats.org/officeDocument/2006/relationships" xmlns:m="http://schemas.openxmlformats.org/officeDocument/2006/math" xmlns:v="urn:schemas-microsoft-com:vml" xmlns:wp14="http://schemas.microsoft.com/office/word/2010/wordprocessingDrawing" xmlns:wp="http://schemas.openxmlformats.org/drawingml/2006/wordprocessingDrawing" xmlns:w10="urn:schemas-microsoft-com:office:word" xmlns:w="http://schemas.openxmlformats.org/wordprocessingml/2006/main" xmlns:w14="http://schemas.microsoft.com/office/word/2010/wordml" xmlns:w15="http://schemas.microsoft.com/office/word/2012/wordml" xmlns:w16se="http://schemas.microsoft.com/office/word/2015/wordml/symex" xmlns:wpg="http://schemas.microsoft.com/office/word/2010/wordprocessingGroup" xmlns:wpi="http://schemas.microsoft.com/office/word/2010/wordprocessingInk" xmlns:wne="http://schemas.microsoft.com/office/word/2006/wordml" xmlns:wps="http://schemas.microsoft.com/office/word/2010/wordprocessingShape" mc:Ignorable="w14 w15 w16se wp14">
+  <w:abstractNum w:abstractNumId="0" w15:restartNumberingAfterBreak="0">
     <w:nsid w:val="04486E2B"/>
     <w:multiLevelType w:val="hybridMultilevel"/>
     <w:tmpl w:val="180CDB14"/>
@@ -3391,7 +3315,7 @@
       </w:pPr>
     </w:lvl>
   </w:abstractNum>
-  <w:abstractNum w:abstractNumId="1">
+  <w:abstractNum w:abstractNumId="1" w15:restartNumberingAfterBreak="0">
     <w:nsid w:val="082659A7"/>
     <w:multiLevelType w:val="hybridMultilevel"/>
     <w:tmpl w:val="D16259C0"/>
@@ -3507,7 +3431,7 @@
       </w:pPr>
     </w:lvl>
   </w:abstractNum>
-  <w:abstractNum w:abstractNumId="2">
+  <w:abstractNum w:abstractNumId="2" w15:restartNumberingAfterBreak="0">
     <w:nsid w:val="17D2788B"/>
     <w:multiLevelType w:val="hybridMultilevel"/>
     <w:tmpl w:val="C1D6D8CE"/>
@@ -3623,7 +3547,7 @@
       </w:pPr>
     </w:lvl>
   </w:abstractNum>
-  <w:abstractNum w:abstractNumId="3">
+  <w:abstractNum w:abstractNumId="3" w15:restartNumberingAfterBreak="0">
     <w:nsid w:val="1D5E6244"/>
     <w:multiLevelType w:val="hybridMultilevel"/>
     <w:tmpl w:val="3EFE2AD0"/>
@@ -3736,7 +3660,7 @@
       </w:pPr>
     </w:lvl>
   </w:abstractNum>
-  <w:abstractNum w:abstractNumId="4">
+  <w:abstractNum w:abstractNumId="4" w15:restartNumberingAfterBreak="0">
     <w:nsid w:val="1E850D6C"/>
     <w:multiLevelType w:val="hybridMultilevel"/>
     <w:tmpl w:val="5322C83C"/>
@@ -3852,7 +3776,7 @@
       </w:pPr>
     </w:lvl>
   </w:abstractNum>
-  <w:abstractNum w:abstractNumId="5">
+  <w:abstractNum w:abstractNumId="5" w15:restartNumberingAfterBreak="0">
     <w:nsid w:val="20E521A4"/>
     <w:multiLevelType w:val="hybridMultilevel"/>
     <w:tmpl w:val="CBC4CCEE"/>
@@ -3968,7 +3892,7 @@
       </w:pPr>
     </w:lvl>
   </w:abstractNum>
-  <w:abstractNum w:abstractNumId="6">
+  <w:abstractNum w:abstractNumId="6" w15:restartNumberingAfterBreak="0">
     <w:nsid w:val="224D17E3"/>
     <w:multiLevelType w:val="hybridMultilevel"/>
     <w:tmpl w:val="19C61848"/>
@@ -4084,7 +4008,7 @@
       </w:pPr>
     </w:lvl>
   </w:abstractNum>
-  <w:abstractNum w:abstractNumId="7">
+  <w:abstractNum w:abstractNumId="7" w15:restartNumberingAfterBreak="0">
     <w:nsid w:val="24F92444"/>
     <w:multiLevelType w:val="hybridMultilevel"/>
     <w:tmpl w:val="91421C18"/>
@@ -4200,7 +4124,7 @@
       </w:pPr>
     </w:lvl>
   </w:abstractNum>
-  <w:abstractNum w:abstractNumId="8">
+  <w:abstractNum w:abstractNumId="8" w15:restartNumberingAfterBreak="0">
     <w:nsid w:val="25B12FDE"/>
     <w:multiLevelType w:val="hybridMultilevel"/>
     <w:tmpl w:val="6B6477FA"/>
@@ -4316,7 +4240,7 @@
       </w:pPr>
     </w:lvl>
   </w:abstractNum>
-  <w:abstractNum w:abstractNumId="9">
+  <w:abstractNum w:abstractNumId="9" w15:restartNumberingAfterBreak="0">
     <w:nsid w:val="27EC4E4A"/>
     <w:multiLevelType w:val="hybridMultilevel"/>
     <w:tmpl w:val="9162FD62"/>
@@ -4432,7 +4356,7 @@
       </w:pPr>
     </w:lvl>
   </w:abstractNum>
-  <w:abstractNum w:abstractNumId="10">
+  <w:abstractNum w:abstractNumId="10" w15:restartNumberingAfterBreak="0">
     <w:nsid w:val="289A52E0"/>
     <w:multiLevelType w:val="hybridMultilevel"/>
     <w:tmpl w:val="456A71E0"/>
@@ -4545,7 +4469,7 @@
       </w:pPr>
     </w:lvl>
   </w:abstractNum>
-  <w:abstractNum w:abstractNumId="11">
+  <w:abstractNum w:abstractNumId="11" w15:restartNumberingAfterBreak="0">
     <w:nsid w:val="2A925D76"/>
     <w:multiLevelType w:val="hybridMultilevel"/>
     <w:tmpl w:val="6F7C81AA"/>
@@ -4661,7 +4585,7 @@
       </w:pPr>
     </w:lvl>
   </w:abstractNum>
-  <w:abstractNum w:abstractNumId="12">
+  <w:abstractNum w:abstractNumId="12" w15:restartNumberingAfterBreak="0">
     <w:nsid w:val="2F341BF3"/>
     <w:multiLevelType w:val="hybridMultilevel"/>
     <w:tmpl w:val="2F482DB0"/>
@@ -4777,7 +4701,7 @@
       </w:pPr>
     </w:lvl>
   </w:abstractNum>
-  <w:abstractNum w:abstractNumId="13">
+  <w:abstractNum w:abstractNumId="13" w15:restartNumberingAfterBreak="0">
     <w:nsid w:val="3705706D"/>
     <w:multiLevelType w:val="hybridMultilevel"/>
     <w:tmpl w:val="4454B0F4"/>
@@ -4893,7 +4817,7 @@
       </w:pPr>
     </w:lvl>
   </w:abstractNum>
-  <w:abstractNum w:abstractNumId="14">
+  <w:abstractNum w:abstractNumId="14" w15:restartNumberingAfterBreak="0">
     <w:nsid w:val="69540A47"/>
     <w:multiLevelType w:val="hybridMultilevel"/>
     <w:tmpl w:val="A844BFCA"/>
@@ -5009,7 +4933,7 @@
       </w:pPr>
     </w:lvl>
   </w:abstractNum>
-  <w:abstractNum w:abstractNumId="15">
+  <w:abstractNum w:abstractNumId="15" w15:restartNumberingAfterBreak="0">
     <w:nsid w:val="7C9E1A9D"/>
     <w:multiLevelType w:val="hybridMultilevel"/>
     <w:tmpl w:val="637AD190"/>
@@ -5174,7 +5098,7 @@
 </file>
 
 <file path=word/styles.xml><?xml version="1.0" encoding="utf-8"?>
-<w:styles xmlns:r="http://schemas.openxmlformats.org/officeDocument/2006/relationships" xmlns:w="http://schemas.openxmlformats.org/wordprocessingml/2006/main">
+<w:styles xmlns:mc="http://schemas.openxmlformats.org/markup-compatibility/2006" xmlns:r="http://schemas.openxmlformats.org/officeDocument/2006/relationships" xmlns:w="http://schemas.openxmlformats.org/wordprocessingml/2006/main" xmlns:w14="http://schemas.microsoft.com/office/word/2010/wordml" xmlns:w15="http://schemas.microsoft.com/office/word/2012/wordml" xmlns:w16se="http://schemas.microsoft.com/office/word/2015/wordml/symex" mc:Ignorable="w14 w15 w16se">
   <w:docDefaults>
     <w:rPrDefault>
       <w:rPr>
@@ -5184,149 +5108,362 @@
     </w:rPrDefault>
     <w:pPrDefault/>
   </w:docDefaults>
-  <w:latentStyles w:defLockedState="0" w:defUIPriority="0" w:defSemiHidden="1" w:defUnhideWhenUsed="1" w:defQFormat="0" w:count="267">
-    <w:lsdException w:name="Normal" w:semiHidden="0" w:unhideWhenUsed="0" w:qFormat="1"/>
-    <w:lsdException w:name="heading 1" w:semiHidden="0" w:unhideWhenUsed="0" w:qFormat="1"/>
-    <w:lsdException w:name="heading 2" w:semiHidden="0" w:unhideWhenUsed="0" w:qFormat="1"/>
-    <w:lsdException w:name="heading 3" w:qFormat="1"/>
-    <w:lsdException w:name="heading 4" w:semiHidden="0" w:unhideWhenUsed="0" w:qFormat="1"/>
-    <w:lsdException w:name="heading 5" w:qFormat="1"/>
-    <w:lsdException w:name="heading 6" w:qFormat="1"/>
-    <w:lsdException w:name="heading 7" w:qFormat="1"/>
-    <w:lsdException w:name="heading 8" w:qFormat="1"/>
-    <w:lsdException w:name="heading 9" w:qFormat="1"/>
-    <w:lsdException w:name="caption" w:qFormat="1"/>
-    <w:lsdException w:name="List Number" w:semiHidden="0" w:unhideWhenUsed="0"/>
-    <w:lsdException w:name="List 4" w:semiHidden="0" w:unhideWhenUsed="0"/>
-    <w:lsdException w:name="List 5" w:semiHidden="0" w:unhideWhenUsed="0"/>
-    <w:lsdException w:name="List Bullet 2" w:semiHidden="0" w:unhideWhenUsed="0"/>
-    <w:lsdException w:name="List Bullet 3" w:semiHidden="0" w:unhideWhenUsed="0"/>
-    <w:lsdException w:name="List Bullet 4" w:semiHidden="0" w:unhideWhenUsed="0"/>
-    <w:lsdException w:name="List Bullet 5" w:semiHidden="0" w:unhideWhenUsed="0"/>
-    <w:lsdException w:name="List Number 2" w:semiHidden="0" w:unhideWhenUsed="0"/>
-    <w:lsdException w:name="List Number 3" w:semiHidden="0" w:unhideWhenUsed="0"/>
-    <w:lsdException w:name="List Number 4" w:semiHidden="0" w:unhideWhenUsed="0"/>
-    <w:lsdException w:name="List Number 5" w:semiHidden="0" w:unhideWhenUsed="0"/>
-    <w:lsdException w:name="Title" w:semiHidden="0" w:unhideWhenUsed="0" w:qFormat="1"/>
-    <w:lsdException w:name="Subtitle" w:semiHidden="0" w:unhideWhenUsed="0" w:qFormat="1"/>
-    <w:lsdException w:name="Body Text Indent 3" w:semiHidden="0" w:unhideWhenUsed="0"/>
-    <w:lsdException w:name="Block Text" w:semiHidden="0" w:unhideWhenUsed="0"/>
-    <w:lsdException w:name="Hyperlink" w:semiHidden="0" w:unhideWhenUsed="0"/>
-    <w:lsdException w:name="FollowedHyperlink" w:semiHidden="0" w:unhideWhenUsed="0"/>
-    <w:lsdException w:name="Strong" w:semiHidden="0" w:unhideWhenUsed="0" w:qFormat="1"/>
-    <w:lsdException w:name="Emphasis" w:semiHidden="0" w:unhideWhenUsed="0" w:qFormat="1"/>
-    <w:lsdException w:name="Table Grid" w:semiHidden="0" w:unhideWhenUsed="0"/>
-    <w:lsdException w:name="Placeholder Text" w:uiPriority="99" w:unhideWhenUsed="0"/>
-    <w:lsdException w:name="No Spacing" w:semiHidden="0" w:uiPriority="1" w:unhideWhenUsed="0" w:qFormat="1"/>
-    <w:lsdException w:name="Light Shading" w:semiHidden="0" w:uiPriority="60" w:unhideWhenUsed="0"/>
-    <w:lsdException w:name="Light List" w:semiHidden="0" w:uiPriority="61" w:unhideWhenUsed="0"/>
-    <w:lsdException w:name="Light Grid" w:semiHidden="0" w:uiPriority="62" w:unhideWhenUsed="0"/>
-    <w:lsdException w:name="Medium Shading 1" w:semiHidden="0" w:uiPriority="63" w:unhideWhenUsed="0"/>
-    <w:lsdException w:name="Medium Shading 2" w:semiHidden="0" w:uiPriority="64" w:unhideWhenUsed="0"/>
-    <w:lsdException w:name="Medium List 1" w:semiHidden="0" w:uiPriority="65" w:unhideWhenUsed="0"/>
-    <w:lsdException w:name="Medium List 2" w:semiHidden="0" w:uiPriority="66" w:unhideWhenUsed="0"/>
-    <w:lsdException w:name="Medium Grid 1" w:semiHidden="0" w:uiPriority="67" w:unhideWhenUsed="0"/>
-    <w:lsdException w:name="Medium Grid 2" w:semiHidden="0" w:uiPriority="68" w:unhideWhenUsed="0"/>
-    <w:lsdException w:name="Medium Grid 3" w:semiHidden="0" w:uiPriority="69" w:unhideWhenUsed="0"/>
-    <w:lsdException w:name="Dark List" w:semiHidden="0" w:uiPriority="70" w:unhideWhenUsed="0"/>
-    <w:lsdException w:name="Colorful Shading" w:semiHidden="0" w:uiPriority="71" w:unhideWhenUsed="0"/>
-    <w:lsdException w:name="Colorful List" w:semiHidden="0" w:uiPriority="72" w:unhideWhenUsed="0"/>
-    <w:lsdException w:name="Colorful Grid" w:semiHidden="0" w:uiPriority="73" w:unhideWhenUsed="0"/>
-    <w:lsdException w:name="Light Shading Accent 1" w:semiHidden="0" w:uiPriority="60" w:unhideWhenUsed="0"/>
-    <w:lsdException w:name="Light List Accent 1" w:semiHidden="0" w:uiPriority="61" w:unhideWhenUsed="0"/>
-    <w:lsdException w:name="Light Grid Accent 1" w:semiHidden="0" w:uiPriority="62" w:unhideWhenUsed="0"/>
-    <w:lsdException w:name="Medium Shading 1 Accent 1" w:semiHidden="0" w:uiPriority="63" w:unhideWhenUsed="0"/>
-    <w:lsdException w:name="Medium Shading 2 Accent 1" w:semiHidden="0" w:uiPriority="64" w:unhideWhenUsed="0"/>
-    <w:lsdException w:name="Medium List 1 Accent 1" w:semiHidden="0" w:uiPriority="65" w:unhideWhenUsed="0"/>
-    <w:lsdException w:name="Revision" w:uiPriority="99" w:unhideWhenUsed="0"/>
-    <w:lsdException w:name="List Paragraph" w:semiHidden="0" w:uiPriority="34" w:unhideWhenUsed="0" w:qFormat="1"/>
-    <w:lsdException w:name="Quote" w:semiHidden="0" w:uiPriority="29" w:unhideWhenUsed="0" w:qFormat="1"/>
-    <w:lsdException w:name="Intense Quote" w:semiHidden="0" w:uiPriority="30" w:unhideWhenUsed="0" w:qFormat="1"/>
-    <w:lsdException w:name="Medium List 2 Accent 1" w:semiHidden="0" w:uiPriority="66" w:unhideWhenUsed="0"/>
-    <w:lsdException w:name="Medium Grid 1 Accent 1" w:semiHidden="0" w:uiPriority="67" w:unhideWhenUsed="0"/>
-    <w:lsdException w:name="Medium Grid 2 Accent 1" w:semiHidden="0" w:uiPriority="68" w:unhideWhenUsed="0"/>
-    <w:lsdException w:name="Medium Grid 3 Accent 1" w:semiHidden="0" w:uiPriority="69" w:unhideWhenUsed="0"/>
-    <w:lsdException w:name="Dark List Accent 1" w:semiHidden="0" w:uiPriority="70" w:unhideWhenUsed="0"/>
-    <w:lsdException w:name="Colorful Shading Accent 1" w:semiHidden="0" w:uiPriority="71" w:unhideWhenUsed="0"/>
-    <w:lsdException w:name="Colorful List Accent 1" w:semiHidden="0" w:uiPriority="72" w:unhideWhenUsed="0"/>
-    <w:lsdException w:name="Colorful Grid Accent 1" w:semiHidden="0" w:uiPriority="73" w:unhideWhenUsed="0"/>
-    <w:lsdException w:name="Light Shading Accent 2" w:semiHidden="0" w:uiPriority="60" w:unhideWhenUsed="0"/>
-    <w:lsdException w:name="Light List Accent 2" w:semiHidden="0" w:uiPriority="61" w:unhideWhenUsed="0"/>
-    <w:lsdException w:name="Light Grid Accent 2" w:semiHidden="0" w:uiPriority="62" w:unhideWhenUsed="0"/>
-    <w:lsdException w:name="Medium Shading 1 Accent 2" w:semiHidden="0" w:uiPriority="63" w:unhideWhenUsed="0"/>
-    <w:lsdException w:name="Medium Shading 2 Accent 2" w:semiHidden="0" w:uiPriority="64" w:unhideWhenUsed="0"/>
-    <w:lsdException w:name="Medium List 1 Accent 2" w:semiHidden="0" w:uiPriority="65" w:unhideWhenUsed="0"/>
-    <w:lsdException w:name="Medium List 2 Accent 2" w:semiHidden="0" w:uiPriority="66" w:unhideWhenUsed="0"/>
-    <w:lsdException w:name="Medium Grid 1 Accent 2" w:semiHidden="0" w:uiPriority="67" w:unhideWhenUsed="0"/>
-    <w:lsdException w:name="Medium Grid 2 Accent 2" w:semiHidden="0" w:uiPriority="68" w:unhideWhenUsed="0"/>
-    <w:lsdException w:name="Medium Grid 3 Accent 2" w:semiHidden="0" w:uiPriority="69" w:unhideWhenUsed="0"/>
-    <w:lsdException w:name="Dark List Accent 2" w:semiHidden="0" w:uiPriority="70" w:unhideWhenUsed="0"/>
-    <w:lsdException w:name="Colorful Shading Accent 2" w:semiHidden="0" w:uiPriority="71" w:unhideWhenUsed="0"/>
-    <w:lsdException w:name="Colorful List Accent 2" w:semiHidden="0" w:uiPriority="72" w:unhideWhenUsed="0"/>
-    <w:lsdException w:name="Colorful Grid Accent 2" w:semiHidden="0" w:uiPriority="73" w:unhideWhenUsed="0"/>
-    <w:lsdException w:name="Light Shading Accent 3" w:semiHidden="0" w:uiPriority="60" w:unhideWhenUsed="0"/>
-    <w:lsdException w:name="Light List Accent 3" w:semiHidden="0" w:uiPriority="61" w:unhideWhenUsed="0"/>
-    <w:lsdException w:name="Light Grid Accent 3" w:semiHidden="0" w:uiPriority="62" w:unhideWhenUsed="0"/>
-    <w:lsdException w:name="Medium Shading 1 Accent 3" w:semiHidden="0" w:uiPriority="63" w:unhideWhenUsed="0"/>
-    <w:lsdException w:name="Medium Shading 2 Accent 3" w:semiHidden="0" w:uiPriority="64" w:unhideWhenUsed="0"/>
-    <w:lsdException w:name="Medium List 1 Accent 3" w:semiHidden="0" w:uiPriority="65" w:unhideWhenUsed="0"/>
-    <w:lsdException w:name="Medium List 2 Accent 3" w:semiHidden="0" w:uiPriority="66" w:unhideWhenUsed="0"/>
-    <w:lsdException w:name="Medium Grid 1 Accent 3" w:semiHidden="0" w:uiPriority="67" w:unhideWhenUsed="0"/>
-    <w:lsdException w:name="Medium Grid 2 Accent 3" w:semiHidden="0" w:uiPriority="68" w:unhideWhenUsed="0"/>
-    <w:lsdException w:name="Medium Grid 3 Accent 3" w:semiHidden="0" w:uiPriority="69" w:unhideWhenUsed="0"/>
-    <w:lsdException w:name="Dark List Accent 3" w:semiHidden="0" w:uiPriority="70" w:unhideWhenUsed="0"/>
-    <w:lsdException w:name="Colorful Shading Accent 3" w:semiHidden="0" w:uiPriority="71" w:unhideWhenUsed="0"/>
-    <w:lsdException w:name="Colorful List Accent 3" w:semiHidden="0" w:uiPriority="72" w:unhideWhenUsed="0"/>
-    <w:lsdException w:name="Colorful Grid Accent 3" w:semiHidden="0" w:uiPriority="73" w:unhideWhenUsed="0"/>
-    <w:lsdException w:name="Light Shading Accent 4" w:semiHidden="0" w:uiPriority="60" w:unhideWhenUsed="0"/>
-    <w:lsdException w:name="Light List Accent 4" w:semiHidden="0" w:uiPriority="61" w:unhideWhenUsed="0"/>
-    <w:lsdException w:name="Light Grid Accent 4" w:semiHidden="0" w:uiPriority="62" w:unhideWhenUsed="0"/>
-    <w:lsdException w:name="Medium Shading 1 Accent 4" w:semiHidden="0" w:uiPriority="63" w:unhideWhenUsed="0"/>
-    <w:lsdException w:name="Medium Shading 2 Accent 4" w:semiHidden="0" w:uiPriority="64" w:unhideWhenUsed="0"/>
-    <w:lsdException w:name="Medium List 1 Accent 4" w:semiHidden="0" w:uiPriority="65" w:unhideWhenUsed="0"/>
-    <w:lsdException w:name="Medium List 2 Accent 4" w:semiHidden="0" w:uiPriority="66" w:unhideWhenUsed="0"/>
-    <w:lsdException w:name="Medium Grid 1 Accent 4" w:semiHidden="0" w:uiPriority="67" w:unhideWhenUsed="0"/>
-    <w:lsdException w:name="Medium Grid 2 Accent 4" w:semiHidden="0" w:uiPriority="68" w:unhideWhenUsed="0"/>
-    <w:lsdException w:name="Medium Grid 3 Accent 4" w:semiHidden="0" w:uiPriority="69" w:unhideWhenUsed="0"/>
-    <w:lsdException w:name="Dark List Accent 4" w:semiHidden="0" w:uiPriority="70" w:unhideWhenUsed="0"/>
-    <w:lsdException w:name="Colorful Shading Accent 4" w:semiHidden="0" w:uiPriority="71" w:unhideWhenUsed="0"/>
-    <w:lsdException w:name="Colorful List Accent 4" w:semiHidden="0" w:uiPriority="72" w:unhideWhenUsed="0"/>
-    <w:lsdException w:name="Colorful Grid Accent 4" w:semiHidden="0" w:uiPriority="73" w:unhideWhenUsed="0"/>
-    <w:lsdException w:name="Light Shading Accent 5" w:semiHidden="0" w:uiPriority="60" w:unhideWhenUsed="0"/>
-    <w:lsdException w:name="Light List Accent 5" w:semiHidden="0" w:uiPriority="61" w:unhideWhenUsed="0"/>
-    <w:lsdException w:name="Light Grid Accent 5" w:semiHidden="0" w:uiPriority="62" w:unhideWhenUsed="0"/>
-    <w:lsdException w:name="Medium Shading 1 Accent 5" w:semiHidden="0" w:uiPriority="63" w:unhideWhenUsed="0"/>
-    <w:lsdException w:name="Medium Shading 2 Accent 5" w:semiHidden="0" w:uiPriority="64" w:unhideWhenUsed="0"/>
-    <w:lsdException w:name="Medium List 1 Accent 5" w:semiHidden="0" w:uiPriority="65" w:unhideWhenUsed="0"/>
-    <w:lsdException w:name="Medium List 2 Accent 5" w:semiHidden="0" w:uiPriority="66" w:unhideWhenUsed="0"/>
-    <w:lsdException w:name="Medium Grid 1 Accent 5" w:semiHidden="0" w:uiPriority="67" w:unhideWhenUsed="0"/>
-    <w:lsdException w:name="Medium Grid 2 Accent 5" w:semiHidden="0" w:uiPriority="68" w:unhideWhenUsed="0"/>
-    <w:lsdException w:name="Medium Grid 3 Accent 5" w:semiHidden="0" w:uiPriority="69" w:unhideWhenUsed="0"/>
-    <w:lsdException w:name="Dark List Accent 5" w:semiHidden="0" w:uiPriority="70" w:unhideWhenUsed="0"/>
-    <w:lsdException w:name="Colorful Shading Accent 5" w:semiHidden="0" w:uiPriority="71" w:unhideWhenUsed="0"/>
-    <w:lsdException w:name="Colorful List Accent 5" w:semiHidden="0" w:uiPriority="72" w:unhideWhenUsed="0"/>
-    <w:lsdException w:name="Colorful Grid Accent 5" w:semiHidden="0" w:uiPriority="73" w:unhideWhenUsed="0"/>
-    <w:lsdException w:name="Light Shading Accent 6" w:semiHidden="0" w:uiPriority="60" w:unhideWhenUsed="0"/>
-    <w:lsdException w:name="Light List Accent 6" w:semiHidden="0" w:uiPriority="61" w:unhideWhenUsed="0"/>
-    <w:lsdException w:name="Light Grid Accent 6" w:semiHidden="0" w:uiPriority="62" w:unhideWhenUsed="0"/>
-    <w:lsdException w:name="Medium Shading 1 Accent 6" w:semiHidden="0" w:uiPriority="63" w:unhideWhenUsed="0"/>
-    <w:lsdException w:name="Medium Shading 2 Accent 6" w:semiHidden="0" w:uiPriority="64" w:unhideWhenUsed="0"/>
-    <w:lsdException w:name="Medium List 1 Accent 6" w:semiHidden="0" w:uiPriority="65" w:unhideWhenUsed="0"/>
-    <w:lsdException w:name="Medium List 2 Accent 6" w:semiHidden="0" w:uiPriority="66" w:unhideWhenUsed="0"/>
-    <w:lsdException w:name="Medium Grid 1 Accent 6" w:semiHidden="0" w:uiPriority="67" w:unhideWhenUsed="0"/>
-    <w:lsdException w:name="Medium Grid 2 Accent 6" w:semiHidden="0" w:uiPriority="68" w:unhideWhenUsed="0"/>
-    <w:lsdException w:name="Medium Grid 3 Accent 6" w:semiHidden="0" w:uiPriority="69" w:unhideWhenUsed="0"/>
-    <w:lsdException w:name="Dark List Accent 6" w:semiHidden="0" w:uiPriority="70" w:unhideWhenUsed="0"/>
-    <w:lsdException w:name="Colorful Shading Accent 6" w:semiHidden="0" w:uiPriority="71" w:unhideWhenUsed="0"/>
-    <w:lsdException w:name="Colorful List Accent 6" w:semiHidden="0" w:uiPriority="72" w:unhideWhenUsed="0"/>
-    <w:lsdException w:name="Colorful Grid Accent 6" w:semiHidden="0" w:uiPriority="73" w:unhideWhenUsed="0"/>
-    <w:lsdException w:name="Subtle Emphasis" w:semiHidden="0" w:uiPriority="19" w:unhideWhenUsed="0" w:qFormat="1"/>
-    <w:lsdException w:name="Intense Emphasis" w:semiHidden="0" w:uiPriority="21" w:unhideWhenUsed="0" w:qFormat="1"/>
-    <w:lsdException w:name="Subtle Reference" w:semiHidden="0" w:uiPriority="31" w:unhideWhenUsed="0" w:qFormat="1"/>
-    <w:lsdException w:name="Intense Reference" w:semiHidden="0" w:uiPriority="32" w:unhideWhenUsed="0" w:qFormat="1"/>
-    <w:lsdException w:name="Book Title" w:semiHidden="0" w:uiPriority="33" w:unhideWhenUsed="0" w:qFormat="1"/>
-    <w:lsdException w:name="Bibliography" w:uiPriority="37"/>
-    <w:lsdException w:name="TOC Heading" w:uiPriority="39" w:qFormat="1"/>
+  <w:latentStyles w:defLockedState="0" w:defUIPriority="0" w:defSemiHidden="0" w:defUnhideWhenUsed="0" w:defQFormat="0" w:count="371">
+    <w:lsdException w:name="Normal" w:qFormat="1"/>
+    <w:lsdException w:name="heading 1" w:qFormat="1"/>
+    <w:lsdException w:name="heading 2" w:qFormat="1"/>
+    <w:lsdException w:name="heading 3" w:semiHidden="1" w:unhideWhenUsed="1" w:qFormat="1"/>
+    <w:lsdException w:name="heading 4" w:qFormat="1"/>
+    <w:lsdException w:name="heading 5" w:semiHidden="1" w:unhideWhenUsed="1" w:qFormat="1"/>
+    <w:lsdException w:name="heading 6" w:semiHidden="1" w:unhideWhenUsed="1" w:qFormat="1"/>
+    <w:lsdException w:name="heading 7" w:semiHidden="1" w:unhideWhenUsed="1" w:qFormat="1"/>
+    <w:lsdException w:name="heading 8" w:semiHidden="1" w:unhideWhenUsed="1" w:qFormat="1"/>
+    <w:lsdException w:name="heading 9" w:semiHidden="1" w:unhideWhenUsed="1" w:qFormat="1"/>
+    <w:lsdException w:name="index 1" w:semiHidden="1" w:unhideWhenUsed="1"/>
+    <w:lsdException w:name="index 2" w:semiHidden="1" w:unhideWhenUsed="1"/>
+    <w:lsdException w:name="index 3" w:semiHidden="1" w:unhideWhenUsed="1"/>
+    <w:lsdException w:name="index 4" w:semiHidden="1" w:unhideWhenUsed="1"/>
+    <w:lsdException w:name="index 5" w:semiHidden="1" w:unhideWhenUsed="1"/>
+    <w:lsdException w:name="index 6" w:semiHidden="1" w:unhideWhenUsed="1"/>
+    <w:lsdException w:name="index 7" w:semiHidden="1" w:unhideWhenUsed="1"/>
+    <w:lsdException w:name="index 8" w:semiHidden="1" w:unhideWhenUsed="1"/>
+    <w:lsdException w:name="index 9" w:semiHidden="1" w:unhideWhenUsed="1"/>
+    <w:lsdException w:name="toc 1" w:semiHidden="1" w:unhideWhenUsed="1"/>
+    <w:lsdException w:name="toc 2" w:semiHidden="1" w:unhideWhenUsed="1"/>
+    <w:lsdException w:name="toc 3" w:semiHidden="1" w:unhideWhenUsed="1"/>
+    <w:lsdException w:name="toc 4" w:semiHidden="1" w:unhideWhenUsed="1"/>
+    <w:lsdException w:name="toc 5" w:semiHidden="1" w:unhideWhenUsed="1"/>
+    <w:lsdException w:name="toc 6" w:semiHidden="1" w:unhideWhenUsed="1"/>
+    <w:lsdException w:name="toc 7" w:semiHidden="1" w:unhideWhenUsed="1"/>
+    <w:lsdException w:name="toc 8" w:semiHidden="1" w:unhideWhenUsed="1"/>
+    <w:lsdException w:name="toc 9" w:semiHidden="1" w:unhideWhenUsed="1"/>
+    <w:lsdException w:name="Normal Indent" w:semiHidden="1" w:unhideWhenUsed="1"/>
+    <w:lsdException w:name="footnote text" w:semiHidden="1" w:unhideWhenUsed="1"/>
+    <w:lsdException w:name="annotation text" w:semiHidden="1" w:unhideWhenUsed="1"/>
+    <w:lsdException w:name="header" w:semiHidden="1" w:unhideWhenUsed="1"/>
+    <w:lsdException w:name="footer" w:semiHidden="1" w:unhideWhenUsed="1"/>
+    <w:lsdException w:name="index heading" w:semiHidden="1" w:unhideWhenUsed="1"/>
+    <w:lsdException w:name="caption" w:semiHidden="1" w:unhideWhenUsed="1" w:qFormat="1"/>
+    <w:lsdException w:name="table of figures" w:semiHidden="1" w:unhideWhenUsed="1"/>
+    <w:lsdException w:name="envelope address" w:semiHidden="1" w:unhideWhenUsed="1"/>
+    <w:lsdException w:name="envelope return" w:semiHidden="1" w:unhideWhenUsed="1"/>
+    <w:lsdException w:name="footnote reference" w:semiHidden="1" w:unhideWhenUsed="1"/>
+    <w:lsdException w:name="annotation reference" w:semiHidden="1" w:unhideWhenUsed="1"/>
+    <w:lsdException w:name="line number" w:semiHidden="1" w:unhideWhenUsed="1"/>
+    <w:lsdException w:name="page number" w:semiHidden="1" w:unhideWhenUsed="1"/>
+    <w:lsdException w:name="endnote reference" w:semiHidden="1" w:unhideWhenUsed="1"/>
+    <w:lsdException w:name="endnote text" w:semiHidden="1" w:unhideWhenUsed="1"/>
+    <w:lsdException w:name="table of authorities" w:semiHidden="1" w:unhideWhenUsed="1"/>
+    <w:lsdException w:name="macro" w:semiHidden="1" w:unhideWhenUsed="1"/>
+    <w:lsdException w:name="toa heading" w:semiHidden="1" w:unhideWhenUsed="1"/>
+    <w:lsdException w:name="List" w:semiHidden="1" w:unhideWhenUsed="1"/>
+    <w:lsdException w:name="List Bullet" w:semiHidden="1" w:unhideWhenUsed="1"/>
+    <w:lsdException w:name="List 2" w:semiHidden="1" w:unhideWhenUsed="1"/>
+    <w:lsdException w:name="List 3" w:semiHidden="1" w:unhideWhenUsed="1"/>
+    <w:lsdException w:name="Title" w:qFormat="1"/>
+    <w:lsdException w:name="Closing" w:semiHidden="1" w:unhideWhenUsed="1"/>
+    <w:lsdException w:name="Signature" w:semiHidden="1" w:unhideWhenUsed="1"/>
+    <w:lsdException w:name="Default Paragraph Font" w:semiHidden="1" w:unhideWhenUsed="1"/>
+    <w:lsdException w:name="Body Text" w:semiHidden="1" w:unhideWhenUsed="1"/>
+    <w:lsdException w:name="Body Text Indent" w:semiHidden="1" w:unhideWhenUsed="1"/>
+    <w:lsdException w:name="List Continue" w:semiHidden="1" w:unhideWhenUsed="1"/>
+    <w:lsdException w:name="List Continue 2" w:semiHidden="1" w:unhideWhenUsed="1"/>
+    <w:lsdException w:name="List Continue 3" w:semiHidden="1" w:unhideWhenUsed="1"/>
+    <w:lsdException w:name="List Continue 4" w:semiHidden="1" w:unhideWhenUsed="1"/>
+    <w:lsdException w:name="List Continue 5" w:semiHidden="1" w:unhideWhenUsed="1"/>
+    <w:lsdException w:name="Message Header" w:semiHidden="1" w:unhideWhenUsed="1"/>
+    <w:lsdException w:name="Subtitle" w:qFormat="1"/>
+    <w:lsdException w:name="Salutation" w:semiHidden="1" w:unhideWhenUsed="1"/>
+    <w:lsdException w:name="Date" w:semiHidden="1" w:unhideWhenUsed="1"/>
+    <w:lsdException w:name="Body Text First Indent" w:semiHidden="1" w:unhideWhenUsed="1"/>
+    <w:lsdException w:name="Body Text First Indent 2" w:semiHidden="1" w:unhideWhenUsed="1"/>
+    <w:lsdException w:name="Note Heading" w:semiHidden="1" w:unhideWhenUsed="1"/>
+    <w:lsdException w:name="Body Text 2" w:semiHidden="1" w:unhideWhenUsed="1"/>
+    <w:lsdException w:name="Body Text 3" w:semiHidden="1" w:unhideWhenUsed="1"/>
+    <w:lsdException w:name="Body Text Indent 2" w:semiHidden="1" w:unhideWhenUsed="1"/>
+    <w:lsdException w:name="Strong" w:qFormat="1"/>
+    <w:lsdException w:name="Emphasis" w:qFormat="1"/>
+    <w:lsdException w:name="Document Map" w:semiHidden="1" w:unhideWhenUsed="1"/>
+    <w:lsdException w:name="Plain Text" w:semiHidden="1" w:unhideWhenUsed="1"/>
+    <w:lsdException w:name="E-mail Signature" w:semiHidden="1" w:unhideWhenUsed="1"/>
+    <w:lsdException w:name="HTML Top of Form" w:semiHidden="1" w:unhideWhenUsed="1"/>
+    <w:lsdException w:name="HTML Bottom of Form" w:semiHidden="1" w:unhideWhenUsed="1"/>
+    <w:lsdException w:name="Normal (Web)" w:semiHidden="1" w:unhideWhenUsed="1"/>
+    <w:lsdException w:name="HTML Acronym" w:semiHidden="1" w:unhideWhenUsed="1"/>
+    <w:lsdException w:name="HTML Address" w:semiHidden="1" w:unhideWhenUsed="1"/>
+    <w:lsdException w:name="HTML Cite" w:semiHidden="1" w:unhideWhenUsed="1"/>
+    <w:lsdException w:name="HTML Code" w:semiHidden="1" w:unhideWhenUsed="1"/>
+    <w:lsdException w:name="HTML Definition" w:semiHidden="1" w:unhideWhenUsed="1"/>
+    <w:lsdException w:name="HTML Keyboard" w:semiHidden="1" w:unhideWhenUsed="1"/>
+    <w:lsdException w:name="HTML Preformatted" w:semiHidden="1" w:unhideWhenUsed="1"/>
+    <w:lsdException w:name="HTML Sample" w:semiHidden="1" w:unhideWhenUsed="1"/>
+    <w:lsdException w:name="HTML Typewriter" w:semiHidden="1" w:unhideWhenUsed="1"/>
+    <w:lsdException w:name="HTML Variable" w:semiHidden="1" w:unhideWhenUsed="1"/>
+    <w:lsdException w:name="Normal Table" w:semiHidden="1" w:unhideWhenUsed="1"/>
+    <w:lsdException w:name="annotation subject" w:semiHidden="1" w:unhideWhenUsed="1"/>
+    <w:lsdException w:name="No List" w:semiHidden="1" w:unhideWhenUsed="1"/>
+    <w:lsdException w:name="Outline List 1" w:semiHidden="1" w:unhideWhenUsed="1"/>
+    <w:lsdException w:name="Outline List 2" w:semiHidden="1" w:unhideWhenUsed="1"/>
+    <w:lsdException w:name="Outline List 3" w:semiHidden="1" w:unhideWhenUsed="1"/>
+    <w:lsdException w:name="Table Simple 1" w:semiHidden="1" w:unhideWhenUsed="1"/>
+    <w:lsdException w:name="Table Simple 2" w:semiHidden="1" w:unhideWhenUsed="1"/>
+    <w:lsdException w:name="Table Simple 3" w:semiHidden="1" w:unhideWhenUsed="1"/>
+    <w:lsdException w:name="Table Classic 1" w:semiHidden="1" w:unhideWhenUsed="1"/>
+    <w:lsdException w:name="Table Classic 2" w:semiHidden="1" w:unhideWhenUsed="1"/>
+    <w:lsdException w:name="Table Classic 3" w:semiHidden="1" w:unhideWhenUsed="1"/>
+    <w:lsdException w:name="Table Classic 4" w:semiHidden="1" w:unhideWhenUsed="1"/>
+    <w:lsdException w:name="Table Colorful 1" w:semiHidden="1" w:unhideWhenUsed="1"/>
+    <w:lsdException w:name="Table Colorful 2" w:semiHidden="1" w:unhideWhenUsed="1"/>
+    <w:lsdException w:name="Table Colorful 3" w:semiHidden="1" w:unhideWhenUsed="1"/>
+    <w:lsdException w:name="Table Columns 1" w:semiHidden="1" w:unhideWhenUsed="1"/>
+    <w:lsdException w:name="Table Columns 2" w:semiHidden="1" w:unhideWhenUsed="1"/>
+    <w:lsdException w:name="Table Columns 3" w:semiHidden="1" w:unhideWhenUsed="1"/>
+    <w:lsdException w:name="Table Columns 4" w:semiHidden="1" w:unhideWhenUsed="1"/>
+    <w:lsdException w:name="Table Columns 5" w:semiHidden="1" w:unhideWhenUsed="1"/>
+    <w:lsdException w:name="Table Grid 1" w:semiHidden="1" w:unhideWhenUsed="1"/>
+    <w:lsdException w:name="Table Grid 2" w:semiHidden="1" w:unhideWhenUsed="1"/>
+    <w:lsdException w:name="Table Grid 3" w:semiHidden="1" w:unhideWhenUsed="1"/>
+    <w:lsdException w:name="Table Grid 4" w:semiHidden="1" w:unhideWhenUsed="1"/>
+    <w:lsdException w:name="Table Grid 5" w:semiHidden="1" w:unhideWhenUsed="1"/>
+    <w:lsdException w:name="Table Grid 6" w:semiHidden="1" w:unhideWhenUsed="1"/>
+    <w:lsdException w:name="Table Grid 7" w:semiHidden="1" w:unhideWhenUsed="1"/>
+    <w:lsdException w:name="Table Grid 8" w:semiHidden="1" w:unhideWhenUsed="1"/>
+    <w:lsdException w:name="Table List 1" w:semiHidden="1" w:unhideWhenUsed="1"/>
+    <w:lsdException w:name="Table List 2" w:semiHidden="1" w:unhideWhenUsed="1"/>
+    <w:lsdException w:name="Table List 3" w:semiHidden="1" w:unhideWhenUsed="1"/>
+    <w:lsdException w:name="Table List 4" w:semiHidden="1" w:unhideWhenUsed="1"/>
+    <w:lsdException w:name="Table List 5" w:semiHidden="1" w:unhideWhenUsed="1"/>
+    <w:lsdException w:name="Table List 6" w:semiHidden="1" w:unhideWhenUsed="1"/>
+    <w:lsdException w:name="Table List 7" w:semiHidden="1" w:unhideWhenUsed="1"/>
+    <w:lsdException w:name="Table List 8" w:semiHidden="1" w:unhideWhenUsed="1"/>
+    <w:lsdException w:name="Table 3D effects 1" w:semiHidden="1" w:unhideWhenUsed="1"/>
+    <w:lsdException w:name="Table 3D effects 2" w:semiHidden="1" w:unhideWhenUsed="1"/>
+    <w:lsdException w:name="Table 3D effects 3" w:semiHidden="1" w:unhideWhenUsed="1"/>
+    <w:lsdException w:name="Table Contemporary" w:semiHidden="1" w:unhideWhenUsed="1"/>
+    <w:lsdException w:name="Table Elegant" w:semiHidden="1" w:unhideWhenUsed="1"/>
+    <w:lsdException w:name="Table Professional" w:semiHidden="1" w:unhideWhenUsed="1"/>
+    <w:lsdException w:name="Table Subtle 1" w:semiHidden="1" w:unhideWhenUsed="1"/>
+    <w:lsdException w:name="Table Subtle 2" w:semiHidden="1" w:unhideWhenUsed="1"/>
+    <w:lsdException w:name="Table Web 1" w:semiHidden="1" w:unhideWhenUsed="1"/>
+    <w:lsdException w:name="Table Web 2" w:semiHidden="1" w:unhideWhenUsed="1"/>
+    <w:lsdException w:name="Table Web 3" w:semiHidden="1" w:unhideWhenUsed="1"/>
+    <w:lsdException w:name="Balloon Text" w:semiHidden="1" w:unhideWhenUsed="1"/>
+    <w:lsdException w:name="Table Theme" w:semiHidden="1" w:unhideWhenUsed="1"/>
+    <w:lsdException w:name="Placeholder Text" w:semiHidden="1" w:uiPriority="99"/>
+    <w:lsdException w:name="No Spacing" w:uiPriority="1" w:qFormat="1"/>
+    <w:lsdException w:name="Light Shading" w:uiPriority="60"/>
+    <w:lsdException w:name="Light List" w:uiPriority="61"/>
+    <w:lsdException w:name="Light Grid" w:uiPriority="62"/>
+    <w:lsdException w:name="Medium Shading 1" w:uiPriority="63"/>
+    <w:lsdException w:name="Medium Shading 2" w:uiPriority="64"/>
+    <w:lsdException w:name="Medium List 1" w:uiPriority="65"/>
+    <w:lsdException w:name="Medium List 2" w:uiPriority="66"/>
+    <w:lsdException w:name="Medium Grid 1" w:uiPriority="67"/>
+    <w:lsdException w:name="Medium Grid 2" w:uiPriority="68"/>
+    <w:lsdException w:name="Medium Grid 3" w:uiPriority="69"/>
+    <w:lsdException w:name="Dark List" w:uiPriority="70"/>
+    <w:lsdException w:name="Colorful Shading" w:uiPriority="71"/>
+    <w:lsdException w:name="Colorful List" w:uiPriority="72"/>
+    <w:lsdException w:name="Colorful Grid" w:uiPriority="73"/>
+    <w:lsdException w:name="Light Shading Accent 1" w:uiPriority="60"/>
+    <w:lsdException w:name="Light List Accent 1" w:uiPriority="61"/>
+    <w:lsdException w:name="Light Grid Accent 1" w:uiPriority="62"/>
+    <w:lsdException w:name="Medium Shading 1 Accent 1" w:uiPriority="63"/>
+    <w:lsdException w:name="Medium Shading 2 Accent 1" w:uiPriority="64"/>
+    <w:lsdException w:name="Medium List 1 Accent 1" w:uiPriority="65"/>
+    <w:lsdException w:name="Revision" w:semiHidden="1" w:uiPriority="99"/>
+    <w:lsdException w:name="List Paragraph" w:uiPriority="34" w:qFormat="1"/>
+    <w:lsdException w:name="Quote" w:uiPriority="29" w:qFormat="1"/>
+    <w:lsdException w:name="Intense Quote" w:uiPriority="30" w:qFormat="1"/>
+    <w:lsdException w:name="Medium List 2 Accent 1" w:uiPriority="66"/>
+    <w:lsdException w:name="Medium Grid 1 Accent 1" w:uiPriority="67"/>
+    <w:lsdException w:name="Medium Grid 2 Accent 1" w:uiPriority="68"/>
+    <w:lsdException w:name="Medium Grid 3 Accent 1" w:uiPriority="69"/>
+    <w:lsdException w:name="Dark List Accent 1" w:uiPriority="70"/>
+    <w:lsdException w:name="Colorful Shading Accent 1" w:uiPriority="71"/>
+    <w:lsdException w:name="Colorful List Accent 1" w:uiPriority="72"/>
+    <w:lsdException w:name="Colorful Grid Accent 1" w:uiPriority="73"/>
+    <w:lsdException w:name="Light Shading Accent 2" w:uiPriority="60"/>
+    <w:lsdException w:name="Light List Accent 2" w:uiPriority="61"/>
+    <w:lsdException w:name="Light Grid Accent 2" w:uiPriority="62"/>
+    <w:lsdException w:name="Medium Shading 1 Accent 2" w:uiPriority="63"/>
+    <w:lsdException w:name="Medium Shading 2 Accent 2" w:uiPriority="64"/>
+    <w:lsdException w:name="Medium List 1 Accent 2" w:uiPriority="65"/>
+    <w:lsdException w:name="Medium List 2 Accent 2" w:uiPriority="66"/>
+    <w:lsdException w:name="Medium Grid 1 Accent 2" w:uiPriority="67"/>
+    <w:lsdException w:name="Medium Grid 2 Accent 2" w:uiPriority="68"/>
+    <w:lsdException w:name="Medium Grid 3 Accent 2" w:uiPriority="69"/>
+    <w:lsdException w:name="Dark List Accent 2" w:uiPriority="70"/>
+    <w:lsdException w:name="Colorful Shading Accent 2" w:uiPriority="71"/>
+    <w:lsdException w:name="Colorful List Accent 2" w:uiPriority="72"/>
+    <w:lsdException w:name="Colorful Grid Accent 2" w:uiPriority="73"/>
+    <w:lsdException w:name="Light Shading Accent 3" w:uiPriority="60"/>
+    <w:lsdException w:name="Light List Accent 3" w:uiPriority="61"/>
+    <w:lsdException w:name="Light Grid Accent 3" w:uiPriority="62"/>
+    <w:lsdException w:name="Medium Shading 1 Accent 3" w:uiPriority="63"/>
+    <w:lsdException w:name="Medium Shading 2 Accent 3" w:uiPriority="64"/>
+    <w:lsdException w:name="Medium List 1 Accent 3" w:uiPriority="65"/>
+    <w:lsdException w:name="Medium List 2 Accent 3" w:uiPriority="66"/>
+    <w:lsdException w:name="Medium Grid 1 Accent 3" w:uiPriority="67"/>
+    <w:lsdException w:name="Medium Grid 2 Accent 3" w:uiPriority="68"/>
+    <w:lsdException w:name="Medium Grid 3 Accent 3" w:uiPriority="69"/>
+    <w:lsdException w:name="Dark List Accent 3" w:uiPriority="70"/>
+    <w:lsdException w:name="Colorful Shading Accent 3" w:uiPriority="71"/>
+    <w:lsdException w:name="Colorful List Accent 3" w:uiPriority="72"/>
+    <w:lsdException w:name="Colorful Grid Accent 3" w:uiPriority="73"/>
+    <w:lsdException w:name="Light Shading Accent 4" w:uiPriority="60"/>
+    <w:lsdException w:name="Light List Accent 4" w:uiPriority="61"/>
+    <w:lsdException w:name="Light Grid Accent 4" w:uiPriority="62"/>
+    <w:lsdException w:name="Medium Shading 1 Accent 4" w:uiPriority="63"/>
+    <w:lsdException w:name="Medium Shading 2 Accent 4" w:uiPriority="64"/>
+    <w:lsdException w:name="Medium List 1 Accent 4" w:uiPriority="65"/>
+    <w:lsdException w:name="Medium List 2 Accent 4" w:uiPriority="66"/>
+    <w:lsdException w:name="Medium Grid 1 Accent 4" w:uiPriority="67"/>
+    <w:lsdException w:name="Medium Grid 2 Accent 4" w:uiPriority="68"/>
+    <w:lsdException w:name="Medium Grid 3 Accent 4" w:uiPriority="69"/>
+    <w:lsdException w:name="Dark List Accent 4" w:uiPriority="70"/>
+    <w:lsdException w:name="Colorful Shading Accent 4" w:uiPriority="71"/>
+    <w:lsdException w:name="Colorful List Accent 4" w:uiPriority="72"/>
+    <w:lsdException w:name="Colorful Grid Accent 4" w:uiPriority="73"/>
+    <w:lsdException w:name="Light Shading Accent 5" w:uiPriority="60"/>
+    <w:lsdException w:name="Light List Accent 5" w:uiPriority="61"/>
+    <w:lsdException w:name="Light Grid Accent 5" w:uiPriority="62"/>
+    <w:lsdException w:name="Medium Shading 1 Accent 5" w:uiPriority="63"/>
+    <w:lsdException w:name="Medium Shading 2 Accent 5" w:uiPriority="64"/>
+    <w:lsdException w:name="Medium List 1 Accent 5" w:uiPriority="65"/>
+    <w:lsdException w:name="Medium List 2 Accent 5" w:uiPriority="66"/>
+    <w:lsdException w:name="Medium Grid 1 Accent 5" w:uiPriority="67"/>
+    <w:lsdException w:name="Medium Grid 2 Accent 5" w:uiPriority="68"/>
+    <w:lsdException w:name="Medium Grid 3 Accent 5" w:uiPriority="69"/>
+    <w:lsdException w:name="Dark List Accent 5" w:uiPriority="70"/>
+    <w:lsdException w:name="Colorful Shading Accent 5" w:uiPriority="71"/>
+    <w:lsdException w:name="Colorful List Accent 5" w:uiPriority="72"/>
+    <w:lsdException w:name="Colorful Grid Accent 5" w:uiPriority="73"/>
+    <w:lsdException w:name="Light Shading Accent 6" w:uiPriority="60"/>
+    <w:lsdException w:name="Light List Accent 6" w:uiPriority="61"/>
+    <w:lsdException w:name="Light Grid Accent 6" w:uiPriority="62"/>
+    <w:lsdException w:name="Medium Shading 1 Accent 6" w:uiPriority="63"/>
+    <w:lsdException w:name="Medium Shading 2 Accent 6" w:uiPriority="64"/>
+    <w:lsdException w:name="Medium List 1 Accent 6" w:uiPriority="65"/>
+    <w:lsdException w:name="Medium List 2 Accent 6" w:uiPriority="66"/>
+    <w:lsdException w:name="Medium Grid 1 Accent 6" w:uiPriority="67"/>
+    <w:lsdException w:name="Medium Grid 2 Accent 6" w:uiPriority="68"/>
+    <w:lsdException w:name="Medium Grid 3 Accent 6" w:uiPriority="69"/>
+    <w:lsdException w:name="Dark List Accent 6" w:uiPriority="70"/>
+    <w:lsdException w:name="Colorful Shading Accent 6" w:uiPriority="71"/>
+    <w:lsdException w:name="Colorful List Accent 6" w:uiPriority="72"/>
+    <w:lsdException w:name="Colorful Grid Accent 6" w:uiPriority="73"/>
+    <w:lsdException w:name="Subtle Emphasis" w:uiPriority="19" w:qFormat="1"/>
+    <w:lsdException w:name="Intense Emphasis" w:uiPriority="21" w:qFormat="1"/>
+    <w:lsdException w:name="Subtle Reference" w:uiPriority="31" w:qFormat="1"/>
+    <w:lsdException w:name="Intense Reference" w:uiPriority="32" w:qFormat="1"/>
+    <w:lsdException w:name="Book Title" w:uiPriority="33" w:qFormat="1"/>
+    <w:lsdException w:name="Bibliography" w:semiHidden="1" w:uiPriority="37" w:unhideWhenUsed="1"/>
+    <w:lsdException w:name="TOC Heading" w:semiHidden="1" w:uiPriority="39" w:unhideWhenUsed="1" w:qFormat="1"/>
+    <w:lsdException w:name="Plain Table 1" w:uiPriority="41"/>
+    <w:lsdException w:name="Plain Table 2" w:uiPriority="42"/>
+    <w:lsdException w:name="Plain Table 3" w:uiPriority="43"/>
+    <w:lsdException w:name="Plain Table 4" w:uiPriority="44"/>
+    <w:lsdException w:name="Plain Table 5" w:uiPriority="45"/>
+    <w:lsdException w:name="Grid Table Light" w:uiPriority="40"/>
+    <w:lsdException w:name="Grid Table 1 Light" w:uiPriority="46"/>
+    <w:lsdException w:name="Grid Table 2" w:uiPriority="47"/>
+    <w:lsdException w:name="Grid Table 3" w:uiPriority="48"/>
+    <w:lsdException w:name="Grid Table 4" w:uiPriority="49"/>
+    <w:lsdException w:name="Grid Table 5 Dark" w:uiPriority="50"/>
+    <w:lsdException w:name="Grid Table 6 Colorful" w:uiPriority="51"/>
+    <w:lsdException w:name="Grid Table 7 Colorful" w:uiPriority="52"/>
+    <w:lsdException w:name="Grid Table 1 Light Accent 1" w:uiPriority="46"/>
+    <w:lsdException w:name="Grid Table 2 Accent 1" w:uiPriority="47"/>
+    <w:lsdException w:name="Grid Table 3 Accent 1" w:uiPriority="48"/>
+    <w:lsdException w:name="Grid Table 4 Accent 1" w:uiPriority="49"/>
+    <w:lsdException w:name="Grid Table 5 Dark Accent 1" w:uiPriority="50"/>
+    <w:lsdException w:name="Grid Table 6 Colorful Accent 1" w:uiPriority="51"/>
+    <w:lsdException w:name="Grid Table 7 Colorful Accent 1" w:uiPriority="52"/>
+    <w:lsdException w:name="Grid Table 1 Light Accent 2" w:uiPriority="46"/>
+    <w:lsdException w:name="Grid Table 2 Accent 2" w:uiPriority="47"/>
+    <w:lsdException w:name="Grid Table 3 Accent 2" w:uiPriority="48"/>
+    <w:lsdException w:name="Grid Table 4 Accent 2" w:uiPriority="49"/>
+    <w:lsdException w:name="Grid Table 5 Dark Accent 2" w:uiPriority="50"/>
+    <w:lsdException w:name="Grid Table 6 Colorful Accent 2" w:uiPriority="51"/>
+    <w:lsdException w:name="Grid Table 7 Colorful Accent 2" w:uiPriority="52"/>
+    <w:lsdException w:name="Grid Table 1 Light Accent 3" w:uiPriority="46"/>
+    <w:lsdException w:name="Grid Table 2 Accent 3" w:uiPriority="47"/>
+    <w:lsdException w:name="Grid Table 3 Accent 3" w:uiPriority="48"/>
+    <w:lsdException w:name="Grid Table 4 Accent 3" w:uiPriority="49"/>
+    <w:lsdException w:name="Grid Table 5 Dark Accent 3" w:uiPriority="50"/>
+    <w:lsdException w:name="Grid Table 6 Colorful Accent 3" w:uiPriority="51"/>
+    <w:lsdException w:name="Grid Table 7 Colorful Accent 3" w:uiPriority="52"/>
+    <w:lsdException w:name="Grid Table 1 Light Accent 4" w:uiPriority="46"/>
+    <w:lsdException w:name="Grid Table 2 Accent 4" w:uiPriority="47"/>
+    <w:lsdException w:name="Grid Table 3 Accent 4" w:uiPriority="48"/>
+    <w:lsdException w:name="Grid Table 4 Accent 4" w:uiPriority="49"/>
+    <w:lsdException w:name="Grid Table 5 Dark Accent 4" w:uiPriority="50"/>
+    <w:lsdException w:name="Grid Table 6 Colorful Accent 4" w:uiPriority="51"/>
+    <w:lsdException w:name="Grid Table 7 Colorful Accent 4" w:uiPriority="52"/>
+    <w:lsdException w:name="Grid Table 1 Light Accent 5" w:uiPriority="46"/>
+    <w:lsdException w:name="Grid Table 2 Accent 5" w:uiPriority="47"/>
+    <w:lsdException w:name="Grid Table 3 Accent 5" w:uiPriority="48"/>
+    <w:lsdException w:name="Grid Table 4 Accent 5" w:uiPriority="49"/>
+    <w:lsdException w:name="Grid Table 5 Dark Accent 5" w:uiPriority="50"/>
+    <w:lsdException w:name="Grid Table 6 Colorful Accent 5" w:uiPriority="51"/>
+    <w:lsdException w:name="Grid Table 7 Colorful Accent 5" w:uiPriority="52"/>
+    <w:lsdException w:name="Grid Table 1 Light Accent 6" w:uiPriority="46"/>
+    <w:lsdException w:name="Grid Table 2 Accent 6" w:uiPriority="47"/>
+    <w:lsdException w:name="Grid Table 3 Accent 6" w:uiPriority="48"/>
+    <w:lsdException w:name="Grid Table 4 Accent 6" w:uiPriority="49"/>
+    <w:lsdException w:name="Grid Table 5 Dark Accent 6" w:uiPriority="50"/>
+    <w:lsdException w:name="Grid Table 6 Colorful Accent 6" w:uiPriority="51"/>
+    <w:lsdException w:name="Grid Table 7 Colorful Accent 6" w:uiPriority="52"/>
+    <w:lsdException w:name="List Table 1 Light" w:uiPriority="46"/>
+    <w:lsdException w:name="List Table 2" w:uiPriority="47"/>
+    <w:lsdException w:name="List Table 3" w:uiPriority="48"/>
+    <w:lsdException w:name="List Table 4" w:uiPriority="49"/>
+    <w:lsdException w:name="List Table 5 Dark" w:uiPriority="50"/>
+    <w:lsdException w:name="List Table 6 Colorful" w:uiPriority="51"/>
+    <w:lsdException w:name="List Table 7 Colorful" w:uiPriority="52"/>
+    <w:lsdException w:name="List Table 1 Light Accent 1" w:uiPriority="46"/>
+    <w:lsdException w:name="List Table 2 Accent 1" w:uiPriority="47"/>
+    <w:lsdException w:name="List Table 3 Accent 1" w:uiPriority="48"/>
+    <w:lsdException w:name="List Table 4 Accent 1" w:uiPriority="49"/>
+    <w:lsdException w:name="List Table 5 Dark Accent 1" w:uiPriority="50"/>
+    <w:lsdException w:name="List Table 6 Colorful Accent 1" w:uiPriority="51"/>
+    <w:lsdException w:name="List Table 7 Colorful Accent 1" w:uiPriority="52"/>
+    <w:lsdException w:name="List Table 1 Light Accent 2" w:uiPriority="46"/>
+    <w:lsdException w:name="List Table 2 Accent 2" w:uiPriority="47"/>
+    <w:lsdException w:name="List Table 3 Accent 2" w:uiPriority="48"/>
+    <w:lsdException w:name="List Table 4 Accent 2" w:uiPriority="49"/>
+    <w:lsdException w:name="List Table 5 Dark Accent 2" w:uiPriority="50"/>
+    <w:lsdException w:name="List Table 6 Colorful Accent 2" w:uiPriority="51"/>
+    <w:lsdException w:name="List Table 7 Colorful Accent 2" w:uiPriority="52"/>
+    <w:lsdException w:name="List Table 1 Light Accent 3" w:uiPriority="46"/>
+    <w:lsdException w:name="List Table 2 Accent 3" w:uiPriority="47"/>
+    <w:lsdException w:name="List Table 3 Accent 3" w:uiPriority="48"/>
+    <w:lsdException w:name="List Table 4 Accent 3" w:uiPriority="49"/>
+    <w:lsdException w:name="List Table 5 Dark Accent 3" w:uiPriority="50"/>
+    <w:lsdException w:name="List Table 6 Colorful Accent 3" w:uiPriority="51"/>
+    <w:lsdException w:name="List Table 7 Colorful Accent 3" w:uiPriority="52"/>
+    <w:lsdException w:name="List Table 1 Light Accent 4" w:uiPriority="46"/>
+    <w:lsdException w:name="List Table 2 Accent 4" w:uiPriority="47"/>
+    <w:lsdException w:name="List Table 3 Accent 4" w:uiPriority="48"/>
+    <w:lsdException w:name="List Table 4 Accent 4" w:uiPriority="49"/>
+    <w:lsdException w:name="List Table 5 Dark Accent 4" w:uiPriority="50"/>
+    <w:lsdException w:name="List Table 6 Colorful Accent 4" w:uiPriority="51"/>
+    <w:lsdException w:name="List Table 7 Colorful Accent 4" w:uiPriority="52"/>
+    <w:lsdException w:name="List Table 1 Light Accent 5" w:uiPriority="46"/>
+    <w:lsdException w:name="List Table 2 Accent 5" w:uiPriority="47"/>
+    <w:lsdException w:name="List Table 3 Accent 5" w:uiPriority="48"/>
+    <w:lsdException w:name="List Table 4 Accent 5" w:uiPriority="49"/>
+    <w:lsdException w:name="List Table 5 Dark Accent 5" w:uiPriority="50"/>
+    <w:lsdException w:name="List Table 6 Colorful Accent 5" w:uiPriority="51"/>
+    <w:lsdException w:name="List Table 7 Colorful Accent 5" w:uiPriority="52"/>
+    <w:lsdException w:name="List Table 1 Light Accent 6" w:uiPriority="46"/>
+    <w:lsdException w:name="List Table 2 Accent 6" w:uiPriority="47"/>
+    <w:lsdException w:name="List Table 3 Accent 6" w:uiPriority="48"/>
+    <w:lsdException w:name="List Table 4 Accent 6" w:uiPriority="49"/>
+    <w:lsdException w:name="List Table 5 Dark Accent 6" w:uiPriority="50"/>
+    <w:lsdException w:name="List Table 6 Colorful Accent 6" w:uiPriority="51"/>
+    <w:lsdException w:name="List Table 7 Colorful Accent 6" w:uiPriority="52"/>
   </w:latentStyles>
   <w:style w:type="paragraph" w:default="1" w:styleId="Normal">
     <w:name w:val="Normal"/>
@@ -5400,7 +5537,6 @@
     <w:uiPriority w:val="99"/>
     <w:semiHidden/>
     <w:unhideWhenUsed/>
-    <w:qFormat/>
     <w:tblPr>
       <w:tblInd w:w="0" w:type="dxa"/>
       <w:tblCellMar>

--- a/limpias/1924.docx
+++ b/limpias/1924.docx
@@ -1,6 +1,6 @@
 
 <file path=word/document.xml><?xml version="1.0" encoding="utf-8"?>
-<w:document xmlns:wpc="http://schemas.microsoft.com/office/word/2010/wordprocessingCanvas" xmlns:cx="http://schemas.microsoft.com/office/drawing/2014/chartex" xmlns:mc="http://schemas.openxmlformats.org/markup-compatibility/2006" xmlns:o="urn:schemas-microsoft-com:office:office" xmlns:r="http://schemas.openxmlformats.org/officeDocument/2006/relationships" xmlns:m="http://schemas.openxmlformats.org/officeDocument/2006/math" xmlns:v="urn:schemas-microsoft-com:vml" xmlns:wp14="http://schemas.microsoft.com/office/word/2010/wordprocessingDrawing" xmlns:wp="http://schemas.openxmlformats.org/drawingml/2006/wordprocessingDrawing" xmlns:w10="urn:schemas-microsoft-com:office:word" xmlns:w="http://schemas.openxmlformats.org/wordprocessingml/2006/main" xmlns:w14="http://schemas.microsoft.com/office/word/2010/wordml" xmlns:w15="http://schemas.microsoft.com/office/word/2012/wordml" xmlns:w16se="http://schemas.microsoft.com/office/word/2015/wordml/symex" xmlns:wpg="http://schemas.microsoft.com/office/word/2010/wordprocessingGroup" xmlns:wpi="http://schemas.microsoft.com/office/word/2010/wordprocessingInk" xmlns:wne="http://schemas.microsoft.com/office/word/2006/wordml" xmlns:wps="http://schemas.microsoft.com/office/word/2010/wordprocessingShape" mc:Ignorable="w14 w15 w16se wp14">
+<w:document xmlns:wpc="http://schemas.microsoft.com/office/word/2010/wordprocessingCanvas" xmlns:cx="http://schemas.microsoft.com/office/drawing/2014/chartex" xmlns:cx1="http://schemas.microsoft.com/office/drawing/2015/9/8/chartex" xmlns:cx2="http://schemas.microsoft.com/office/drawing/2015/10/21/chartex" xmlns:cx3="http://schemas.microsoft.com/office/drawing/2016/5/9/chartex" xmlns:cx4="http://schemas.microsoft.com/office/drawing/2016/5/10/chartex" xmlns:cx5="http://schemas.microsoft.com/office/drawing/2016/5/11/chartex" xmlns:cx6="http://schemas.microsoft.com/office/drawing/2016/5/12/chartex" xmlns:cx7="http://schemas.microsoft.com/office/drawing/2016/5/13/chartex" xmlns:cx8="http://schemas.microsoft.com/office/drawing/2016/5/14/chartex" xmlns:mc="http://schemas.openxmlformats.org/markup-compatibility/2006" xmlns:aink="http://schemas.microsoft.com/office/drawing/2016/ink" xmlns:am3d="http://schemas.microsoft.com/office/drawing/2017/model3d" xmlns:o="urn:schemas-microsoft-com:office:office" xmlns:r="http://schemas.openxmlformats.org/officeDocument/2006/relationships" xmlns:m="http://schemas.openxmlformats.org/officeDocument/2006/math" xmlns:v="urn:schemas-microsoft-com:vml" xmlns:wp14="http://schemas.microsoft.com/office/word/2010/wordprocessingDrawing" xmlns:wp="http://schemas.openxmlformats.org/drawingml/2006/wordprocessingDrawing" xmlns:w10="urn:schemas-microsoft-com:office:word" xmlns:w="http://schemas.openxmlformats.org/wordprocessingml/2006/main" xmlns:w14="http://schemas.microsoft.com/office/word/2010/wordml" xmlns:w15="http://schemas.microsoft.com/office/word/2012/wordml" xmlns:w16cid="http://schemas.microsoft.com/office/word/2016/wordml/cid" xmlns:w16se="http://schemas.microsoft.com/office/word/2015/wordml/symex" xmlns:wpg="http://schemas.microsoft.com/office/word/2010/wordprocessingGroup" xmlns:wpi="http://schemas.microsoft.com/office/word/2010/wordprocessingInk" xmlns:wne="http://schemas.microsoft.com/office/word/2006/wordml" xmlns:wps="http://schemas.microsoft.com/office/word/2010/wordprocessingShape" mc:Ignorable="w14 w15 w16se w16cid wp14">
   <w:body>
     <w:p>
       <w:pPr>
@@ -9,6 +9,7 @@
         <w:spacing w:after="180"/>
         <w:ind w:firstLine="0"/>
         <w:jc w:val="right"/>
+        <w:outlineLvl w:val="0"/>
         <w:rPr>
           <w:rFonts w:ascii="Book Antiqua" w:hAnsi="Book Antiqua"/>
           <w:bCs/>
@@ -31,6 +32,7 @@
         <w:spacing w:before="480" w:after="180"/>
         <w:ind w:firstLine="0"/>
         <w:jc w:val="left"/>
+        <w:outlineLvl w:val="0"/>
         <w:rPr>
           <w:rFonts w:ascii="Book Antiqua" w:hAnsi="Book Antiqua"/>
           <w:b/>
@@ -55,6 +57,7 @@
         <w:spacing w:before="240" w:after="60"/>
         <w:ind w:firstLine="0"/>
         <w:jc w:val="left"/>
+        <w:outlineLvl w:val="0"/>
         <w:rPr>
           <w:rFonts w:ascii="Book Antiqua" w:hAnsi="Book Antiqua"/>
           <w:b/>
@@ -125,6 +128,7 @@
       <w:pPr>
         <w:keepNext/>
         <w:spacing w:before="240" w:after="60"/>
+        <w:outlineLvl w:val="0"/>
         <w:rPr>
           <w:rFonts w:ascii="Book Antiqua" w:hAnsi="Book Antiqua"/>
           <w:b/>
@@ -451,11 +455,19 @@
           <w:rFonts w:ascii="Book Antiqua" w:hAnsi="Book Antiqua"/>
         </w:rPr>
       </w:pPr>
-      <w:r>
-        <w:rPr>
-          <w:rFonts w:ascii="Book Antiqua" w:hAnsi="Book Antiqua"/>
-        </w:rPr>
-        <w:t>Que asimismo</w:t>
+      <w:proofErr w:type="gramStart"/>
+      <w:r>
+        <w:rPr>
+          <w:rFonts w:ascii="Book Antiqua" w:hAnsi="Book Antiqua"/>
+        </w:rPr>
+        <w:t>Que</w:t>
+      </w:r>
+      <w:proofErr w:type="gramEnd"/>
+      <w:r>
+        <w:rPr>
+          <w:rFonts w:ascii="Book Antiqua" w:hAnsi="Book Antiqua"/>
+        </w:rPr>
+        <w:t xml:space="preserve"> asimismo</w:t>
       </w:r>
       <w:r>
         <w:rPr>
@@ -530,9 +542,7 @@
         </w:rPr>
         <w:t>EL CONCEJO DELIBERANTE SANCIONA CON FUERZA DE ORDENANZA</w:t>
       </w:r>
-      <w:bookmarkStart w:id="0" w:name="_GoBack"/>
     </w:p>
-    <w:bookmarkEnd w:id="0"/>
     <w:p>
       <w:pPr>
         <w:keepNext/>
@@ -732,10 +742,9 @@
         <w:keepNext/>
         <w:numPr>
           <w:ilvl w:val="0"/>
-          <w:numId w:val="13"/>
+          <w:numId w:val="17"/>
         </w:numPr>
         <w:spacing w:after="180"/>
-        <w:ind w:left="0" w:firstLine="0"/>
         <w:jc w:val="both"/>
         <w:rPr>
           <w:rFonts w:ascii="Book Antiqua" w:hAnsi="Book Antiqua"/>
@@ -771,10 +780,9 @@
         <w:keepNext/>
         <w:numPr>
           <w:ilvl w:val="0"/>
-          <w:numId w:val="13"/>
+          <w:numId w:val="17"/>
         </w:numPr>
         <w:spacing w:after="180"/>
-        <w:ind w:left="0" w:firstLine="0"/>
         <w:jc w:val="both"/>
         <w:rPr>
           <w:rFonts w:ascii="Book Antiqua" w:hAnsi="Book Antiqua"/>
@@ -784,7 +792,14 @@
         <w:rPr>
           <w:rFonts w:ascii="Book Antiqua" w:hAnsi="Book Antiqua"/>
         </w:rPr>
-        <w:t>Mantener un actualizado mapa de indicadores de gestión tanto para uso interno</w:t>
+        <w:t xml:space="preserve">Mantener un actualizado mapa de indicadores de gestión tanto para uso </w:t>
+      </w:r>
+      <w:proofErr w:type="gramStart"/>
+      <w:r>
+        <w:rPr>
+          <w:rFonts w:ascii="Book Antiqua" w:hAnsi="Book Antiqua"/>
+        </w:rPr>
+        <w:t>interno</w:t>
       </w:r>
       <w:r>
         <w:rPr>
@@ -798,6 +813,7 @@
         </w:rPr>
         <w:t xml:space="preserve"> (</w:t>
       </w:r>
+      <w:proofErr w:type="gramEnd"/>
       <w:r>
         <w:rPr>
           <w:rFonts w:ascii="Book Antiqua" w:hAnsi="Book Antiqua"/>
@@ -876,10 +892,9 @@
         <w:keepNext/>
         <w:numPr>
           <w:ilvl w:val="0"/>
-          <w:numId w:val="13"/>
+          <w:numId w:val="17"/>
         </w:numPr>
         <w:spacing w:after="180"/>
-        <w:ind w:left="0" w:firstLine="0"/>
         <w:jc w:val="both"/>
         <w:rPr>
           <w:rFonts w:ascii="Book Antiqua" w:hAnsi="Book Antiqua"/>
@@ -904,10 +919,9 @@
         <w:keepNext/>
         <w:numPr>
           <w:ilvl w:val="0"/>
-          <w:numId w:val="13"/>
+          <w:numId w:val="17"/>
         </w:numPr>
         <w:spacing w:after="180"/>
-        <w:ind w:left="0" w:firstLine="0"/>
         <w:jc w:val="both"/>
         <w:rPr>
           <w:rFonts w:ascii="Book Antiqua" w:hAnsi="Book Antiqua"/>
@@ -943,10 +957,9 @@
         <w:keepNext/>
         <w:numPr>
           <w:ilvl w:val="0"/>
-          <w:numId w:val="14"/>
+          <w:numId w:val="18"/>
         </w:numPr>
         <w:spacing w:after="180"/>
-        <w:ind w:left="0" w:firstLine="0"/>
         <w:jc w:val="both"/>
         <w:rPr>
           <w:rFonts w:ascii="Book Antiqua" w:hAnsi="Book Antiqua"/>
@@ -964,10 +977,9 @@
         <w:keepNext/>
         <w:numPr>
           <w:ilvl w:val="0"/>
-          <w:numId w:val="14"/>
+          <w:numId w:val="18"/>
         </w:numPr>
         <w:spacing w:after="180"/>
-        <w:ind w:left="0" w:firstLine="0"/>
         <w:jc w:val="both"/>
         <w:rPr>
           <w:rFonts w:ascii="Book Antiqua" w:hAnsi="Book Antiqua"/>
@@ -985,10 +997,9 @@
         <w:keepNext/>
         <w:numPr>
           <w:ilvl w:val="0"/>
-          <w:numId w:val="14"/>
+          <w:numId w:val="18"/>
         </w:numPr>
         <w:spacing w:after="180"/>
-        <w:ind w:left="0" w:firstLine="0"/>
         <w:jc w:val="both"/>
         <w:rPr>
           <w:rFonts w:ascii="Book Antiqua" w:hAnsi="Book Antiqua"/>
@@ -1012,10 +1023,9 @@
         <w:keepNext/>
         <w:numPr>
           <w:ilvl w:val="0"/>
-          <w:numId w:val="13"/>
+          <w:numId w:val="17"/>
         </w:numPr>
         <w:spacing w:after="180"/>
-        <w:ind w:left="0" w:firstLine="0"/>
         <w:jc w:val="both"/>
         <w:rPr>
           <w:rFonts w:ascii="Book Antiqua" w:hAnsi="Book Antiqua"/>
@@ -1051,10 +1061,9 @@
         <w:keepNext/>
         <w:numPr>
           <w:ilvl w:val="0"/>
-          <w:numId w:val="13"/>
+          <w:numId w:val="17"/>
         </w:numPr>
         <w:spacing w:after="180"/>
-        <w:ind w:left="0" w:firstLine="0"/>
         <w:jc w:val="both"/>
         <w:rPr>
           <w:rFonts w:ascii="Book Antiqua" w:hAnsi="Book Antiqua"/>
@@ -1078,10 +1087,9 @@
         <w:keepNext/>
         <w:numPr>
           <w:ilvl w:val="0"/>
-          <w:numId w:val="13"/>
+          <w:numId w:val="17"/>
         </w:numPr>
         <w:spacing w:after="180"/>
-        <w:ind w:left="0" w:firstLine="0"/>
         <w:jc w:val="both"/>
         <w:rPr>
           <w:rFonts w:ascii="Book Antiqua" w:hAnsi="Book Antiqua"/>
@@ -1152,10 +1160,9 @@
         <w:keepNext/>
         <w:numPr>
           <w:ilvl w:val="0"/>
-          <w:numId w:val="16"/>
+          <w:numId w:val="20"/>
         </w:numPr>
         <w:spacing w:after="180"/>
-        <w:ind w:left="0" w:firstLine="0"/>
         <w:jc w:val="both"/>
         <w:rPr>
           <w:rFonts w:ascii="Book Antiqua" w:hAnsi="Book Antiqua"/>
@@ -1215,10 +1222,9 @@
         <w:keepNext/>
         <w:numPr>
           <w:ilvl w:val="0"/>
-          <w:numId w:val="16"/>
+          <w:numId w:val="20"/>
         </w:numPr>
         <w:spacing w:after="180"/>
-        <w:ind w:left="0" w:firstLine="0"/>
         <w:jc w:val="both"/>
         <w:rPr>
           <w:rFonts w:ascii="Book Antiqua" w:hAnsi="Book Antiqua"/>
@@ -1242,10 +1248,9 @@
         <w:keepNext/>
         <w:numPr>
           <w:ilvl w:val="0"/>
-          <w:numId w:val="16"/>
+          <w:numId w:val="20"/>
         </w:numPr>
         <w:spacing w:after="180"/>
-        <w:ind w:left="0" w:firstLine="0"/>
         <w:jc w:val="both"/>
         <w:rPr>
           <w:rFonts w:ascii="Book Antiqua" w:hAnsi="Book Antiqua"/>
@@ -1269,10 +1274,9 @@
         <w:keepNext/>
         <w:numPr>
           <w:ilvl w:val="0"/>
-          <w:numId w:val="16"/>
+          <w:numId w:val="20"/>
         </w:numPr>
         <w:spacing w:after="180"/>
-        <w:ind w:left="0" w:firstLine="0"/>
         <w:jc w:val="both"/>
         <w:rPr>
           <w:rFonts w:ascii="Book Antiqua" w:hAnsi="Book Antiqua"/>
@@ -1344,10 +1348,9 @@
         <w:keepNext/>
         <w:numPr>
           <w:ilvl w:val="0"/>
-          <w:numId w:val="16"/>
+          <w:numId w:val="20"/>
         </w:numPr>
         <w:spacing w:after="180"/>
-        <w:ind w:left="0" w:firstLine="0"/>
         <w:jc w:val="both"/>
         <w:rPr>
           <w:rFonts w:ascii="Book Antiqua" w:hAnsi="Book Antiqua"/>
@@ -1383,10 +1386,9 @@
         <w:keepNext/>
         <w:numPr>
           <w:ilvl w:val="0"/>
-          <w:numId w:val="16"/>
+          <w:numId w:val="20"/>
         </w:numPr>
         <w:spacing w:after="180"/>
-        <w:ind w:left="0" w:firstLine="0"/>
         <w:jc w:val="both"/>
         <w:rPr>
           <w:rFonts w:ascii="Book Antiqua" w:hAnsi="Book Antiqua"/>
@@ -1422,10 +1424,9 @@
         <w:keepNext/>
         <w:numPr>
           <w:ilvl w:val="0"/>
-          <w:numId w:val="16"/>
+          <w:numId w:val="20"/>
         </w:numPr>
         <w:spacing w:after="180"/>
-        <w:ind w:left="0" w:firstLine="0"/>
         <w:jc w:val="both"/>
         <w:rPr>
           <w:rFonts w:ascii="Book Antiqua" w:hAnsi="Book Antiqua"/>
@@ -1479,10 +1480,9 @@
         <w:keepNext/>
         <w:numPr>
           <w:ilvl w:val="0"/>
-          <w:numId w:val="16"/>
+          <w:numId w:val="20"/>
         </w:numPr>
         <w:spacing w:after="180"/>
-        <w:ind w:left="0" w:firstLine="0"/>
         <w:jc w:val="both"/>
         <w:rPr>
           <w:rFonts w:ascii="Book Antiqua" w:hAnsi="Book Antiqua"/>
@@ -1530,10 +1530,9 @@
         <w:keepNext/>
         <w:numPr>
           <w:ilvl w:val="0"/>
-          <w:numId w:val="16"/>
+          <w:numId w:val="20"/>
         </w:numPr>
         <w:spacing w:after="180"/>
-        <w:ind w:left="0" w:firstLine="0"/>
         <w:jc w:val="both"/>
         <w:rPr>
           <w:rFonts w:ascii="Book Antiqua" w:hAnsi="Book Antiqua"/>
@@ -1674,74 +1673,74 @@
         <w:rPr>
           <w:rFonts w:ascii="Book Antiqua" w:hAnsi="Book Antiqua"/>
         </w:rPr>
-        <w:t xml:space="preserve">las reparticiones municipales </w:t>
+        <w:t xml:space="preserve">las reparticiones municipales dependerán normativamente de esta </w:t>
+      </w:r>
+      <w:r>
+        <w:rPr>
+          <w:rFonts w:ascii="Book Antiqua" w:hAnsi="Book Antiqua"/>
+        </w:rPr>
+        <w:t>Dirección</w:t>
+      </w:r>
+      <w:r>
+        <w:rPr>
+          <w:rFonts w:ascii="Book Antiqua" w:hAnsi="Book Antiqua"/>
+        </w:rPr>
+        <w:t xml:space="preserve"> y utilizarán los métodos</w:t>
+      </w:r>
+      <w:r>
+        <w:rPr>
+          <w:rFonts w:ascii="Book Antiqua" w:hAnsi="Book Antiqua"/>
+        </w:rPr>
+        <w:t xml:space="preserve">, </w:t>
+      </w:r>
+      <w:r>
+        <w:rPr>
+          <w:rFonts w:ascii="Book Antiqua" w:hAnsi="Book Antiqua"/>
+        </w:rPr>
+        <w:t>definiciones</w:t>
+      </w:r>
+      <w:r>
+        <w:rPr>
+          <w:rFonts w:ascii="Book Antiqua" w:hAnsi="Book Antiqua"/>
+        </w:rPr>
+        <w:t xml:space="preserve">, </w:t>
+      </w:r>
+      <w:r>
+        <w:rPr>
+          <w:rFonts w:ascii="Book Antiqua" w:hAnsi="Book Antiqua"/>
+        </w:rPr>
+        <w:t>formularios</w:t>
+      </w:r>
+      <w:r>
+        <w:rPr>
+          <w:rFonts w:ascii="Book Antiqua" w:hAnsi="Book Antiqua"/>
+        </w:rPr>
+        <w:t xml:space="preserve">, </w:t>
+      </w:r>
+      <w:r>
+        <w:rPr>
+          <w:rFonts w:ascii="Book Antiqua" w:hAnsi="Book Antiqua"/>
+        </w:rPr>
+        <w:t>cartografía clasificaciones</w:t>
+      </w:r>
+      <w:r>
+        <w:rPr>
+          <w:rFonts w:ascii="Book Antiqua" w:hAnsi="Book Antiqua"/>
+        </w:rPr>
+        <w:t xml:space="preserve">, </w:t>
+      </w:r>
+      <w:r>
+        <w:rPr>
+          <w:rFonts w:ascii="Book Antiqua" w:hAnsi="Book Antiqua"/>
+        </w:rPr>
+        <w:t xml:space="preserve">fórmulas y toda otra disposición o norma </w:t>
       </w:r>
       <w:r>
         <w:rPr>
           <w:rFonts w:ascii="Book Antiqua" w:hAnsi="Book Antiqua"/>
         </w:rPr>
         <w:lastRenderedPageBreak/>
-        <w:t xml:space="preserve">dependerán normativamente de esta </w:t>
-      </w:r>
-      <w:r>
-        <w:rPr>
-          <w:rFonts w:ascii="Book Antiqua" w:hAnsi="Book Antiqua"/>
-        </w:rPr>
-        <w:t>Dirección</w:t>
-      </w:r>
-      <w:r>
-        <w:rPr>
-          <w:rFonts w:ascii="Book Antiqua" w:hAnsi="Book Antiqua"/>
-        </w:rPr>
-        <w:t xml:space="preserve"> y utilizarán los métodos</w:t>
-      </w:r>
-      <w:r>
-        <w:rPr>
-          <w:rFonts w:ascii="Book Antiqua" w:hAnsi="Book Antiqua"/>
-        </w:rPr>
-        <w:t xml:space="preserve">, </w:t>
-      </w:r>
-      <w:r>
-        <w:rPr>
-          <w:rFonts w:ascii="Book Antiqua" w:hAnsi="Book Antiqua"/>
-        </w:rPr>
-        <w:t>definiciones</w:t>
-      </w:r>
-      <w:r>
-        <w:rPr>
-          <w:rFonts w:ascii="Book Antiqua" w:hAnsi="Book Antiqua"/>
-        </w:rPr>
-        <w:t xml:space="preserve">, </w:t>
-      </w:r>
-      <w:r>
-        <w:rPr>
-          <w:rFonts w:ascii="Book Antiqua" w:hAnsi="Book Antiqua"/>
-        </w:rPr>
-        <w:t>formularios</w:t>
-      </w:r>
-      <w:r>
-        <w:rPr>
-          <w:rFonts w:ascii="Book Antiqua" w:hAnsi="Book Antiqua"/>
-        </w:rPr>
-        <w:t xml:space="preserve">, </w:t>
-      </w:r>
-      <w:r>
-        <w:rPr>
-          <w:rFonts w:ascii="Book Antiqua" w:hAnsi="Book Antiqua"/>
-        </w:rPr>
-        <w:t>cartografía clasificaciones</w:t>
-      </w:r>
-      <w:r>
-        <w:rPr>
-          <w:rFonts w:ascii="Book Antiqua" w:hAnsi="Book Antiqua"/>
-        </w:rPr>
-        <w:t xml:space="preserve">, </w:t>
-      </w:r>
-      <w:r>
-        <w:rPr>
-          <w:rFonts w:ascii="Book Antiqua" w:hAnsi="Book Antiqua"/>
-        </w:rPr>
-        <w:t xml:space="preserve">fórmulas y toda otra disposición o norma técnica </w:t>
+        <w:t xml:space="preserve">técnica </w:t>
       </w:r>
       <w:r>
         <w:rPr>
@@ -1804,14 +1803,15 @@
       <w:r>
         <w:rPr>
           <w:rFonts w:ascii="Book Antiqua" w:hAnsi="Book Antiqua"/>
-        </w:rPr>
-        <w:t>ARTÍCULO SÉPTIMO</w:t>
-      </w:r>
-      <w:r>
-        <w:rPr>
-          <w:rFonts w:ascii="Book Antiqua" w:hAnsi="Book Antiqua"/>
-        </w:rPr>
-        <w:t xml:space="preserve">: </w:t>
+          <w:u w:val="single"/>
+        </w:rPr>
+        <w:t>ARTÍCULO SÉPTIMO:</w:t>
+      </w:r>
+      <w:r>
+        <w:rPr>
+          <w:rFonts w:ascii="Book Antiqua" w:hAnsi="Book Antiqua"/>
+        </w:rPr>
+        <w:t xml:space="preserve"> </w:t>
       </w:r>
       <w:r>
         <w:rPr>
@@ -2020,14 +2020,15 @@
       <w:r>
         <w:rPr>
           <w:rFonts w:ascii="Book Antiqua" w:hAnsi="Book Antiqua"/>
-        </w:rPr>
-        <w:t>ARTÍCULO NOVENO</w:t>
-      </w:r>
-      <w:r>
-        <w:rPr>
-          <w:rFonts w:ascii="Book Antiqua" w:hAnsi="Book Antiqua"/>
-        </w:rPr>
-        <w:t xml:space="preserve">: </w:t>
+          <w:u w:val="single"/>
+        </w:rPr>
+        <w:t>ARTÍCULO NOVENO:</w:t>
+      </w:r>
+      <w:r>
+        <w:rPr>
+          <w:rFonts w:ascii="Book Antiqua" w:hAnsi="Book Antiqua"/>
+        </w:rPr>
+        <w:t xml:space="preserve"> </w:t>
       </w:r>
       <w:r>
         <w:rPr>
@@ -2090,14 +2091,15 @@
       <w:r>
         <w:rPr>
           <w:rFonts w:ascii="Book Antiqua" w:hAnsi="Book Antiqua"/>
-        </w:rPr>
-        <w:t>ARTÍCULO DÉCIMO</w:t>
-      </w:r>
-      <w:r>
-        <w:rPr>
-          <w:rFonts w:ascii="Book Antiqua" w:hAnsi="Book Antiqua"/>
-        </w:rPr>
-        <w:t xml:space="preserve">: </w:t>
+          <w:u w:val="single"/>
+        </w:rPr>
+        <w:t>ARTÍCULO DÉCIMO:</w:t>
+      </w:r>
+      <w:r>
+        <w:rPr>
+          <w:rFonts w:ascii="Book Antiqua" w:hAnsi="Book Antiqua"/>
+        </w:rPr>
+        <w:t xml:space="preserve"> </w:t>
       </w:r>
       <w:r>
         <w:rPr>
@@ -2206,20 +2208,35 @@
       <w:r>
         <w:rPr>
           <w:rFonts w:ascii="Book Antiqua" w:hAnsi="Book Antiqua"/>
-        </w:rPr>
-        <w:t>ARTÍCULO DÉCIMO PRIMERO</w:t>
-      </w:r>
-      <w:r>
-        <w:rPr>
-          <w:rFonts w:ascii="Book Antiqua" w:hAnsi="Book Antiqua"/>
-        </w:rPr>
-        <w:t xml:space="preserve">: </w:t>
-      </w:r>
-      <w:r>
-        <w:rPr>
-          <w:rFonts w:ascii="Book Antiqua" w:hAnsi="Book Antiqua"/>
-        </w:rPr>
-        <w:t xml:space="preserve">Todas las personas que por </w:t>
+          <w:u w:val="single"/>
+        </w:rPr>
+        <w:t>ARTÍCULO DÉCIMO PRIMERO:</w:t>
+      </w:r>
+      <w:r>
+        <w:rPr>
+          <w:rFonts w:ascii="Book Antiqua" w:hAnsi="Book Antiqua"/>
+        </w:rPr>
+        <w:t xml:space="preserve"> </w:t>
+      </w:r>
+      <w:r>
+        <w:rPr>
+          <w:rFonts w:ascii="Book Antiqua" w:hAnsi="Book Antiqua"/>
+        </w:rPr>
+        <w:t xml:space="preserve">Todas las personas </w:t>
+      </w:r>
+      <w:proofErr w:type="gramStart"/>
+      <w:r>
+        <w:rPr>
+          <w:rFonts w:ascii="Book Antiqua" w:hAnsi="Book Antiqua"/>
+        </w:rPr>
+        <w:t>que</w:t>
+      </w:r>
+      <w:proofErr w:type="gramEnd"/>
+      <w:r>
+        <w:rPr>
+          <w:rFonts w:ascii="Book Antiqua" w:hAnsi="Book Antiqua"/>
+        </w:rPr>
+        <w:t xml:space="preserve"> por </w:t>
       </w:r>
       <w:r>
         <w:rPr>
@@ -2312,14 +2329,15 @@
       <w:r>
         <w:rPr>
           <w:rFonts w:ascii="Book Antiqua" w:hAnsi="Book Antiqua"/>
-        </w:rPr>
-        <w:t>ARTÍCULO DÉCIMO SEGUNDO</w:t>
-      </w:r>
-      <w:r>
-        <w:rPr>
-          <w:rFonts w:ascii="Book Antiqua" w:hAnsi="Book Antiqua"/>
-        </w:rPr>
-        <w:t xml:space="preserve">: </w:t>
+          <w:u w:val="single"/>
+        </w:rPr>
+        <w:t>ARTÍCULO DÉCIMO SEGUNDO:</w:t>
+      </w:r>
+      <w:r>
+        <w:rPr>
+          <w:rFonts w:ascii="Book Antiqua" w:hAnsi="Book Antiqua"/>
+        </w:rPr>
+        <w:t xml:space="preserve"> </w:t>
       </w:r>
       <w:r>
         <w:rPr>
@@ -2488,14 +2506,15 @@
       <w:r>
         <w:rPr>
           <w:rFonts w:ascii="Book Antiqua" w:hAnsi="Book Antiqua"/>
-        </w:rPr>
-        <w:t>ARTÍCULO DÉCIMO TERCERO</w:t>
-      </w:r>
-      <w:r>
-        <w:rPr>
-          <w:rFonts w:ascii="Book Antiqua" w:hAnsi="Book Antiqua"/>
-        </w:rPr>
-        <w:t xml:space="preserve">: </w:t>
+          <w:u w:val="single"/>
+        </w:rPr>
+        <w:t>ARTÍCULO DÉCIMO TERCERO:</w:t>
+      </w:r>
+      <w:r>
+        <w:rPr>
+          <w:rFonts w:ascii="Book Antiqua" w:hAnsi="Book Antiqua"/>
+        </w:rPr>
+        <w:t xml:space="preserve"> </w:t>
       </w:r>
       <w:r>
         <w:rPr>
@@ -2684,14 +2703,15 @@
       <w:r>
         <w:rPr>
           <w:rFonts w:ascii="Book Antiqua" w:hAnsi="Book Antiqua"/>
-        </w:rPr>
-        <w:t>ARTÍCULO DÉCIMO CUARTO</w:t>
-      </w:r>
-      <w:r>
-        <w:rPr>
-          <w:rFonts w:ascii="Book Antiqua" w:hAnsi="Book Antiqua"/>
-        </w:rPr>
-        <w:t xml:space="preserve">: </w:t>
+          <w:u w:val="single"/>
+        </w:rPr>
+        <w:t>ARTÍCULO DÉCIMO CUARTO:</w:t>
+      </w:r>
+      <w:r>
+        <w:rPr>
+          <w:rFonts w:ascii="Book Antiqua" w:hAnsi="Book Antiqua"/>
+        </w:rPr>
+        <w:t xml:space="preserve"> </w:t>
       </w:r>
       <w:r>
         <w:rPr>
@@ -2787,14 +2807,7 @@
         <w:rPr>
           <w:rFonts w:ascii="Book Antiqua" w:hAnsi="Book Antiqua"/>
         </w:rPr>
-        <w:t xml:space="preserve">gerentes o </w:t>
-      </w:r>
-      <w:r>
-        <w:rPr>
-          <w:rFonts w:ascii="Book Antiqua" w:hAnsi="Book Antiqua"/>
-        </w:rPr>
-        <w:lastRenderedPageBreak/>
-        <w:t xml:space="preserve">miembros de la </w:t>
+        <w:t xml:space="preserve">gerentes o miembros de la </w:t>
       </w:r>
       <w:r>
         <w:rPr>
@@ -2827,14 +2840,16 @@
       <w:r>
         <w:rPr>
           <w:rFonts w:ascii="Book Antiqua" w:hAnsi="Book Antiqua"/>
-        </w:rPr>
-        <w:t>ARTÍCULO DÉCIMO QUINTO</w:t>
-      </w:r>
-      <w:r>
-        <w:rPr>
-          <w:rFonts w:ascii="Book Antiqua" w:hAnsi="Book Antiqua"/>
-        </w:rPr>
-        <w:t xml:space="preserve">: </w:t>
+          <w:u w:val="single"/>
+        </w:rPr>
+        <w:lastRenderedPageBreak/>
+        <w:t>ARTÍCULO DÉCIMO QUINTO:</w:t>
+      </w:r>
+      <w:r>
+        <w:rPr>
+          <w:rFonts w:ascii="Book Antiqua" w:hAnsi="Book Antiqua"/>
+        </w:rPr>
+        <w:t xml:space="preserve"> </w:t>
       </w:r>
       <w:r>
         <w:rPr>
@@ -2978,20 +2993,28 @@
         <w:rPr>
           <w:rFonts w:ascii="Book Antiqua" w:hAnsi="Book Antiqua"/>
         </w:rPr>
-        <w:t xml:space="preserve"> Penal</w:t>
-      </w:r>
-      <w:r>
-        <w:rPr>
-          <w:rFonts w:ascii="Book Antiqua" w:hAnsi="Book Antiqua"/>
-        </w:rPr>
         <w:t xml:space="preserve"> </w:t>
       </w:r>
+      <w:proofErr w:type="gramStart"/>
+      <w:r>
+        <w:rPr>
+          <w:rFonts w:ascii="Book Antiqua" w:hAnsi="Book Antiqua"/>
+        </w:rPr>
+        <w:t>Penal</w:t>
+      </w:r>
+      <w:r>
+        <w:rPr>
+          <w:rFonts w:ascii="Book Antiqua" w:hAnsi="Book Antiqua"/>
+        </w:rPr>
+        <w:t xml:space="preserve"> </w:t>
+      </w:r>
       <w:r>
         <w:rPr>
           <w:rFonts w:ascii="Book Antiqua" w:hAnsi="Book Antiqua"/>
         </w:rPr>
         <w:t xml:space="preserve"> (</w:t>
       </w:r>
+      <w:proofErr w:type="gramEnd"/>
       <w:r>
         <w:rPr>
           <w:rFonts w:ascii="Book Antiqua" w:hAnsi="Book Antiqua"/>
@@ -3034,21 +3057,25 @@
         <w:keepNext/>
         <w:spacing w:after="180"/>
         <w:jc w:val="both"/>
-        <w:rPr>
-          <w:rFonts w:ascii="Book Antiqua" w:hAnsi="Book Antiqua"/>
-        </w:rPr>
-      </w:pPr>
-      <w:r>
-        <w:rPr>
-          <w:rFonts w:ascii="Book Antiqua" w:hAnsi="Book Antiqua"/>
-        </w:rPr>
-        <w:t>ARTÍCULO DÉCIMO SEXTO</w:t>
-      </w:r>
-      <w:r>
-        <w:rPr>
-          <w:rFonts w:ascii="Book Antiqua" w:hAnsi="Book Antiqua"/>
-        </w:rPr>
-        <w:t xml:space="preserve">: </w:t>
+        <w:outlineLvl w:val="0"/>
+        <w:rPr>
+          <w:rFonts w:ascii="Book Antiqua" w:hAnsi="Book Antiqua"/>
+        </w:rPr>
+      </w:pPr>
+      <w:bookmarkStart w:id="0" w:name="_GoBack"/>
+      <w:r>
+        <w:rPr>
+          <w:rFonts w:ascii="Book Antiqua" w:hAnsi="Book Antiqua"/>
+          <w:u w:val="single"/>
+        </w:rPr>
+        <w:t>ARTÍCULO DÉCIMO SEXTO:</w:t>
+      </w:r>
+      <w:bookmarkEnd w:id="0"/>
+      <w:r>
+        <w:rPr>
+          <w:rFonts w:ascii="Book Antiqua" w:hAnsi="Book Antiqua"/>
+        </w:rPr>
+        <w:t xml:space="preserve"> </w:t>
       </w:r>
       <w:r>
         <w:rPr>
@@ -3090,7 +3117,7 @@
 </file>
 
 <file path=word/endnotes.xml><?xml version="1.0" encoding="utf-8"?>
-<w:endnotes xmlns:wpc="http://schemas.microsoft.com/office/word/2010/wordprocessingCanvas" xmlns:cx="http://schemas.microsoft.com/office/drawing/2014/chartex" xmlns:mc="http://schemas.openxmlformats.org/markup-compatibility/2006" xmlns:o="urn:schemas-microsoft-com:office:office" xmlns:r="http://schemas.openxmlformats.org/officeDocument/2006/relationships" xmlns:m="http://schemas.openxmlformats.org/officeDocument/2006/math" xmlns:v="urn:schemas-microsoft-com:vml" xmlns:wp14="http://schemas.microsoft.com/office/word/2010/wordprocessingDrawing" xmlns:wp="http://schemas.openxmlformats.org/drawingml/2006/wordprocessingDrawing" xmlns:w10="urn:schemas-microsoft-com:office:word" xmlns:w="http://schemas.openxmlformats.org/wordprocessingml/2006/main" xmlns:w14="http://schemas.microsoft.com/office/word/2010/wordml" xmlns:w15="http://schemas.microsoft.com/office/word/2012/wordml" xmlns:w16se="http://schemas.microsoft.com/office/word/2015/wordml/symex" xmlns:wpg="http://schemas.microsoft.com/office/word/2010/wordprocessingGroup" xmlns:wpi="http://schemas.microsoft.com/office/word/2010/wordprocessingInk" xmlns:wne="http://schemas.microsoft.com/office/word/2006/wordml" xmlns:wps="http://schemas.microsoft.com/office/word/2010/wordprocessingShape" mc:Ignorable="w14 w15 w16se wp14">
+<w:endnotes xmlns:wpc="http://schemas.microsoft.com/office/word/2010/wordprocessingCanvas" xmlns:cx="http://schemas.microsoft.com/office/drawing/2014/chartex" xmlns:cx1="http://schemas.microsoft.com/office/drawing/2015/9/8/chartex" xmlns:cx2="http://schemas.microsoft.com/office/drawing/2015/10/21/chartex" xmlns:cx3="http://schemas.microsoft.com/office/drawing/2016/5/9/chartex" xmlns:cx4="http://schemas.microsoft.com/office/drawing/2016/5/10/chartex" xmlns:cx5="http://schemas.microsoft.com/office/drawing/2016/5/11/chartex" xmlns:cx6="http://schemas.microsoft.com/office/drawing/2016/5/12/chartex" xmlns:cx7="http://schemas.microsoft.com/office/drawing/2016/5/13/chartex" xmlns:cx8="http://schemas.microsoft.com/office/drawing/2016/5/14/chartex" xmlns:mc="http://schemas.openxmlformats.org/markup-compatibility/2006" xmlns:aink="http://schemas.microsoft.com/office/drawing/2016/ink" xmlns:am3d="http://schemas.microsoft.com/office/drawing/2017/model3d" xmlns:o="urn:schemas-microsoft-com:office:office" xmlns:r="http://schemas.openxmlformats.org/officeDocument/2006/relationships" xmlns:m="http://schemas.openxmlformats.org/officeDocument/2006/math" xmlns:v="urn:schemas-microsoft-com:vml" xmlns:wp14="http://schemas.microsoft.com/office/word/2010/wordprocessingDrawing" xmlns:wp="http://schemas.openxmlformats.org/drawingml/2006/wordprocessingDrawing" xmlns:w10="urn:schemas-microsoft-com:office:word" xmlns:w="http://schemas.openxmlformats.org/wordprocessingml/2006/main" xmlns:w14="http://schemas.microsoft.com/office/word/2010/wordml" xmlns:w15="http://schemas.microsoft.com/office/word/2012/wordml" xmlns:w16cid="http://schemas.microsoft.com/office/word/2016/wordml/cid" xmlns:w16se="http://schemas.microsoft.com/office/word/2015/wordml/symex" xmlns:wpg="http://schemas.microsoft.com/office/word/2010/wordprocessingGroup" xmlns:wpi="http://schemas.microsoft.com/office/word/2010/wordprocessingInk" xmlns:wne="http://schemas.microsoft.com/office/word/2006/wordml" xmlns:wps="http://schemas.microsoft.com/office/word/2010/wordprocessingShape" mc:Ignorable="w14 w15 w16se w16cid wp14">
   <w:endnote w:type="separator" w:id="-1">
     <w:p>
       <w:r>
@@ -3109,7 +3136,7 @@
 </file>
 
 <file path=word/footer1.xml><?xml version="1.0" encoding="utf-8"?>
-<w:ftr xmlns:wpc="http://schemas.microsoft.com/office/word/2010/wordprocessingCanvas" xmlns:cx="http://schemas.microsoft.com/office/drawing/2014/chartex" xmlns:mc="http://schemas.openxmlformats.org/markup-compatibility/2006" xmlns:o="urn:schemas-microsoft-com:office:office" xmlns:r="http://schemas.openxmlformats.org/officeDocument/2006/relationships" xmlns:m="http://schemas.openxmlformats.org/officeDocument/2006/math" xmlns:v="urn:schemas-microsoft-com:vml" xmlns:wp14="http://schemas.microsoft.com/office/word/2010/wordprocessingDrawing" xmlns:wp="http://schemas.openxmlformats.org/drawingml/2006/wordprocessingDrawing" xmlns:w10="urn:schemas-microsoft-com:office:word" xmlns:w="http://schemas.openxmlformats.org/wordprocessingml/2006/main" xmlns:w14="http://schemas.microsoft.com/office/word/2010/wordml" xmlns:w15="http://schemas.microsoft.com/office/word/2012/wordml" xmlns:w16se="http://schemas.microsoft.com/office/word/2015/wordml/symex" xmlns:wpg="http://schemas.microsoft.com/office/word/2010/wordprocessingGroup" xmlns:wpi="http://schemas.microsoft.com/office/word/2010/wordprocessingInk" xmlns:wne="http://schemas.microsoft.com/office/word/2006/wordml" xmlns:wps="http://schemas.microsoft.com/office/word/2010/wordprocessingShape" mc:Ignorable="w14 w15 w16se wp14">
+<w:ftr xmlns:wpc="http://schemas.microsoft.com/office/word/2010/wordprocessingCanvas" xmlns:cx="http://schemas.microsoft.com/office/drawing/2014/chartex" xmlns:cx1="http://schemas.microsoft.com/office/drawing/2015/9/8/chartex" xmlns:cx2="http://schemas.microsoft.com/office/drawing/2015/10/21/chartex" xmlns:cx3="http://schemas.microsoft.com/office/drawing/2016/5/9/chartex" xmlns:cx4="http://schemas.microsoft.com/office/drawing/2016/5/10/chartex" xmlns:cx5="http://schemas.microsoft.com/office/drawing/2016/5/11/chartex" xmlns:cx6="http://schemas.microsoft.com/office/drawing/2016/5/12/chartex" xmlns:cx7="http://schemas.microsoft.com/office/drawing/2016/5/13/chartex" xmlns:cx8="http://schemas.microsoft.com/office/drawing/2016/5/14/chartex" xmlns:mc="http://schemas.openxmlformats.org/markup-compatibility/2006" xmlns:aink="http://schemas.microsoft.com/office/drawing/2016/ink" xmlns:am3d="http://schemas.microsoft.com/office/drawing/2017/model3d" xmlns:o="urn:schemas-microsoft-com:office:office" xmlns:r="http://schemas.openxmlformats.org/officeDocument/2006/relationships" xmlns:m="http://schemas.openxmlformats.org/officeDocument/2006/math" xmlns:v="urn:schemas-microsoft-com:vml" xmlns:wp14="http://schemas.microsoft.com/office/word/2010/wordprocessingDrawing" xmlns:wp="http://schemas.openxmlformats.org/drawingml/2006/wordprocessingDrawing" xmlns:w10="urn:schemas-microsoft-com:office:word" xmlns:w="http://schemas.openxmlformats.org/wordprocessingml/2006/main" xmlns:w14="http://schemas.microsoft.com/office/word/2010/wordml" xmlns:w15="http://schemas.microsoft.com/office/word/2012/wordml" xmlns:w16cid="http://schemas.microsoft.com/office/word/2016/wordml/cid" xmlns:w16se="http://schemas.microsoft.com/office/word/2015/wordml/symex" xmlns:wpg="http://schemas.microsoft.com/office/word/2010/wordprocessingGroup" xmlns:wpi="http://schemas.microsoft.com/office/word/2010/wordprocessingInk" xmlns:wne="http://schemas.microsoft.com/office/word/2006/wordml" xmlns:wps="http://schemas.microsoft.com/office/word/2010/wordprocessingShape" mc:Ignorable="w14 w15 w16se w16cid wp14">
   <w:p>
     <w:pPr>
       <w:pStyle w:val="Piedepgina"/>
@@ -3146,7 +3173,7 @@
 </file>
 
 <file path=word/footer2.xml><?xml version="1.0" encoding="utf-8"?>
-<w:ftr xmlns:wpc="http://schemas.microsoft.com/office/word/2010/wordprocessingCanvas" xmlns:cx="http://schemas.microsoft.com/office/drawing/2014/chartex" xmlns:mc="http://schemas.openxmlformats.org/markup-compatibility/2006" xmlns:o="urn:schemas-microsoft-com:office:office" xmlns:r="http://schemas.openxmlformats.org/officeDocument/2006/relationships" xmlns:m="http://schemas.openxmlformats.org/officeDocument/2006/math" xmlns:v="urn:schemas-microsoft-com:vml" xmlns:wp14="http://schemas.microsoft.com/office/word/2010/wordprocessingDrawing" xmlns:wp="http://schemas.openxmlformats.org/drawingml/2006/wordprocessingDrawing" xmlns:w10="urn:schemas-microsoft-com:office:word" xmlns:w="http://schemas.openxmlformats.org/wordprocessingml/2006/main" xmlns:w14="http://schemas.microsoft.com/office/word/2010/wordml" xmlns:w15="http://schemas.microsoft.com/office/word/2012/wordml" xmlns:w16se="http://schemas.microsoft.com/office/word/2015/wordml/symex" xmlns:wpg="http://schemas.microsoft.com/office/word/2010/wordprocessingGroup" xmlns:wpi="http://schemas.microsoft.com/office/word/2010/wordprocessingInk" xmlns:wne="http://schemas.microsoft.com/office/word/2006/wordml" xmlns:wps="http://schemas.microsoft.com/office/word/2010/wordprocessingShape" mc:Ignorable="w14 w15 w16se wp14">
+<w:ftr xmlns:wpc="http://schemas.microsoft.com/office/word/2010/wordprocessingCanvas" xmlns:cx="http://schemas.microsoft.com/office/drawing/2014/chartex" xmlns:cx1="http://schemas.microsoft.com/office/drawing/2015/9/8/chartex" xmlns:cx2="http://schemas.microsoft.com/office/drawing/2015/10/21/chartex" xmlns:cx3="http://schemas.microsoft.com/office/drawing/2016/5/9/chartex" xmlns:cx4="http://schemas.microsoft.com/office/drawing/2016/5/10/chartex" xmlns:cx5="http://schemas.microsoft.com/office/drawing/2016/5/11/chartex" xmlns:cx6="http://schemas.microsoft.com/office/drawing/2016/5/12/chartex" xmlns:cx7="http://schemas.microsoft.com/office/drawing/2016/5/13/chartex" xmlns:cx8="http://schemas.microsoft.com/office/drawing/2016/5/14/chartex" xmlns:mc="http://schemas.openxmlformats.org/markup-compatibility/2006" xmlns:aink="http://schemas.microsoft.com/office/drawing/2016/ink" xmlns:am3d="http://schemas.microsoft.com/office/drawing/2017/model3d" xmlns:o="urn:schemas-microsoft-com:office:office" xmlns:r="http://schemas.openxmlformats.org/officeDocument/2006/relationships" xmlns:m="http://schemas.openxmlformats.org/officeDocument/2006/math" xmlns:v="urn:schemas-microsoft-com:vml" xmlns:wp14="http://schemas.microsoft.com/office/word/2010/wordprocessingDrawing" xmlns:wp="http://schemas.openxmlformats.org/drawingml/2006/wordprocessingDrawing" xmlns:w10="urn:schemas-microsoft-com:office:word" xmlns:w="http://schemas.openxmlformats.org/wordprocessingml/2006/main" xmlns:w14="http://schemas.microsoft.com/office/word/2010/wordml" xmlns:w15="http://schemas.microsoft.com/office/word/2012/wordml" xmlns:w16cid="http://schemas.microsoft.com/office/word/2016/wordml/cid" xmlns:w16se="http://schemas.microsoft.com/office/word/2015/wordml/symex" xmlns:wpg="http://schemas.microsoft.com/office/word/2010/wordprocessingGroup" xmlns:wpi="http://schemas.microsoft.com/office/word/2010/wordprocessingInk" xmlns:wne="http://schemas.microsoft.com/office/word/2006/wordml" xmlns:wps="http://schemas.microsoft.com/office/word/2010/wordprocessingShape" mc:Ignorable="w14 w15 w16se w16cid wp14">
   <w:p>
     <w:pPr>
       <w:pStyle w:val="Piedepgina"/>
@@ -3161,7 +3188,7 @@
 </file>
 
 <file path=word/footnotes.xml><?xml version="1.0" encoding="utf-8"?>
-<w:footnotes xmlns:wpc="http://schemas.microsoft.com/office/word/2010/wordprocessingCanvas" xmlns:cx="http://schemas.microsoft.com/office/drawing/2014/chartex" xmlns:mc="http://schemas.openxmlformats.org/markup-compatibility/2006" xmlns:o="urn:schemas-microsoft-com:office:office" xmlns:r="http://schemas.openxmlformats.org/officeDocument/2006/relationships" xmlns:m="http://schemas.openxmlformats.org/officeDocument/2006/math" xmlns:v="urn:schemas-microsoft-com:vml" xmlns:wp14="http://schemas.microsoft.com/office/word/2010/wordprocessingDrawing" xmlns:wp="http://schemas.openxmlformats.org/drawingml/2006/wordprocessingDrawing" xmlns:w10="urn:schemas-microsoft-com:office:word" xmlns:w="http://schemas.openxmlformats.org/wordprocessingml/2006/main" xmlns:w14="http://schemas.microsoft.com/office/word/2010/wordml" xmlns:w15="http://schemas.microsoft.com/office/word/2012/wordml" xmlns:w16se="http://schemas.microsoft.com/office/word/2015/wordml/symex" xmlns:wpg="http://schemas.microsoft.com/office/word/2010/wordprocessingGroup" xmlns:wpi="http://schemas.microsoft.com/office/word/2010/wordprocessingInk" xmlns:wne="http://schemas.microsoft.com/office/word/2006/wordml" xmlns:wps="http://schemas.microsoft.com/office/word/2010/wordprocessingShape" mc:Ignorable="w14 w15 w16se wp14">
+<w:footnotes xmlns:wpc="http://schemas.microsoft.com/office/word/2010/wordprocessingCanvas" xmlns:cx="http://schemas.microsoft.com/office/drawing/2014/chartex" xmlns:cx1="http://schemas.microsoft.com/office/drawing/2015/9/8/chartex" xmlns:cx2="http://schemas.microsoft.com/office/drawing/2015/10/21/chartex" xmlns:cx3="http://schemas.microsoft.com/office/drawing/2016/5/9/chartex" xmlns:cx4="http://schemas.microsoft.com/office/drawing/2016/5/10/chartex" xmlns:cx5="http://schemas.microsoft.com/office/drawing/2016/5/11/chartex" xmlns:cx6="http://schemas.microsoft.com/office/drawing/2016/5/12/chartex" xmlns:cx7="http://schemas.microsoft.com/office/drawing/2016/5/13/chartex" xmlns:cx8="http://schemas.microsoft.com/office/drawing/2016/5/14/chartex" xmlns:mc="http://schemas.openxmlformats.org/markup-compatibility/2006" xmlns:aink="http://schemas.microsoft.com/office/drawing/2016/ink" xmlns:am3d="http://schemas.microsoft.com/office/drawing/2017/model3d" xmlns:o="urn:schemas-microsoft-com:office:office" xmlns:r="http://schemas.openxmlformats.org/officeDocument/2006/relationships" xmlns:m="http://schemas.openxmlformats.org/officeDocument/2006/math" xmlns:v="urn:schemas-microsoft-com:vml" xmlns:wp14="http://schemas.microsoft.com/office/word/2010/wordprocessingDrawing" xmlns:wp="http://schemas.openxmlformats.org/drawingml/2006/wordprocessingDrawing" xmlns:w10="urn:schemas-microsoft-com:office:word" xmlns:w="http://schemas.openxmlformats.org/wordprocessingml/2006/main" xmlns:w14="http://schemas.microsoft.com/office/word/2010/wordml" xmlns:w15="http://schemas.microsoft.com/office/word/2012/wordml" xmlns:w16cid="http://schemas.microsoft.com/office/word/2016/wordml/cid" xmlns:w16se="http://schemas.microsoft.com/office/word/2015/wordml/symex" xmlns:wpg="http://schemas.microsoft.com/office/word/2010/wordprocessingGroup" xmlns:wpi="http://schemas.microsoft.com/office/word/2010/wordprocessingInk" xmlns:wne="http://schemas.microsoft.com/office/word/2006/wordml" xmlns:wps="http://schemas.microsoft.com/office/word/2010/wordprocessingShape" mc:Ignorable="w14 w15 w16se w16cid wp14">
   <w:footnote w:type="separator" w:id="-1">
     <w:p>
       <w:r>
@@ -3180,7 +3207,7 @@
 </file>
 
 <file path=word/header1.xml><?xml version="1.0" encoding="utf-8"?>
-<w:hdr xmlns:wpc="http://schemas.microsoft.com/office/word/2010/wordprocessingCanvas" xmlns:cx="http://schemas.microsoft.com/office/drawing/2014/chartex" xmlns:mc="http://schemas.openxmlformats.org/markup-compatibility/2006" xmlns:o="urn:schemas-microsoft-com:office:office" xmlns:r="http://schemas.openxmlformats.org/officeDocument/2006/relationships" xmlns:m="http://schemas.openxmlformats.org/officeDocument/2006/math" xmlns:v="urn:schemas-microsoft-com:vml" xmlns:wp14="http://schemas.microsoft.com/office/word/2010/wordprocessingDrawing" xmlns:wp="http://schemas.openxmlformats.org/drawingml/2006/wordprocessingDrawing" xmlns:w10="urn:schemas-microsoft-com:office:word" xmlns:w="http://schemas.openxmlformats.org/wordprocessingml/2006/main" xmlns:w14="http://schemas.microsoft.com/office/word/2010/wordml" xmlns:w15="http://schemas.microsoft.com/office/word/2012/wordml" xmlns:w16se="http://schemas.microsoft.com/office/word/2015/wordml/symex" xmlns:wpg="http://schemas.microsoft.com/office/word/2010/wordprocessingGroup" xmlns:wpi="http://schemas.microsoft.com/office/word/2010/wordprocessingInk" xmlns:wne="http://schemas.microsoft.com/office/word/2006/wordml" xmlns:wps="http://schemas.microsoft.com/office/word/2010/wordprocessingShape" mc:Ignorable="w14 w15 w16se wp14">
+<w:hdr xmlns:wpc="http://schemas.microsoft.com/office/word/2010/wordprocessingCanvas" xmlns:cx="http://schemas.microsoft.com/office/drawing/2014/chartex" xmlns:cx1="http://schemas.microsoft.com/office/drawing/2015/9/8/chartex" xmlns:cx2="http://schemas.microsoft.com/office/drawing/2015/10/21/chartex" xmlns:cx3="http://schemas.microsoft.com/office/drawing/2016/5/9/chartex" xmlns:cx4="http://schemas.microsoft.com/office/drawing/2016/5/10/chartex" xmlns:cx5="http://schemas.microsoft.com/office/drawing/2016/5/11/chartex" xmlns:cx6="http://schemas.microsoft.com/office/drawing/2016/5/12/chartex" xmlns:cx7="http://schemas.microsoft.com/office/drawing/2016/5/13/chartex" xmlns:cx8="http://schemas.microsoft.com/office/drawing/2016/5/14/chartex" xmlns:mc="http://schemas.openxmlformats.org/markup-compatibility/2006" xmlns:aink="http://schemas.microsoft.com/office/drawing/2016/ink" xmlns:am3d="http://schemas.microsoft.com/office/drawing/2017/model3d" xmlns:o="urn:schemas-microsoft-com:office:office" xmlns:r="http://schemas.openxmlformats.org/officeDocument/2006/relationships" xmlns:m="http://schemas.openxmlformats.org/officeDocument/2006/math" xmlns:v="urn:schemas-microsoft-com:vml" xmlns:wp14="http://schemas.microsoft.com/office/word/2010/wordprocessingDrawing" xmlns:wp="http://schemas.openxmlformats.org/drawingml/2006/wordprocessingDrawing" xmlns:w10="urn:schemas-microsoft-com:office:word" xmlns:w="http://schemas.openxmlformats.org/wordprocessingml/2006/main" xmlns:w14="http://schemas.microsoft.com/office/word/2010/wordml" xmlns:w15="http://schemas.microsoft.com/office/word/2012/wordml" xmlns:w16cid="http://schemas.microsoft.com/office/word/2016/wordml/cid" xmlns:w16se="http://schemas.microsoft.com/office/word/2015/wordml/symex" xmlns:wpg="http://schemas.microsoft.com/office/word/2010/wordprocessingGroup" xmlns:wpi="http://schemas.microsoft.com/office/word/2010/wordprocessingInk" xmlns:wne="http://schemas.microsoft.com/office/word/2006/wordml" xmlns:wps="http://schemas.microsoft.com/office/word/2010/wordprocessingShape" mc:Ignorable="w14 w15 w16se w16cid wp14">
   <w:p>
     <w:pPr>
       <w:pStyle w:val="Textoindependiente"/>
@@ -3201,8 +3228,121 @@
 </file>
 
 <file path=word/numbering.xml><?xml version="1.0" encoding="utf-8"?>
-<w:numbering xmlns:wpc="http://schemas.microsoft.com/office/word/2010/wordprocessingCanvas" xmlns:cx="http://schemas.microsoft.com/office/drawing/2014/chartex" xmlns:mc="http://schemas.openxmlformats.org/markup-compatibility/2006" xmlns:o="urn:schemas-microsoft-com:office:office" xmlns:r="http://schemas.openxmlformats.org/officeDocument/2006/relationships" xmlns:m="http://schemas.openxmlformats.org/officeDocument/2006/math" xmlns:v="urn:schemas-microsoft-com:vml" xmlns:wp14="http://schemas.microsoft.com/office/word/2010/wordprocessingDrawing" xmlns:wp="http://schemas.openxmlformats.org/drawingml/2006/wordprocessingDrawing" xmlns:w10="urn:schemas-microsoft-com:office:word" xmlns:w="http://schemas.openxmlformats.org/wordprocessingml/2006/main" xmlns:w14="http://schemas.microsoft.com/office/word/2010/wordml" xmlns:w15="http://schemas.microsoft.com/office/word/2012/wordml" xmlns:w16se="http://schemas.microsoft.com/office/word/2015/wordml/symex" xmlns:wpg="http://schemas.microsoft.com/office/word/2010/wordprocessingGroup" xmlns:wpi="http://schemas.microsoft.com/office/word/2010/wordprocessingInk" xmlns:wne="http://schemas.microsoft.com/office/word/2006/wordml" xmlns:wps="http://schemas.microsoft.com/office/word/2010/wordprocessingShape" mc:Ignorable="w14 w15 w16se wp14">
+<w:numbering xmlns:wpc="http://schemas.microsoft.com/office/word/2010/wordprocessingCanvas" xmlns:cx="http://schemas.microsoft.com/office/drawing/2014/chartex" xmlns:cx1="http://schemas.microsoft.com/office/drawing/2015/9/8/chartex" xmlns:cx2="http://schemas.microsoft.com/office/drawing/2015/10/21/chartex" xmlns:cx3="http://schemas.microsoft.com/office/drawing/2016/5/9/chartex" xmlns:cx4="http://schemas.microsoft.com/office/drawing/2016/5/10/chartex" xmlns:cx5="http://schemas.microsoft.com/office/drawing/2016/5/11/chartex" xmlns:cx6="http://schemas.microsoft.com/office/drawing/2016/5/12/chartex" xmlns:cx7="http://schemas.microsoft.com/office/drawing/2016/5/13/chartex" xmlns:cx8="http://schemas.microsoft.com/office/drawing/2016/5/14/chartex" xmlns:mc="http://schemas.openxmlformats.org/markup-compatibility/2006" xmlns:aink="http://schemas.microsoft.com/office/drawing/2016/ink" xmlns:am3d="http://schemas.microsoft.com/office/drawing/2017/model3d" xmlns:o="urn:schemas-microsoft-com:office:office" xmlns:r="http://schemas.openxmlformats.org/officeDocument/2006/relationships" xmlns:m="http://schemas.openxmlformats.org/officeDocument/2006/math" xmlns:v="urn:schemas-microsoft-com:vml" xmlns:wp14="http://schemas.microsoft.com/office/word/2010/wordprocessingDrawing" xmlns:wp="http://schemas.openxmlformats.org/drawingml/2006/wordprocessingDrawing" xmlns:w10="urn:schemas-microsoft-com:office:word" xmlns:w="http://schemas.openxmlformats.org/wordprocessingml/2006/main" xmlns:w14="http://schemas.microsoft.com/office/word/2010/wordml" xmlns:w15="http://schemas.microsoft.com/office/word/2012/wordml" xmlns:w16cid="http://schemas.microsoft.com/office/word/2016/wordml/cid" xmlns:w16se="http://schemas.microsoft.com/office/word/2015/wordml/symex" xmlns:wpg="http://schemas.microsoft.com/office/word/2010/wordprocessingGroup" xmlns:wpi="http://schemas.microsoft.com/office/word/2010/wordprocessingInk" xmlns:wne="http://schemas.microsoft.com/office/word/2006/wordml" xmlns:wps="http://schemas.microsoft.com/office/word/2010/wordprocessingShape" mc:Ignorable="w14 w15 w16se w16cid wp14">
   <w:abstractNum w:abstractNumId="0" w15:restartNumberingAfterBreak="0">
+    <w:nsid w:val="01CE5EE0"/>
+    <w:multiLevelType w:val="hybridMultilevel"/>
+    <w:tmpl w:val="F412DCD4"/>
+    <w:lvl w:ilvl="0" w:tplc="2C0A0017">
+      <w:start w:val="1"/>
+      <w:numFmt w:val="lowerLetter"/>
+      <w:lvlText w:val="%1)"/>
+      <w:lvlJc w:val="left"/>
+      <w:pPr>
+        <w:ind w:left="360" w:hanging="360"/>
+      </w:pPr>
+      <w:rPr>
+        <w:rFonts w:hint="default"/>
+      </w:rPr>
+    </w:lvl>
+    <w:lvl w:ilvl="1" w:tplc="040A0019" w:tentative="1">
+      <w:start w:val="1"/>
+      <w:numFmt w:val="lowerLetter"/>
+      <w:lvlText w:val="%2."/>
+      <w:lvlJc w:val="left"/>
+      <w:pPr>
+        <w:tabs>
+          <w:tab w:val="num" w:pos="1620"/>
+        </w:tabs>
+        <w:ind w:left="1620" w:hanging="360"/>
+      </w:pPr>
+    </w:lvl>
+    <w:lvl w:ilvl="2" w:tplc="040A001B" w:tentative="1">
+      <w:start w:val="1"/>
+      <w:numFmt w:val="lowerRoman"/>
+      <w:lvlText w:val="%3."/>
+      <w:lvlJc w:val="right"/>
+      <w:pPr>
+        <w:tabs>
+          <w:tab w:val="num" w:pos="2340"/>
+        </w:tabs>
+        <w:ind w:left="2340" w:hanging="180"/>
+      </w:pPr>
+    </w:lvl>
+    <w:lvl w:ilvl="3" w:tplc="040A000F" w:tentative="1">
+      <w:start w:val="1"/>
+      <w:numFmt w:val="decimal"/>
+      <w:lvlText w:val="%4."/>
+      <w:lvlJc w:val="left"/>
+      <w:pPr>
+        <w:tabs>
+          <w:tab w:val="num" w:pos="3060"/>
+        </w:tabs>
+        <w:ind w:left="3060" w:hanging="360"/>
+      </w:pPr>
+    </w:lvl>
+    <w:lvl w:ilvl="4" w:tplc="040A0019" w:tentative="1">
+      <w:start w:val="1"/>
+      <w:numFmt w:val="lowerLetter"/>
+      <w:lvlText w:val="%5."/>
+      <w:lvlJc w:val="left"/>
+      <w:pPr>
+        <w:tabs>
+          <w:tab w:val="num" w:pos="3780"/>
+        </w:tabs>
+        <w:ind w:left="3780" w:hanging="360"/>
+      </w:pPr>
+    </w:lvl>
+    <w:lvl w:ilvl="5" w:tplc="040A001B" w:tentative="1">
+      <w:start w:val="1"/>
+      <w:numFmt w:val="lowerRoman"/>
+      <w:lvlText w:val="%6."/>
+      <w:lvlJc w:val="right"/>
+      <w:pPr>
+        <w:tabs>
+          <w:tab w:val="num" w:pos="4500"/>
+        </w:tabs>
+        <w:ind w:left="4500" w:hanging="180"/>
+      </w:pPr>
+    </w:lvl>
+    <w:lvl w:ilvl="6" w:tplc="040A000F" w:tentative="1">
+      <w:start w:val="1"/>
+      <w:numFmt w:val="decimal"/>
+      <w:lvlText w:val="%7."/>
+      <w:lvlJc w:val="left"/>
+      <w:pPr>
+        <w:tabs>
+          <w:tab w:val="num" w:pos="5220"/>
+        </w:tabs>
+        <w:ind w:left="5220" w:hanging="360"/>
+      </w:pPr>
+    </w:lvl>
+    <w:lvl w:ilvl="7" w:tplc="040A0019" w:tentative="1">
+      <w:start w:val="1"/>
+      <w:numFmt w:val="lowerLetter"/>
+      <w:lvlText w:val="%8."/>
+      <w:lvlJc w:val="left"/>
+      <w:pPr>
+        <w:tabs>
+          <w:tab w:val="num" w:pos="5940"/>
+        </w:tabs>
+        <w:ind w:left="5940" w:hanging="360"/>
+      </w:pPr>
+    </w:lvl>
+    <w:lvl w:ilvl="8" w:tplc="040A001B" w:tentative="1">
+      <w:start w:val="1"/>
+      <w:numFmt w:val="lowerRoman"/>
+      <w:lvlText w:val="%9."/>
+      <w:lvlJc w:val="right"/>
+      <w:pPr>
+        <w:tabs>
+          <w:tab w:val="num" w:pos="6660"/>
+        </w:tabs>
+        <w:ind w:left="6660" w:hanging="180"/>
+      </w:pPr>
+    </w:lvl>
+  </w:abstractNum>
+  <w:abstractNum w:abstractNumId="1" w15:restartNumberingAfterBreak="0">
     <w:nsid w:val="04486E2B"/>
     <w:multiLevelType w:val="hybridMultilevel"/>
     <w:tmpl w:val="180CDB14"/>
@@ -3315,7 +3455,7 @@
       </w:pPr>
     </w:lvl>
   </w:abstractNum>
-  <w:abstractNum w:abstractNumId="1" w15:restartNumberingAfterBreak="0">
+  <w:abstractNum w:abstractNumId="2" w15:restartNumberingAfterBreak="0">
     <w:nsid w:val="082659A7"/>
     <w:multiLevelType w:val="hybridMultilevel"/>
     <w:tmpl w:val="D16259C0"/>
@@ -3431,7 +3571,233 @@
       </w:pPr>
     </w:lvl>
   </w:abstractNum>
-  <w:abstractNum w:abstractNumId="2" w15:restartNumberingAfterBreak="0">
+  <w:abstractNum w:abstractNumId="3" w15:restartNumberingAfterBreak="0">
+    <w:nsid w:val="0ADA0727"/>
+    <w:multiLevelType w:val="hybridMultilevel"/>
+    <w:tmpl w:val="2FAC49EA"/>
+    <w:lvl w:ilvl="0" w:tplc="2C0A000F">
+      <w:start w:val="1"/>
+      <w:numFmt w:val="decimal"/>
+      <w:lvlText w:val="%1."/>
+      <w:lvlJc w:val="left"/>
+      <w:pPr>
+        <w:ind w:left="720" w:hanging="360"/>
+      </w:pPr>
+      <w:rPr>
+        <w:rFonts w:hint="default"/>
+      </w:rPr>
+    </w:lvl>
+    <w:lvl w:ilvl="1" w:tplc="040A0019" w:tentative="1">
+      <w:start w:val="1"/>
+      <w:numFmt w:val="lowerLetter"/>
+      <w:lvlText w:val="%2."/>
+      <w:lvlJc w:val="left"/>
+      <w:pPr>
+        <w:tabs>
+          <w:tab w:val="num" w:pos="1440"/>
+        </w:tabs>
+        <w:ind w:left="1440" w:hanging="360"/>
+      </w:pPr>
+    </w:lvl>
+    <w:lvl w:ilvl="2" w:tplc="040A001B" w:tentative="1">
+      <w:start w:val="1"/>
+      <w:numFmt w:val="lowerRoman"/>
+      <w:lvlText w:val="%3."/>
+      <w:lvlJc w:val="right"/>
+      <w:pPr>
+        <w:tabs>
+          <w:tab w:val="num" w:pos="2160"/>
+        </w:tabs>
+        <w:ind w:left="2160" w:hanging="180"/>
+      </w:pPr>
+    </w:lvl>
+    <w:lvl w:ilvl="3" w:tplc="040A000F" w:tentative="1">
+      <w:start w:val="1"/>
+      <w:numFmt w:val="decimal"/>
+      <w:lvlText w:val="%4."/>
+      <w:lvlJc w:val="left"/>
+      <w:pPr>
+        <w:tabs>
+          <w:tab w:val="num" w:pos="2880"/>
+        </w:tabs>
+        <w:ind w:left="2880" w:hanging="360"/>
+      </w:pPr>
+    </w:lvl>
+    <w:lvl w:ilvl="4" w:tplc="040A0019" w:tentative="1">
+      <w:start w:val="1"/>
+      <w:numFmt w:val="lowerLetter"/>
+      <w:lvlText w:val="%5."/>
+      <w:lvlJc w:val="left"/>
+      <w:pPr>
+        <w:tabs>
+          <w:tab w:val="num" w:pos="3600"/>
+        </w:tabs>
+        <w:ind w:left="3600" w:hanging="360"/>
+      </w:pPr>
+    </w:lvl>
+    <w:lvl w:ilvl="5" w:tplc="040A001B" w:tentative="1">
+      <w:start w:val="1"/>
+      <w:numFmt w:val="lowerRoman"/>
+      <w:lvlText w:val="%6."/>
+      <w:lvlJc w:val="right"/>
+      <w:pPr>
+        <w:tabs>
+          <w:tab w:val="num" w:pos="4320"/>
+        </w:tabs>
+        <w:ind w:left="4320" w:hanging="180"/>
+      </w:pPr>
+    </w:lvl>
+    <w:lvl w:ilvl="6" w:tplc="040A000F" w:tentative="1">
+      <w:start w:val="1"/>
+      <w:numFmt w:val="decimal"/>
+      <w:lvlText w:val="%7."/>
+      <w:lvlJc w:val="left"/>
+      <w:pPr>
+        <w:tabs>
+          <w:tab w:val="num" w:pos="5040"/>
+        </w:tabs>
+        <w:ind w:left="5040" w:hanging="360"/>
+      </w:pPr>
+    </w:lvl>
+    <w:lvl w:ilvl="7" w:tplc="040A0019" w:tentative="1">
+      <w:start w:val="1"/>
+      <w:numFmt w:val="lowerLetter"/>
+      <w:lvlText w:val="%8."/>
+      <w:lvlJc w:val="left"/>
+      <w:pPr>
+        <w:tabs>
+          <w:tab w:val="num" w:pos="5760"/>
+        </w:tabs>
+        <w:ind w:left="5760" w:hanging="360"/>
+      </w:pPr>
+    </w:lvl>
+    <w:lvl w:ilvl="8" w:tplc="040A001B" w:tentative="1">
+      <w:start w:val="1"/>
+      <w:numFmt w:val="lowerRoman"/>
+      <w:lvlText w:val="%9."/>
+      <w:lvlJc w:val="right"/>
+      <w:pPr>
+        <w:tabs>
+          <w:tab w:val="num" w:pos="6480"/>
+        </w:tabs>
+        <w:ind w:left="6480" w:hanging="180"/>
+      </w:pPr>
+    </w:lvl>
+  </w:abstractNum>
+  <w:abstractNum w:abstractNumId="4" w15:restartNumberingAfterBreak="0">
+    <w:nsid w:val="170B3DB5"/>
+    <w:multiLevelType w:val="hybridMultilevel"/>
+    <w:tmpl w:val="008085B2"/>
+    <w:lvl w:ilvl="0" w:tplc="2C0A0017">
+      <w:start w:val="1"/>
+      <w:numFmt w:val="lowerLetter"/>
+      <w:lvlText w:val="%1)"/>
+      <w:lvlJc w:val="left"/>
+      <w:pPr>
+        <w:ind w:left="360" w:hanging="360"/>
+      </w:pPr>
+      <w:rPr>
+        <w:rFonts w:hint="default"/>
+      </w:rPr>
+    </w:lvl>
+    <w:lvl w:ilvl="1" w:tplc="040A0019" w:tentative="1">
+      <w:start w:val="1"/>
+      <w:numFmt w:val="lowerLetter"/>
+      <w:lvlText w:val="%2."/>
+      <w:lvlJc w:val="left"/>
+      <w:pPr>
+        <w:tabs>
+          <w:tab w:val="num" w:pos="1080"/>
+        </w:tabs>
+        <w:ind w:left="1080" w:hanging="360"/>
+      </w:pPr>
+    </w:lvl>
+    <w:lvl w:ilvl="2" w:tplc="040A001B" w:tentative="1">
+      <w:start w:val="1"/>
+      <w:numFmt w:val="lowerRoman"/>
+      <w:lvlText w:val="%3."/>
+      <w:lvlJc w:val="right"/>
+      <w:pPr>
+        <w:tabs>
+          <w:tab w:val="num" w:pos="1800"/>
+        </w:tabs>
+        <w:ind w:left="1800" w:hanging="180"/>
+      </w:pPr>
+    </w:lvl>
+    <w:lvl w:ilvl="3" w:tplc="040A000F" w:tentative="1">
+      <w:start w:val="1"/>
+      <w:numFmt w:val="decimal"/>
+      <w:lvlText w:val="%4."/>
+      <w:lvlJc w:val="left"/>
+      <w:pPr>
+        <w:tabs>
+          <w:tab w:val="num" w:pos="2520"/>
+        </w:tabs>
+        <w:ind w:left="2520" w:hanging="360"/>
+      </w:pPr>
+    </w:lvl>
+    <w:lvl w:ilvl="4" w:tplc="040A0019" w:tentative="1">
+      <w:start w:val="1"/>
+      <w:numFmt w:val="lowerLetter"/>
+      <w:lvlText w:val="%5."/>
+      <w:lvlJc w:val="left"/>
+      <w:pPr>
+        <w:tabs>
+          <w:tab w:val="num" w:pos="3240"/>
+        </w:tabs>
+        <w:ind w:left="3240" w:hanging="360"/>
+      </w:pPr>
+    </w:lvl>
+    <w:lvl w:ilvl="5" w:tplc="040A001B" w:tentative="1">
+      <w:start w:val="1"/>
+      <w:numFmt w:val="lowerRoman"/>
+      <w:lvlText w:val="%6."/>
+      <w:lvlJc w:val="right"/>
+      <w:pPr>
+        <w:tabs>
+          <w:tab w:val="num" w:pos="3960"/>
+        </w:tabs>
+        <w:ind w:left="3960" w:hanging="180"/>
+      </w:pPr>
+    </w:lvl>
+    <w:lvl w:ilvl="6" w:tplc="040A000F" w:tentative="1">
+      <w:start w:val="1"/>
+      <w:numFmt w:val="decimal"/>
+      <w:lvlText w:val="%7."/>
+      <w:lvlJc w:val="left"/>
+      <w:pPr>
+        <w:tabs>
+          <w:tab w:val="num" w:pos="4680"/>
+        </w:tabs>
+        <w:ind w:left="4680" w:hanging="360"/>
+      </w:pPr>
+    </w:lvl>
+    <w:lvl w:ilvl="7" w:tplc="040A0019" w:tentative="1">
+      <w:start w:val="1"/>
+      <w:numFmt w:val="lowerLetter"/>
+      <w:lvlText w:val="%8."/>
+      <w:lvlJc w:val="left"/>
+      <w:pPr>
+        <w:tabs>
+          <w:tab w:val="num" w:pos="5400"/>
+        </w:tabs>
+        <w:ind w:left="5400" w:hanging="360"/>
+      </w:pPr>
+    </w:lvl>
+    <w:lvl w:ilvl="8" w:tplc="040A001B" w:tentative="1">
+      <w:start w:val="1"/>
+      <w:numFmt w:val="lowerRoman"/>
+      <w:lvlText w:val="%9."/>
+      <w:lvlJc w:val="right"/>
+      <w:pPr>
+        <w:tabs>
+          <w:tab w:val="num" w:pos="6120"/>
+        </w:tabs>
+        <w:ind w:left="6120" w:hanging="180"/>
+      </w:pPr>
+    </w:lvl>
+  </w:abstractNum>
+  <w:abstractNum w:abstractNumId="5" w15:restartNumberingAfterBreak="0">
     <w:nsid w:val="17D2788B"/>
     <w:multiLevelType w:val="hybridMultilevel"/>
     <w:tmpl w:val="C1D6D8CE"/>
@@ -3547,7 +3913,7 @@
       </w:pPr>
     </w:lvl>
   </w:abstractNum>
-  <w:abstractNum w:abstractNumId="3" w15:restartNumberingAfterBreak="0">
+  <w:abstractNum w:abstractNumId="6" w15:restartNumberingAfterBreak="0">
     <w:nsid w:val="1D5E6244"/>
     <w:multiLevelType w:val="hybridMultilevel"/>
     <w:tmpl w:val="3EFE2AD0"/>
@@ -3660,7 +4026,7 @@
       </w:pPr>
     </w:lvl>
   </w:abstractNum>
-  <w:abstractNum w:abstractNumId="4" w15:restartNumberingAfterBreak="0">
+  <w:abstractNum w:abstractNumId="7" w15:restartNumberingAfterBreak="0">
     <w:nsid w:val="1E850D6C"/>
     <w:multiLevelType w:val="hybridMultilevel"/>
     <w:tmpl w:val="5322C83C"/>
@@ -3776,7 +4142,7 @@
       </w:pPr>
     </w:lvl>
   </w:abstractNum>
-  <w:abstractNum w:abstractNumId="5" w15:restartNumberingAfterBreak="0">
+  <w:abstractNum w:abstractNumId="8" w15:restartNumberingAfterBreak="0">
     <w:nsid w:val="20E521A4"/>
     <w:multiLevelType w:val="hybridMultilevel"/>
     <w:tmpl w:val="CBC4CCEE"/>
@@ -3892,7 +4258,7 @@
       </w:pPr>
     </w:lvl>
   </w:abstractNum>
-  <w:abstractNum w:abstractNumId="6" w15:restartNumberingAfterBreak="0">
+  <w:abstractNum w:abstractNumId="9" w15:restartNumberingAfterBreak="0">
     <w:nsid w:val="224D17E3"/>
     <w:multiLevelType w:val="hybridMultilevel"/>
     <w:tmpl w:val="19C61848"/>
@@ -4008,7 +4374,7 @@
       </w:pPr>
     </w:lvl>
   </w:abstractNum>
-  <w:abstractNum w:abstractNumId="7" w15:restartNumberingAfterBreak="0">
+  <w:abstractNum w:abstractNumId="10" w15:restartNumberingAfterBreak="0">
     <w:nsid w:val="24F92444"/>
     <w:multiLevelType w:val="hybridMultilevel"/>
     <w:tmpl w:val="91421C18"/>
@@ -4124,7 +4490,7 @@
       </w:pPr>
     </w:lvl>
   </w:abstractNum>
-  <w:abstractNum w:abstractNumId="8" w15:restartNumberingAfterBreak="0">
+  <w:abstractNum w:abstractNumId="11" w15:restartNumberingAfterBreak="0">
     <w:nsid w:val="25B12FDE"/>
     <w:multiLevelType w:val="hybridMultilevel"/>
     <w:tmpl w:val="6B6477FA"/>
@@ -4240,7 +4606,7 @@
       </w:pPr>
     </w:lvl>
   </w:abstractNum>
-  <w:abstractNum w:abstractNumId="9" w15:restartNumberingAfterBreak="0">
+  <w:abstractNum w:abstractNumId="12" w15:restartNumberingAfterBreak="0">
     <w:nsid w:val="27EC4E4A"/>
     <w:multiLevelType w:val="hybridMultilevel"/>
     <w:tmpl w:val="9162FD62"/>
@@ -4356,7 +4722,7 @@
       </w:pPr>
     </w:lvl>
   </w:abstractNum>
-  <w:abstractNum w:abstractNumId="10" w15:restartNumberingAfterBreak="0">
+  <w:abstractNum w:abstractNumId="13" w15:restartNumberingAfterBreak="0">
     <w:nsid w:val="289A52E0"/>
     <w:multiLevelType w:val="hybridMultilevel"/>
     <w:tmpl w:val="456A71E0"/>
@@ -4469,7 +4835,7 @@
       </w:pPr>
     </w:lvl>
   </w:abstractNum>
-  <w:abstractNum w:abstractNumId="11" w15:restartNumberingAfterBreak="0">
+  <w:abstractNum w:abstractNumId="14" w15:restartNumberingAfterBreak="0">
     <w:nsid w:val="2A925D76"/>
     <w:multiLevelType w:val="hybridMultilevel"/>
     <w:tmpl w:val="6F7C81AA"/>
@@ -4585,7 +4951,7 @@
       </w:pPr>
     </w:lvl>
   </w:abstractNum>
-  <w:abstractNum w:abstractNumId="12" w15:restartNumberingAfterBreak="0">
+  <w:abstractNum w:abstractNumId="15" w15:restartNumberingAfterBreak="0">
     <w:nsid w:val="2F341BF3"/>
     <w:multiLevelType w:val="hybridMultilevel"/>
     <w:tmpl w:val="2F482DB0"/>
@@ -4701,7 +5067,7 @@
       </w:pPr>
     </w:lvl>
   </w:abstractNum>
-  <w:abstractNum w:abstractNumId="13" w15:restartNumberingAfterBreak="0">
+  <w:abstractNum w:abstractNumId="16" w15:restartNumberingAfterBreak="0">
     <w:nsid w:val="3705706D"/>
     <w:multiLevelType w:val="hybridMultilevel"/>
     <w:tmpl w:val="4454B0F4"/>
@@ -4817,7 +5183,120 @@
       </w:pPr>
     </w:lvl>
   </w:abstractNum>
-  <w:abstractNum w:abstractNumId="14" w15:restartNumberingAfterBreak="0">
+  <w:abstractNum w:abstractNumId="17" w15:restartNumberingAfterBreak="0">
+    <w:nsid w:val="5FC12B3C"/>
+    <w:multiLevelType w:val="hybridMultilevel"/>
+    <w:tmpl w:val="4B5457C8"/>
+    <w:lvl w:ilvl="0" w:tplc="2C0A0017">
+      <w:start w:val="1"/>
+      <w:numFmt w:val="lowerLetter"/>
+      <w:lvlText w:val="%1)"/>
+      <w:lvlJc w:val="left"/>
+      <w:pPr>
+        <w:ind w:left="360" w:hanging="360"/>
+      </w:pPr>
+      <w:rPr>
+        <w:rFonts w:hint="default"/>
+      </w:rPr>
+    </w:lvl>
+    <w:lvl w:ilvl="1" w:tplc="040A0019" w:tentative="1">
+      <w:start w:val="1"/>
+      <w:numFmt w:val="lowerLetter"/>
+      <w:lvlText w:val="%2."/>
+      <w:lvlJc w:val="left"/>
+      <w:pPr>
+        <w:tabs>
+          <w:tab w:val="num" w:pos="1080"/>
+        </w:tabs>
+        <w:ind w:left="1080" w:hanging="360"/>
+      </w:pPr>
+    </w:lvl>
+    <w:lvl w:ilvl="2" w:tplc="040A001B" w:tentative="1">
+      <w:start w:val="1"/>
+      <w:numFmt w:val="lowerRoman"/>
+      <w:lvlText w:val="%3."/>
+      <w:lvlJc w:val="right"/>
+      <w:pPr>
+        <w:tabs>
+          <w:tab w:val="num" w:pos="1800"/>
+        </w:tabs>
+        <w:ind w:left="1800" w:hanging="180"/>
+      </w:pPr>
+    </w:lvl>
+    <w:lvl w:ilvl="3" w:tplc="040A000F" w:tentative="1">
+      <w:start w:val="1"/>
+      <w:numFmt w:val="decimal"/>
+      <w:lvlText w:val="%4."/>
+      <w:lvlJc w:val="left"/>
+      <w:pPr>
+        <w:tabs>
+          <w:tab w:val="num" w:pos="2520"/>
+        </w:tabs>
+        <w:ind w:left="2520" w:hanging="360"/>
+      </w:pPr>
+    </w:lvl>
+    <w:lvl w:ilvl="4" w:tplc="040A0019" w:tentative="1">
+      <w:start w:val="1"/>
+      <w:numFmt w:val="lowerLetter"/>
+      <w:lvlText w:val="%5."/>
+      <w:lvlJc w:val="left"/>
+      <w:pPr>
+        <w:tabs>
+          <w:tab w:val="num" w:pos="3240"/>
+        </w:tabs>
+        <w:ind w:left="3240" w:hanging="360"/>
+      </w:pPr>
+    </w:lvl>
+    <w:lvl w:ilvl="5" w:tplc="040A001B" w:tentative="1">
+      <w:start w:val="1"/>
+      <w:numFmt w:val="lowerRoman"/>
+      <w:lvlText w:val="%6."/>
+      <w:lvlJc w:val="right"/>
+      <w:pPr>
+        <w:tabs>
+          <w:tab w:val="num" w:pos="3960"/>
+        </w:tabs>
+        <w:ind w:left="3960" w:hanging="180"/>
+      </w:pPr>
+    </w:lvl>
+    <w:lvl w:ilvl="6" w:tplc="040A000F" w:tentative="1">
+      <w:start w:val="1"/>
+      <w:numFmt w:val="decimal"/>
+      <w:lvlText w:val="%7."/>
+      <w:lvlJc w:val="left"/>
+      <w:pPr>
+        <w:tabs>
+          <w:tab w:val="num" w:pos="4680"/>
+        </w:tabs>
+        <w:ind w:left="4680" w:hanging="360"/>
+      </w:pPr>
+    </w:lvl>
+    <w:lvl w:ilvl="7" w:tplc="040A0019" w:tentative="1">
+      <w:start w:val="1"/>
+      <w:numFmt w:val="lowerLetter"/>
+      <w:lvlText w:val="%8."/>
+      <w:lvlJc w:val="left"/>
+      <w:pPr>
+        <w:tabs>
+          <w:tab w:val="num" w:pos="5400"/>
+        </w:tabs>
+        <w:ind w:left="5400" w:hanging="360"/>
+      </w:pPr>
+    </w:lvl>
+    <w:lvl w:ilvl="8" w:tplc="040A001B" w:tentative="1">
+      <w:start w:val="1"/>
+      <w:numFmt w:val="lowerRoman"/>
+      <w:lvlText w:val="%9."/>
+      <w:lvlJc w:val="right"/>
+      <w:pPr>
+        <w:tabs>
+          <w:tab w:val="num" w:pos="6120"/>
+        </w:tabs>
+        <w:ind w:left="6120" w:hanging="180"/>
+      </w:pPr>
+    </w:lvl>
+  </w:abstractNum>
+  <w:abstractNum w:abstractNumId="18" w15:restartNumberingAfterBreak="0">
     <w:nsid w:val="69540A47"/>
     <w:multiLevelType w:val="hybridMultilevel"/>
     <w:tmpl w:val="A844BFCA"/>
@@ -4933,7 +5412,7 @@
       </w:pPr>
     </w:lvl>
   </w:abstractNum>
-  <w:abstractNum w:abstractNumId="15" w15:restartNumberingAfterBreak="0">
+  <w:abstractNum w:abstractNumId="19" w15:restartNumberingAfterBreak="0">
     <w:nsid w:val="7C9E1A9D"/>
     <w:multiLevelType w:val="hybridMultilevel"/>
     <w:tmpl w:val="637AD190"/>
@@ -5047,58 +5526,70 @@
     </w:lvl>
   </w:abstractNum>
   <w:num w:numId="1">
+    <w:abstractNumId w:val="5"/>
+  </w:num>
+  <w:num w:numId="2">
     <w:abstractNumId w:val="2"/>
   </w:num>
-  <w:num w:numId="2">
+  <w:num w:numId="3">
+    <w:abstractNumId w:val="10"/>
+  </w:num>
+  <w:num w:numId="4">
+    <w:abstractNumId w:val="11"/>
+  </w:num>
+  <w:num w:numId="5">
+    <w:abstractNumId w:val="7"/>
+  </w:num>
+  <w:num w:numId="6">
+    <w:abstractNumId w:val="12"/>
+  </w:num>
+  <w:num w:numId="7">
+    <w:abstractNumId w:val="8"/>
+  </w:num>
+  <w:num w:numId="8">
+    <w:abstractNumId w:val="16"/>
+  </w:num>
+  <w:num w:numId="9">
+    <w:abstractNumId w:val="15"/>
+  </w:num>
+  <w:num w:numId="10">
+    <w:abstractNumId w:val="18"/>
+  </w:num>
+  <w:num w:numId="11">
+    <w:abstractNumId w:val="9"/>
+  </w:num>
+  <w:num w:numId="12">
+    <w:abstractNumId w:val="14"/>
+  </w:num>
+  <w:num w:numId="13">
     <w:abstractNumId w:val="1"/>
   </w:num>
-  <w:num w:numId="3">
-    <w:abstractNumId w:val="7"/>
-  </w:num>
-  <w:num w:numId="4">
-    <w:abstractNumId w:val="8"/>
-  </w:num>
-  <w:num w:numId="5">
-    <w:abstractNumId w:val="4"/>
-  </w:num>
-  <w:num w:numId="6">
-    <w:abstractNumId w:val="9"/>
-  </w:num>
-  <w:num w:numId="7">
-    <w:abstractNumId w:val="5"/>
-  </w:num>
-  <w:num w:numId="8">
+  <w:num w:numId="14">
     <w:abstractNumId w:val="13"/>
   </w:num>
-  <w:num w:numId="9">
-    <w:abstractNumId w:val="12"/>
+  <w:num w:numId="15">
+    <w:abstractNumId w:val="19"/>
   </w:num>
-  <w:num w:numId="10">
-    <w:abstractNumId w:val="14"/>
-  </w:num>
-  <w:num w:numId="11">
+  <w:num w:numId="16">
     <w:abstractNumId w:val="6"/>
   </w:num>
-  <w:num w:numId="12">
-    <w:abstractNumId w:val="11"/>
+  <w:num w:numId="17">
+    <w:abstractNumId w:val="17"/>
   </w:num>
-  <w:num w:numId="13">
+  <w:num w:numId="18">
+    <w:abstractNumId w:val="3"/>
+  </w:num>
+  <w:num w:numId="19">
     <w:abstractNumId w:val="0"/>
   </w:num>
-  <w:num w:numId="14">
-    <w:abstractNumId w:val="10"/>
-  </w:num>
-  <w:num w:numId="15">
-    <w:abstractNumId w:val="15"/>
-  </w:num>
-  <w:num w:numId="16">
-    <w:abstractNumId w:val="3"/>
+  <w:num w:numId="20">
+    <w:abstractNumId w:val="4"/>
   </w:num>
 </w:numbering>
 </file>
 
 <file path=word/styles.xml><?xml version="1.0" encoding="utf-8"?>
-<w:styles xmlns:mc="http://schemas.openxmlformats.org/markup-compatibility/2006" xmlns:r="http://schemas.openxmlformats.org/officeDocument/2006/relationships" xmlns:w="http://schemas.openxmlformats.org/wordprocessingml/2006/main" xmlns:w14="http://schemas.microsoft.com/office/word/2010/wordml" xmlns:w15="http://schemas.microsoft.com/office/word/2012/wordml" xmlns:w16se="http://schemas.microsoft.com/office/word/2015/wordml/symex" mc:Ignorable="w14 w15 w16se">
+<w:styles xmlns:mc="http://schemas.openxmlformats.org/markup-compatibility/2006" xmlns:r="http://schemas.openxmlformats.org/officeDocument/2006/relationships" xmlns:w="http://schemas.openxmlformats.org/wordprocessingml/2006/main" xmlns:w14="http://schemas.microsoft.com/office/word/2010/wordml" xmlns:w15="http://schemas.microsoft.com/office/word/2012/wordml" xmlns:w16cid="http://schemas.microsoft.com/office/word/2016/wordml/cid" xmlns:w16se="http://schemas.microsoft.com/office/word/2015/wordml/symex" mc:Ignorable="w14 w15 w16se w16cid">
   <w:docDefaults>
     <w:rPrDefault>
       <w:rPr>
@@ -5108,7 +5599,7 @@
     </w:rPrDefault>
     <w:pPrDefault/>
   </w:docDefaults>
-  <w:latentStyles w:defLockedState="0" w:defUIPriority="0" w:defSemiHidden="0" w:defUnhideWhenUsed="0" w:defQFormat="0" w:count="371">
+  <w:latentStyles w:defLockedState="0" w:defUIPriority="0" w:defSemiHidden="0" w:defUnhideWhenUsed="0" w:defQFormat="0" w:count="375">
     <w:lsdException w:name="Normal" w:qFormat="1"/>
     <w:lsdException w:name="heading 1" w:qFormat="1"/>
     <w:lsdException w:name="heading 2" w:qFormat="1"/>
@@ -5199,7 +5690,6 @@
     <w:lsdException w:name="HTML Sample" w:semiHidden="1" w:unhideWhenUsed="1"/>
     <w:lsdException w:name="HTML Typewriter" w:semiHidden="1" w:unhideWhenUsed="1"/>
     <w:lsdException w:name="HTML Variable" w:semiHidden="1" w:unhideWhenUsed="1"/>
-    <w:lsdException w:name="Normal Table" w:semiHidden="1" w:unhideWhenUsed="1"/>
     <w:lsdException w:name="annotation subject" w:semiHidden="1" w:unhideWhenUsed="1"/>
     <w:lsdException w:name="No List" w:semiHidden="1" w:unhideWhenUsed="1"/>
     <w:lsdException w:name="Outline List 1" w:semiHidden="1" w:unhideWhenUsed="1"/>
@@ -5243,10 +5733,8 @@
     <w:lsdException w:name="Table Elegant" w:semiHidden="1" w:unhideWhenUsed="1"/>
     <w:lsdException w:name="Table Professional" w:semiHidden="1" w:unhideWhenUsed="1"/>
     <w:lsdException w:name="Table Subtle 1" w:semiHidden="1" w:unhideWhenUsed="1"/>
-    <w:lsdException w:name="Table Subtle 2" w:semiHidden="1" w:unhideWhenUsed="1"/>
     <w:lsdException w:name="Table Web 1" w:semiHidden="1" w:unhideWhenUsed="1"/>
     <w:lsdException w:name="Table Web 2" w:semiHidden="1" w:unhideWhenUsed="1"/>
-    <w:lsdException w:name="Table Web 3" w:semiHidden="1" w:unhideWhenUsed="1"/>
     <w:lsdException w:name="Balloon Text" w:semiHidden="1" w:unhideWhenUsed="1"/>
     <w:lsdException w:name="Table Theme" w:semiHidden="1" w:unhideWhenUsed="1"/>
     <w:lsdException w:name="Placeholder Text" w:semiHidden="1" w:uiPriority="99"/>
@@ -5464,6 +5952,10 @@
     <w:lsdException w:name="List Table 5 Dark Accent 6" w:uiPriority="50"/>
     <w:lsdException w:name="List Table 6 Colorful Accent 6" w:uiPriority="51"/>
     <w:lsdException w:name="List Table 7 Colorful Accent 6" w:uiPriority="52"/>
+    <w:lsdException w:name="Mention" w:semiHidden="1" w:uiPriority="99" w:unhideWhenUsed="1"/>
+    <w:lsdException w:name="Smart Hyperlink" w:semiHidden="1" w:uiPriority="99" w:unhideWhenUsed="1"/>
+    <w:lsdException w:name="Hashtag" w:semiHidden="1" w:uiPriority="99" w:unhideWhenUsed="1"/>
+    <w:lsdException w:name="Unresolved Mention" w:semiHidden="1" w:uiPriority="99" w:unhideWhenUsed="1"/>
   </w:latentStyles>
   <w:style w:type="paragraph" w:default="1" w:styleId="Normal">
     <w:name w:val="Normal"/>
